--- a/trunk/Documents/Doc/5090379171_马仕青_软件架构文档_0721.docx
+++ b/trunk/Documents/Doc/5090379171_马仕青_软件架构文档_0721.docx
@@ -18,9 +18,6 @@
       <w:pPr>
         <w:pStyle w:val="a3"/>
         <w:jc w:val="right"/>
-        <w:rPr>
-          <w:rFonts w:hint="eastAsia"/>
-        </w:rPr>
       </w:pPr>
       <w:r>
         <w:rPr>
@@ -57,9 +54,6 @@
       <w:pPr>
         <w:pStyle w:val="a3"/>
         <w:jc w:val="right"/>
-        <w:rPr>
-          <w:rFonts w:hint="eastAsia"/>
-        </w:rPr>
       </w:pPr>
     </w:p>
     <w:p>
@@ -67,7 +61,6 @@
         <w:pStyle w:val="a3"/>
         <w:jc w:val="right"/>
         <w:rPr>
-          <w:rFonts w:hint="eastAsia"/>
           <w:sz w:val="28"/>
         </w:rPr>
       </w:pPr>
@@ -83,16 +76,7 @@
           <w:rFonts w:ascii="Arial" w:hAnsi="Arial"/>
           <w:sz w:val="28"/>
         </w:rPr>
-        <w:t xml:space="preserve"> &lt;1</w:t>
-      </w:r>
-      <w:bookmarkStart w:id="0" w:name="_GoBack"/>
-      <w:bookmarkEnd w:id="0"/>
-      <w:r>
-        <w:rPr>
-          <w:rFonts w:ascii="Arial" w:hAnsi="Arial"/>
-          <w:sz w:val="28"/>
-        </w:rPr>
-        <w:t>.0&gt;</w:t>
+        <w:t xml:space="preserve"> &lt;1.0&gt;</w:t>
       </w:r>
     </w:p>
     <w:p>
@@ -100,7 +84,6 @@
         <w:pStyle w:val="a3"/>
         <w:jc w:val="left"/>
         <w:rPr>
-          <w:rFonts w:hint="eastAsia"/>
           <w:sz w:val="28"/>
         </w:rPr>
       </w:pPr>
@@ -124,9 +107,6 @@
     <w:p>
       <w:pPr>
         <w:pStyle w:val="a3"/>
-        <w:rPr>
-          <w:rFonts w:hint="eastAsia"/>
-        </w:rPr>
       </w:pPr>
       <w:r>
         <w:rPr>
@@ -331,9 +311,6 @@
           <w:p>
             <w:pPr>
               <w:pStyle w:val="Tabletext"/>
-              <w:rPr>
-                <w:rFonts w:hint="eastAsia"/>
-              </w:rPr>
             </w:pPr>
             <w:r>
               <w:rPr>
@@ -566,19 +543,10 @@
         </w:tc>
       </w:tr>
     </w:tbl>
-    <w:p>
-      <w:pPr>
-        <w:rPr>
-          <w:rFonts w:hint="eastAsia"/>
-        </w:rPr>
-      </w:pPr>
-    </w:p>
+    <w:p/>
     <w:p>
       <w:pPr>
         <w:pStyle w:val="a3"/>
-        <w:rPr>
-          <w:rFonts w:hint="eastAsia"/>
-        </w:rPr>
       </w:pPr>
       <w:r>
         <w:rPr>
@@ -592,6 +560,12 @@
     <w:sdt>
       <w:sdtPr>
         <w:rPr>
+          <w:rFonts w:ascii="宋体" w:eastAsia="宋体" w:hAnsi="Times New Roman" w:cs="Times New Roman"/>
+          <w:b w:val="0"/>
+          <w:bCs w:val="0"/>
+          <w:color w:val="auto"/>
+          <w:sz w:val="20"/>
+          <w:szCs w:val="20"/>
           <w:lang w:val="zh-CN"/>
         </w:rPr>
         <w:id w:val="2136598378"/>
@@ -600,14 +574,7 @@
           <w:docPartUnique/>
         </w:docPartObj>
       </w:sdtPr>
-      <w:sdtEndPr>
-        <w:rPr>
-          <w:rFonts w:ascii="宋体" w:eastAsia="宋体" w:hAnsi="Times New Roman" w:cs="Times New Roman"/>
-          <w:color w:val="auto"/>
-          <w:sz w:val="20"/>
-          <w:szCs w:val="20"/>
-        </w:rPr>
-      </w:sdtEndPr>
+      <w:sdtEndPr/>
       <w:sdtContent>
         <w:p>
           <w:pPr>
@@ -643,13 +610,150 @@
           <w:r>
             <w:fldChar w:fldCharType="separate"/>
           </w:r>
-          <w:hyperlink w:anchor="_Toc299026575" w:history="1">
+          <w:bookmarkStart w:id="0" w:name="_GoBack"/>
+          <w:bookmarkEnd w:id="0"/>
+          <w:r>
+            <w:rPr>
+              <w:rStyle w:val="a5"/>
+              <w:noProof/>
+            </w:rPr>
+            <w:fldChar w:fldCharType="begin"/>
+          </w:r>
+          <w:r>
+            <w:rPr>
+              <w:rStyle w:val="a5"/>
+              <w:noProof/>
+            </w:rPr>
+            <w:instrText xml:space="preserve"> </w:instrText>
+          </w:r>
+          <w:r>
+            <w:rPr>
+              <w:noProof/>
+            </w:rPr>
+            <w:instrText>HYPERLINK \l "_Toc299137542"</w:instrText>
+          </w:r>
+          <w:r>
+            <w:rPr>
+              <w:rStyle w:val="a5"/>
+              <w:noProof/>
+            </w:rPr>
+            <w:instrText xml:space="preserve"> </w:instrText>
+          </w:r>
+          <w:r>
+            <w:rPr>
+              <w:rStyle w:val="a5"/>
+              <w:noProof/>
+            </w:rPr>
+          </w:r>
+          <w:r>
+            <w:rPr>
+              <w:rStyle w:val="a5"/>
+              <w:noProof/>
+            </w:rPr>
+            <w:fldChar w:fldCharType="separate"/>
+          </w:r>
+          <w:r>
+            <w:rPr>
+              <w:rStyle w:val="a5"/>
+              <w:noProof/>
+            </w:rPr>
+            <w:t>1.</w:t>
+          </w:r>
+          <w:r>
+            <w:rPr>
+              <w:rFonts w:asciiTheme="minorHAnsi" w:eastAsiaTheme="minorEastAsia" w:hAnsiTheme="minorHAnsi" w:cstheme="minorBidi"/>
+              <w:noProof/>
+              <w:kern w:val="2"/>
+              <w:sz w:val="21"/>
+              <w:szCs w:val="22"/>
+            </w:rPr>
+            <w:tab/>
+          </w:r>
+          <w:r>
+            <w:rPr>
+              <w:rStyle w:val="a5"/>
+              <w:rFonts w:hint="eastAsia"/>
+              <w:noProof/>
+            </w:rPr>
+            <w:t>简介</w:t>
+          </w:r>
+          <w:r>
+            <w:rPr>
+              <w:noProof/>
+              <w:webHidden/>
+            </w:rPr>
+            <w:tab/>
+          </w:r>
+          <w:r>
+            <w:rPr>
+              <w:noProof/>
+              <w:webHidden/>
+            </w:rPr>
+            <w:fldChar w:fldCharType="begin"/>
+          </w:r>
+          <w:r>
+            <w:rPr>
+              <w:noProof/>
+              <w:webHidden/>
+            </w:rPr>
+            <w:instrText xml:space="preserve"> PAGEREF _Toc299137542 \h </w:instrText>
+          </w:r>
+          <w:r>
+            <w:rPr>
+              <w:noProof/>
+              <w:webHidden/>
+            </w:rPr>
+          </w:r>
+          <w:r>
+            <w:rPr>
+              <w:noProof/>
+              <w:webHidden/>
+            </w:rPr>
+            <w:fldChar w:fldCharType="separate"/>
+          </w:r>
+          <w:r>
+            <w:rPr>
+              <w:noProof/>
+              <w:webHidden/>
+            </w:rPr>
+            <w:t>4</w:t>
+          </w:r>
+          <w:r>
+            <w:rPr>
+              <w:noProof/>
+              <w:webHidden/>
+            </w:rPr>
+            <w:fldChar w:fldCharType="end"/>
+          </w:r>
+          <w:r>
+            <w:rPr>
+              <w:rStyle w:val="a5"/>
+              <w:noProof/>
+            </w:rPr>
+            <w:fldChar w:fldCharType="end"/>
+          </w:r>
+        </w:p>
+        <w:p>
+          <w:pPr>
+            <w:pStyle w:val="20"/>
+            <w:tabs>
+              <w:tab w:val="left" w:pos="1050"/>
+            </w:tabs>
+            <w:rPr>
+              <w:rFonts w:asciiTheme="minorHAnsi" w:eastAsiaTheme="minorEastAsia" w:hAnsiTheme="minorHAnsi" w:cstheme="minorBidi"/>
+              <w:noProof/>
+              <w:kern w:val="2"/>
+              <w:sz w:val="21"/>
+              <w:szCs w:val="22"/>
+            </w:rPr>
+          </w:pPr>
+          <w:hyperlink w:anchor="_Toc299137543" w:history="1">
             <w:r>
               <w:rPr>
                 <w:rStyle w:val="a5"/>
                 <w:noProof/>
               </w:rPr>
-              <w:t>1.</w:t>
+              <w:t>1.1</w:t>
             </w:r>
             <w:r>
               <w:rPr>
@@ -667,7 +771,7 @@
                 <w:rFonts w:hint="eastAsia"/>
                 <w:noProof/>
               </w:rPr>
-              <w:t>简介</w:t>
+              <w:t>目的</w:t>
             </w:r>
             <w:r>
               <w:rPr>
@@ -688,7 +792,7 @@
                 <w:noProof/>
                 <w:webHidden/>
               </w:rPr>
-              <w:instrText xml:space="preserve"> PAGEREF _Toc299026575 \h </w:instrText>
+              <w:instrText xml:space="preserve"> PAGEREF _Toc299137543 \h </w:instrText>
             </w:r>
             <w:r>
               <w:rPr>
@@ -733,13 +837,13 @@
               <w:szCs w:val="22"/>
             </w:rPr>
           </w:pPr>
-          <w:hyperlink w:anchor="_Toc299026576" w:history="1">
+          <w:hyperlink w:anchor="_Toc299137544" w:history="1">
             <w:r>
               <w:rPr>
                 <w:rStyle w:val="a5"/>
                 <w:noProof/>
               </w:rPr>
-              <w:t>1.1</w:t>
+              <w:t>1.2</w:t>
             </w:r>
             <w:r>
               <w:rPr>
@@ -757,7 +861,7 @@
                 <w:rFonts w:hint="eastAsia"/>
                 <w:noProof/>
               </w:rPr>
-              <w:t>目的</w:t>
+              <w:t>范围</w:t>
             </w:r>
             <w:r>
               <w:rPr>
@@ -778,7 +882,7 @@
                 <w:noProof/>
                 <w:webHidden/>
               </w:rPr>
-              <w:instrText xml:space="preserve"> PAGEREF _Toc299026576 \h </w:instrText>
+              <w:instrText xml:space="preserve"> PAGEREF _Toc299137544 \h </w:instrText>
             </w:r>
             <w:r>
               <w:rPr>
@@ -823,13 +927,13 @@
               <w:szCs w:val="22"/>
             </w:rPr>
           </w:pPr>
-          <w:hyperlink w:anchor="_Toc299026577" w:history="1">
+          <w:hyperlink w:anchor="_Toc299137545" w:history="1">
             <w:r>
               <w:rPr>
                 <w:rStyle w:val="a5"/>
                 <w:noProof/>
               </w:rPr>
-              <w:t>1.2</w:t>
+              <w:t>1.3</w:t>
             </w:r>
             <w:r>
               <w:rPr>
@@ -847,7 +951,7 @@
                 <w:rFonts w:hint="eastAsia"/>
                 <w:noProof/>
               </w:rPr>
-              <w:t>范围</w:t>
+              <w:t>定义、首字母缩写词和缩略语</w:t>
             </w:r>
             <w:r>
               <w:rPr>
@@ -868,7 +972,7 @@
                 <w:noProof/>
                 <w:webHidden/>
               </w:rPr>
-              <w:instrText xml:space="preserve"> PAGEREF _Toc299026577 \h </w:instrText>
+              <w:instrText xml:space="preserve"> PAGEREF _Toc299137545 \h </w:instrText>
             </w:r>
             <w:r>
               <w:rPr>
@@ -913,13 +1017,13 @@
               <w:szCs w:val="22"/>
             </w:rPr>
           </w:pPr>
-          <w:hyperlink w:anchor="_Toc299026578" w:history="1">
+          <w:hyperlink w:anchor="_Toc299137546" w:history="1">
             <w:r>
               <w:rPr>
                 <w:rStyle w:val="a5"/>
                 <w:noProof/>
               </w:rPr>
-              <w:t>1.3</w:t>
+              <w:t>1.4</w:t>
             </w:r>
             <w:r>
               <w:rPr>
@@ -937,7 +1041,7 @@
                 <w:rFonts w:hint="eastAsia"/>
                 <w:noProof/>
               </w:rPr>
-              <w:t>定义、首字母缩写词和缩略语</w:t>
+              <w:t>参考资料</w:t>
             </w:r>
             <w:r>
               <w:rPr>
@@ -958,7 +1062,7 @@
                 <w:noProof/>
                 <w:webHidden/>
               </w:rPr>
-              <w:instrText xml:space="preserve"> PAGEREF _Toc299026578 \h </w:instrText>
+              <w:instrText xml:space="preserve"> PAGEREF _Toc299137546 \h </w:instrText>
             </w:r>
             <w:r>
               <w:rPr>
@@ -978,7 +1082,7 @@
                 <w:noProof/>
                 <w:webHidden/>
               </w:rPr>
-              <w:t>4</w:t>
+              <w:t>5</w:t>
             </w:r>
             <w:r>
               <w:rPr>
@@ -1003,13 +1107,13 @@
               <w:szCs w:val="22"/>
             </w:rPr>
           </w:pPr>
-          <w:hyperlink w:anchor="_Toc299026579" w:history="1">
+          <w:hyperlink w:anchor="_Toc299137547" w:history="1">
             <w:r>
               <w:rPr>
                 <w:rStyle w:val="a5"/>
                 <w:noProof/>
               </w:rPr>
-              <w:t>1.4</w:t>
+              <w:t>1.5</w:t>
             </w:r>
             <w:r>
               <w:rPr>
@@ -1027,7 +1131,7 @@
                 <w:rFonts w:hint="eastAsia"/>
                 <w:noProof/>
               </w:rPr>
-              <w:t>参考资料</w:t>
+              <w:t>概述</w:t>
             </w:r>
             <w:r>
               <w:rPr>
@@ -1048,7 +1152,97 @@
                 <w:noProof/>
                 <w:webHidden/>
               </w:rPr>
-              <w:instrText xml:space="preserve"> PAGEREF _Toc299026579 \h </w:instrText>
+              <w:instrText xml:space="preserve"> PAGEREF _Toc299137547 \h </w:instrText>
+            </w:r>
+            <w:r>
+              <w:rPr>
+                <w:noProof/>
+                <w:webHidden/>
+              </w:rPr>
+            </w:r>
+            <w:r>
+              <w:rPr>
+                <w:noProof/>
+                <w:webHidden/>
+              </w:rPr>
+              <w:fldChar w:fldCharType="separate"/>
+            </w:r>
+            <w:r>
+              <w:rPr>
+                <w:noProof/>
+                <w:webHidden/>
+              </w:rPr>
+              <w:t>5</w:t>
+            </w:r>
+            <w:r>
+              <w:rPr>
+                <w:noProof/>
+                <w:webHidden/>
+              </w:rPr>
+              <w:fldChar w:fldCharType="end"/>
+            </w:r>
+          </w:hyperlink>
+        </w:p>
+        <w:p>
+          <w:pPr>
+            <w:pStyle w:val="10"/>
+            <w:tabs>
+              <w:tab w:val="left" w:pos="432"/>
+            </w:tabs>
+            <w:rPr>
+              <w:rFonts w:asciiTheme="minorHAnsi" w:eastAsiaTheme="minorEastAsia" w:hAnsiTheme="minorHAnsi" w:cstheme="minorBidi"/>
+              <w:noProof/>
+              <w:kern w:val="2"/>
+              <w:sz w:val="21"/>
+              <w:szCs w:val="22"/>
+            </w:rPr>
+          </w:pPr>
+          <w:hyperlink w:anchor="_Toc299137548" w:history="1">
+            <w:r>
+              <w:rPr>
+                <w:rStyle w:val="a5"/>
+                <w:noProof/>
+              </w:rPr>
+              <w:t>2.</w:t>
+            </w:r>
+            <w:r>
+              <w:rPr>
+                <w:rFonts w:asciiTheme="minorHAnsi" w:eastAsiaTheme="minorEastAsia" w:hAnsiTheme="minorHAnsi" w:cstheme="minorBidi"/>
+                <w:noProof/>
+                <w:kern w:val="2"/>
+                <w:sz w:val="21"/>
+                <w:szCs w:val="22"/>
+              </w:rPr>
+              <w:tab/>
+            </w:r>
+            <w:r>
+              <w:rPr>
+                <w:rStyle w:val="a5"/>
+                <w:rFonts w:hint="eastAsia"/>
+                <w:noProof/>
+              </w:rPr>
+              <w:t>用例视图</w:t>
+            </w:r>
+            <w:r>
+              <w:rPr>
+                <w:noProof/>
+                <w:webHidden/>
+              </w:rPr>
+              <w:tab/>
+            </w:r>
+            <w:r>
+              <w:rPr>
+                <w:noProof/>
+                <w:webHidden/>
+              </w:rPr>
+              <w:fldChar w:fldCharType="begin"/>
+            </w:r>
+            <w:r>
+              <w:rPr>
+                <w:noProof/>
+                <w:webHidden/>
+              </w:rPr>
+              <w:instrText xml:space="preserve"> PAGEREF _Toc299137548 \h </w:instrText>
             </w:r>
             <w:r>
               <w:rPr>
@@ -1093,13 +1287,13 @@
               <w:szCs w:val="22"/>
             </w:rPr>
           </w:pPr>
-          <w:hyperlink w:anchor="_Toc299026580" w:history="1">
+          <w:hyperlink w:anchor="_Toc299137549" w:history="1">
             <w:r>
               <w:rPr>
                 <w:rStyle w:val="a5"/>
                 <w:noProof/>
               </w:rPr>
-              <w:t>1.5</w:t>
+              <w:t>2.1</w:t>
             </w:r>
             <w:r>
               <w:rPr>
@@ -1117,7 +1311,7 @@
                 <w:rFonts w:hint="eastAsia"/>
                 <w:noProof/>
               </w:rPr>
-              <w:t>概述</w:t>
+              <w:t>用例实现</w:t>
             </w:r>
             <w:r>
               <w:rPr>
@@ -1138,7 +1332,7 @@
                 <w:noProof/>
                 <w:webHidden/>
               </w:rPr>
-              <w:instrText xml:space="preserve"> PAGEREF _Toc299026580 \h </w:instrText>
+              <w:instrText xml:space="preserve"> PAGEREF _Toc299137549 \h </w:instrText>
             </w:r>
             <w:r>
               <w:rPr>
@@ -1158,7 +1352,7 @@
                 <w:noProof/>
                 <w:webHidden/>
               </w:rPr>
-              <w:t>5</w:t>
+              <w:t>6</w:t>
             </w:r>
             <w:r>
               <w:rPr>
@@ -1183,13 +1377,13 @@
               <w:szCs w:val="22"/>
             </w:rPr>
           </w:pPr>
-          <w:hyperlink w:anchor="_Toc299026581" w:history="1">
+          <w:hyperlink w:anchor="_Toc299137550" w:history="1">
             <w:r>
               <w:rPr>
                 <w:rStyle w:val="a5"/>
                 <w:noProof/>
               </w:rPr>
-              <w:t>2.</w:t>
+              <w:t>3.</w:t>
             </w:r>
             <w:r>
               <w:rPr>
@@ -1207,7 +1401,7 @@
                 <w:rFonts w:hint="eastAsia"/>
                 <w:noProof/>
               </w:rPr>
-              <w:t>用例视图</w:t>
+              <w:t>逻辑视图</w:t>
             </w:r>
             <w:r>
               <w:rPr>
@@ -1228,7 +1422,7 @@
                 <w:noProof/>
                 <w:webHidden/>
               </w:rPr>
-              <w:instrText xml:space="preserve"> PAGEREF _Toc299026581 \h </w:instrText>
+              <w:instrText xml:space="preserve"> PAGEREF _Toc299137550 \h </w:instrText>
             </w:r>
             <w:r>
               <w:rPr>
@@ -1248,7 +1442,7 @@
                 <w:noProof/>
                 <w:webHidden/>
               </w:rPr>
-              <w:t>5</w:t>
+              <w:t>6</w:t>
             </w:r>
             <w:r>
               <w:rPr>
@@ -1273,13 +1467,13 @@
               <w:szCs w:val="22"/>
             </w:rPr>
           </w:pPr>
-          <w:hyperlink w:anchor="_Toc299026582" w:history="1">
+          <w:hyperlink w:anchor="_Toc299137551" w:history="1">
             <w:r>
               <w:rPr>
                 <w:rStyle w:val="a5"/>
                 <w:noProof/>
               </w:rPr>
-              <w:t>2.1</w:t>
+              <w:t>3.1</w:t>
             </w:r>
             <w:r>
               <w:rPr>
@@ -1297,7 +1491,7 @@
                 <w:rFonts w:hint="eastAsia"/>
                 <w:noProof/>
               </w:rPr>
-              <w:t>用例实现</w:t>
+              <w:t>概述</w:t>
             </w:r>
             <w:r>
               <w:rPr>
@@ -1318,7 +1512,7 @@
                 <w:noProof/>
                 <w:webHidden/>
               </w:rPr>
-              <w:instrText xml:space="preserve"> PAGEREF _Toc299026582 \h </w:instrText>
+              <w:instrText xml:space="preserve"> PAGEREF _Toc299137551 \h </w:instrText>
             </w:r>
             <w:r>
               <w:rPr>
@@ -1338,7 +1532,97 @@
                 <w:noProof/>
                 <w:webHidden/>
               </w:rPr>
-              <w:t>6</w:t>
+              <w:t>7</w:t>
+            </w:r>
+            <w:r>
+              <w:rPr>
+                <w:noProof/>
+                <w:webHidden/>
+              </w:rPr>
+              <w:fldChar w:fldCharType="end"/>
+            </w:r>
+          </w:hyperlink>
+        </w:p>
+        <w:p>
+          <w:pPr>
+            <w:pStyle w:val="20"/>
+            <w:tabs>
+              <w:tab w:val="left" w:pos="1050"/>
+            </w:tabs>
+            <w:rPr>
+              <w:rFonts w:asciiTheme="minorHAnsi" w:eastAsiaTheme="minorEastAsia" w:hAnsiTheme="minorHAnsi" w:cstheme="minorBidi"/>
+              <w:noProof/>
+              <w:kern w:val="2"/>
+              <w:sz w:val="21"/>
+              <w:szCs w:val="22"/>
+            </w:rPr>
+          </w:pPr>
+          <w:hyperlink w:anchor="_Toc299137552" w:history="1">
+            <w:r>
+              <w:rPr>
+                <w:rStyle w:val="a5"/>
+                <w:noProof/>
+              </w:rPr>
+              <w:t>3.2</w:t>
+            </w:r>
+            <w:r>
+              <w:rPr>
+                <w:rFonts w:asciiTheme="minorHAnsi" w:eastAsiaTheme="minorEastAsia" w:hAnsiTheme="minorHAnsi" w:cstheme="minorBidi"/>
+                <w:noProof/>
+                <w:kern w:val="2"/>
+                <w:sz w:val="21"/>
+                <w:szCs w:val="22"/>
+              </w:rPr>
+              <w:tab/>
+            </w:r>
+            <w:r>
+              <w:rPr>
+                <w:rStyle w:val="a5"/>
+                <w:rFonts w:hint="eastAsia"/>
+                <w:noProof/>
+              </w:rPr>
+              <w:t>在构架方面具有重要意义的设计包</w:t>
+            </w:r>
+            <w:r>
+              <w:rPr>
+                <w:noProof/>
+                <w:webHidden/>
+              </w:rPr>
+              <w:tab/>
+            </w:r>
+            <w:r>
+              <w:rPr>
+                <w:noProof/>
+                <w:webHidden/>
+              </w:rPr>
+              <w:fldChar w:fldCharType="begin"/>
+            </w:r>
+            <w:r>
+              <w:rPr>
+                <w:noProof/>
+                <w:webHidden/>
+              </w:rPr>
+              <w:instrText xml:space="preserve"> PAGEREF _Toc299137552 \h </w:instrText>
+            </w:r>
+            <w:r>
+              <w:rPr>
+                <w:noProof/>
+                <w:webHidden/>
+              </w:rPr>
+            </w:r>
+            <w:r>
+              <w:rPr>
+                <w:noProof/>
+                <w:webHidden/>
+              </w:rPr>
+              <w:fldChar w:fldCharType="separate"/>
+            </w:r>
+            <w:r>
+              <w:rPr>
+                <w:noProof/>
+                <w:webHidden/>
+              </w:rPr>
+              <w:t>7</w:t>
             </w:r>
             <w:r>
               <w:rPr>
@@ -1363,13 +1647,13 @@
               <w:szCs w:val="22"/>
             </w:rPr>
           </w:pPr>
-          <w:hyperlink w:anchor="_Toc299026583" w:history="1">
+          <w:hyperlink w:anchor="_Toc299137553" w:history="1">
             <w:r>
               <w:rPr>
                 <w:rStyle w:val="a5"/>
                 <w:noProof/>
               </w:rPr>
-              <w:t>3.</w:t>
+              <w:t>4.</w:t>
             </w:r>
             <w:r>
               <w:rPr>
@@ -1387,7 +1671,7 @@
                 <w:rFonts w:hint="eastAsia"/>
                 <w:noProof/>
               </w:rPr>
-              <w:t>逻辑视图</w:t>
+              <w:t>进程视图</w:t>
             </w:r>
             <w:r>
               <w:rPr>
@@ -1408,7 +1692,7 @@
                 <w:noProof/>
                 <w:webHidden/>
               </w:rPr>
-              <w:instrText xml:space="preserve"> PAGEREF _Toc299026583 \h </w:instrText>
+              <w:instrText xml:space="preserve"> PAGEREF _Toc299137553 \h </w:instrText>
             </w:r>
             <w:r>
               <w:rPr>
@@ -1428,7 +1712,187 @@
                 <w:noProof/>
                 <w:webHidden/>
               </w:rPr>
-              <w:t>6</w:t>
+              <w:t>10</w:t>
+            </w:r>
+            <w:r>
+              <w:rPr>
+                <w:noProof/>
+                <w:webHidden/>
+              </w:rPr>
+              <w:fldChar w:fldCharType="end"/>
+            </w:r>
+          </w:hyperlink>
+        </w:p>
+        <w:p>
+          <w:pPr>
+            <w:pStyle w:val="10"/>
+            <w:tabs>
+              <w:tab w:val="left" w:pos="432"/>
+            </w:tabs>
+            <w:rPr>
+              <w:rFonts w:asciiTheme="minorHAnsi" w:eastAsiaTheme="minorEastAsia" w:hAnsiTheme="minorHAnsi" w:cstheme="minorBidi"/>
+              <w:noProof/>
+              <w:kern w:val="2"/>
+              <w:sz w:val="21"/>
+              <w:szCs w:val="22"/>
+            </w:rPr>
+          </w:pPr>
+          <w:hyperlink w:anchor="_Toc299137554" w:history="1">
+            <w:r>
+              <w:rPr>
+                <w:rStyle w:val="a5"/>
+                <w:noProof/>
+              </w:rPr>
+              <w:t>5.</w:t>
+            </w:r>
+            <w:r>
+              <w:rPr>
+                <w:rFonts w:asciiTheme="minorHAnsi" w:eastAsiaTheme="minorEastAsia" w:hAnsiTheme="minorHAnsi" w:cstheme="minorBidi"/>
+                <w:noProof/>
+                <w:kern w:val="2"/>
+                <w:sz w:val="21"/>
+                <w:szCs w:val="22"/>
+              </w:rPr>
+              <w:tab/>
+            </w:r>
+            <w:r>
+              <w:rPr>
+                <w:rStyle w:val="a5"/>
+                <w:rFonts w:hint="eastAsia"/>
+                <w:noProof/>
+              </w:rPr>
+              <w:t>部署视图</w:t>
+            </w:r>
+            <w:r>
+              <w:rPr>
+                <w:noProof/>
+                <w:webHidden/>
+              </w:rPr>
+              <w:tab/>
+            </w:r>
+            <w:r>
+              <w:rPr>
+                <w:noProof/>
+                <w:webHidden/>
+              </w:rPr>
+              <w:fldChar w:fldCharType="begin"/>
+            </w:r>
+            <w:r>
+              <w:rPr>
+                <w:noProof/>
+                <w:webHidden/>
+              </w:rPr>
+              <w:instrText xml:space="preserve"> PAGEREF _Toc299137554 \h </w:instrText>
+            </w:r>
+            <w:r>
+              <w:rPr>
+                <w:noProof/>
+                <w:webHidden/>
+              </w:rPr>
+            </w:r>
+            <w:r>
+              <w:rPr>
+                <w:noProof/>
+                <w:webHidden/>
+              </w:rPr>
+              <w:fldChar w:fldCharType="separate"/>
+            </w:r>
+            <w:r>
+              <w:rPr>
+                <w:noProof/>
+                <w:webHidden/>
+              </w:rPr>
+              <w:t>10</w:t>
+            </w:r>
+            <w:r>
+              <w:rPr>
+                <w:noProof/>
+                <w:webHidden/>
+              </w:rPr>
+              <w:fldChar w:fldCharType="end"/>
+            </w:r>
+          </w:hyperlink>
+        </w:p>
+        <w:p>
+          <w:pPr>
+            <w:pStyle w:val="10"/>
+            <w:tabs>
+              <w:tab w:val="left" w:pos="432"/>
+            </w:tabs>
+            <w:rPr>
+              <w:rFonts w:asciiTheme="minorHAnsi" w:eastAsiaTheme="minorEastAsia" w:hAnsiTheme="minorHAnsi" w:cstheme="minorBidi"/>
+              <w:noProof/>
+              <w:kern w:val="2"/>
+              <w:sz w:val="21"/>
+              <w:szCs w:val="22"/>
+            </w:rPr>
+          </w:pPr>
+          <w:hyperlink w:anchor="_Toc299137555" w:history="1">
+            <w:r>
+              <w:rPr>
+                <w:rStyle w:val="a5"/>
+                <w:noProof/>
+              </w:rPr>
+              <w:t>6.</w:t>
+            </w:r>
+            <w:r>
+              <w:rPr>
+                <w:rFonts w:asciiTheme="minorHAnsi" w:eastAsiaTheme="minorEastAsia" w:hAnsiTheme="minorHAnsi" w:cstheme="minorBidi"/>
+                <w:noProof/>
+                <w:kern w:val="2"/>
+                <w:sz w:val="21"/>
+                <w:szCs w:val="22"/>
+              </w:rPr>
+              <w:tab/>
+            </w:r>
+            <w:r>
+              <w:rPr>
+                <w:rStyle w:val="a5"/>
+                <w:rFonts w:hint="eastAsia"/>
+                <w:noProof/>
+              </w:rPr>
+              <w:t>实现视图</w:t>
+            </w:r>
+            <w:r>
+              <w:rPr>
+                <w:noProof/>
+                <w:webHidden/>
+              </w:rPr>
+              <w:tab/>
+            </w:r>
+            <w:r>
+              <w:rPr>
+                <w:noProof/>
+                <w:webHidden/>
+              </w:rPr>
+              <w:fldChar w:fldCharType="begin"/>
+            </w:r>
+            <w:r>
+              <w:rPr>
+                <w:noProof/>
+                <w:webHidden/>
+              </w:rPr>
+              <w:instrText xml:space="preserve"> PAGEREF _Toc299137555 \h </w:instrText>
+            </w:r>
+            <w:r>
+              <w:rPr>
+                <w:noProof/>
+                <w:webHidden/>
+              </w:rPr>
+            </w:r>
+            <w:r>
+              <w:rPr>
+                <w:noProof/>
+                <w:webHidden/>
+              </w:rPr>
+              <w:fldChar w:fldCharType="separate"/>
+            </w:r>
+            <w:r>
+              <w:rPr>
+                <w:noProof/>
+                <w:webHidden/>
+              </w:rPr>
+              <w:t>11</w:t>
             </w:r>
             <w:r>
               <w:rPr>
@@ -1453,13 +1917,13 @@
               <w:szCs w:val="22"/>
             </w:rPr>
           </w:pPr>
-          <w:hyperlink w:anchor="_Toc299026584" w:history="1">
+          <w:hyperlink w:anchor="_Toc299137556" w:history="1">
             <w:r>
               <w:rPr>
                 <w:rStyle w:val="a5"/>
                 <w:noProof/>
               </w:rPr>
-              <w:t>3.1</w:t>
+              <w:t>6.1</w:t>
             </w:r>
             <w:r>
               <w:rPr>
@@ -1498,7 +1962,7 @@
                 <w:noProof/>
                 <w:webHidden/>
               </w:rPr>
-              <w:instrText xml:space="preserve"> PAGEREF _Toc299026584 \h </w:instrText>
+              <w:instrText xml:space="preserve"> PAGEREF _Toc299137556 \h </w:instrText>
             </w:r>
             <w:r>
               <w:rPr>
@@ -1518,7 +1982,7 @@
                 <w:noProof/>
                 <w:webHidden/>
               </w:rPr>
-              <w:t>6</w:t>
+              <w:t>11</w:t>
             </w:r>
             <w:r>
               <w:rPr>
@@ -1543,13 +2007,13 @@
               <w:szCs w:val="22"/>
             </w:rPr>
           </w:pPr>
-          <w:hyperlink w:anchor="_Toc299026585" w:history="1">
+          <w:hyperlink w:anchor="_Toc299137557" w:history="1">
             <w:r>
               <w:rPr>
                 <w:rStyle w:val="a5"/>
                 <w:noProof/>
               </w:rPr>
-              <w:t>3.2</w:t>
+              <w:t>6.2</w:t>
             </w:r>
             <w:r>
               <w:rPr>
@@ -1567,7 +2031,7 @@
                 <w:rFonts w:hint="eastAsia"/>
                 <w:noProof/>
               </w:rPr>
-              <w:t>在构架方面具有重要意义的设计包</w:t>
+              <w:t>层</w:t>
             </w:r>
             <w:r>
               <w:rPr>
@@ -1588,7 +2052,7 @@
                 <w:noProof/>
                 <w:webHidden/>
               </w:rPr>
-              <w:instrText xml:space="preserve"> PAGEREF _Toc299026585 \h </w:instrText>
+              <w:instrText xml:space="preserve"> PAGEREF _Toc299137557 \h </w:instrText>
             </w:r>
             <w:r>
               <w:rPr>
@@ -1608,7 +2072,7 @@
                 <w:noProof/>
                 <w:webHidden/>
               </w:rPr>
-              <w:t>6</w:t>
+              <w:t>11</w:t>
             </w:r>
             <w:r>
               <w:rPr>
@@ -1633,13 +2097,13 @@
               <w:szCs w:val="22"/>
             </w:rPr>
           </w:pPr>
-          <w:hyperlink w:anchor="_Toc299026586" w:history="1">
+          <w:hyperlink w:anchor="_Toc299137558" w:history="1">
             <w:r>
               <w:rPr>
                 <w:rStyle w:val="a5"/>
                 <w:noProof/>
               </w:rPr>
-              <w:t>4.</w:t>
+              <w:t>7.</w:t>
             </w:r>
             <w:r>
               <w:rPr>
@@ -1657,7 +2121,7 @@
                 <w:rFonts w:hint="eastAsia"/>
                 <w:noProof/>
               </w:rPr>
-              <w:t>进程视图</w:t>
+              <w:t>数据视图（可选）</w:t>
             </w:r>
             <w:r>
               <w:rPr>
@@ -1678,7 +2142,7 @@
                 <w:noProof/>
                 <w:webHidden/>
               </w:rPr>
-              <w:instrText xml:space="preserve"> PAGEREF _Toc299026586 \h </w:instrText>
+              <w:instrText xml:space="preserve"> PAGEREF _Toc299137558 \h </w:instrText>
             </w:r>
             <w:r>
               <w:rPr>
@@ -1698,457 +2162,7 @@
                 <w:noProof/>
                 <w:webHidden/>
               </w:rPr>
-              <w:t>6</w:t>
-            </w:r>
-            <w:r>
-              <w:rPr>
-                <w:noProof/>
-                <w:webHidden/>
-              </w:rPr>
-              <w:fldChar w:fldCharType="end"/>
-            </w:r>
-          </w:hyperlink>
-        </w:p>
-        <w:p>
-          <w:pPr>
-            <w:pStyle w:val="10"/>
-            <w:tabs>
-              <w:tab w:val="left" w:pos="432"/>
-            </w:tabs>
-            <w:rPr>
-              <w:rFonts w:asciiTheme="minorHAnsi" w:eastAsiaTheme="minorEastAsia" w:hAnsiTheme="minorHAnsi" w:cstheme="minorBidi"/>
-              <w:noProof/>
-              <w:kern w:val="2"/>
-              <w:sz w:val="21"/>
-              <w:szCs w:val="22"/>
-            </w:rPr>
-          </w:pPr>
-          <w:hyperlink w:anchor="_Toc299026587" w:history="1">
-            <w:r>
-              <w:rPr>
-                <w:rStyle w:val="a5"/>
-                <w:noProof/>
-              </w:rPr>
-              <w:t>5.</w:t>
-            </w:r>
-            <w:r>
-              <w:rPr>
-                <w:rFonts w:asciiTheme="minorHAnsi" w:eastAsiaTheme="minorEastAsia" w:hAnsiTheme="minorHAnsi" w:cstheme="minorBidi"/>
-                <w:noProof/>
-                <w:kern w:val="2"/>
-                <w:sz w:val="21"/>
-                <w:szCs w:val="22"/>
-              </w:rPr>
-              <w:tab/>
-            </w:r>
-            <w:r>
-              <w:rPr>
-                <w:rStyle w:val="a5"/>
-                <w:rFonts w:hint="eastAsia"/>
-                <w:noProof/>
-              </w:rPr>
-              <w:t>部署视图</w:t>
-            </w:r>
-            <w:r>
-              <w:rPr>
-                <w:noProof/>
-                <w:webHidden/>
-              </w:rPr>
-              <w:tab/>
-            </w:r>
-            <w:r>
-              <w:rPr>
-                <w:noProof/>
-                <w:webHidden/>
-              </w:rPr>
-              <w:fldChar w:fldCharType="begin"/>
-            </w:r>
-            <w:r>
-              <w:rPr>
-                <w:noProof/>
-                <w:webHidden/>
-              </w:rPr>
-              <w:instrText xml:space="preserve"> PAGEREF _Toc299026587 \h </w:instrText>
-            </w:r>
-            <w:r>
-              <w:rPr>
-                <w:noProof/>
-                <w:webHidden/>
-              </w:rPr>
-            </w:r>
-            <w:r>
-              <w:rPr>
-                <w:noProof/>
-                <w:webHidden/>
-              </w:rPr>
-              <w:fldChar w:fldCharType="separate"/>
-            </w:r>
-            <w:r>
-              <w:rPr>
-                <w:noProof/>
-                <w:webHidden/>
-              </w:rPr>
-              <w:t>6</w:t>
-            </w:r>
-            <w:r>
-              <w:rPr>
-                <w:noProof/>
-                <w:webHidden/>
-              </w:rPr>
-              <w:fldChar w:fldCharType="end"/>
-            </w:r>
-          </w:hyperlink>
-        </w:p>
-        <w:p>
-          <w:pPr>
-            <w:pStyle w:val="10"/>
-            <w:tabs>
-              <w:tab w:val="left" w:pos="432"/>
-            </w:tabs>
-            <w:rPr>
-              <w:rFonts w:asciiTheme="minorHAnsi" w:eastAsiaTheme="minorEastAsia" w:hAnsiTheme="minorHAnsi" w:cstheme="minorBidi"/>
-              <w:noProof/>
-              <w:kern w:val="2"/>
-              <w:sz w:val="21"/>
-              <w:szCs w:val="22"/>
-            </w:rPr>
-          </w:pPr>
-          <w:hyperlink w:anchor="_Toc299026588" w:history="1">
-            <w:r>
-              <w:rPr>
-                <w:rStyle w:val="a5"/>
-                <w:noProof/>
-              </w:rPr>
-              <w:t>6.</w:t>
-            </w:r>
-            <w:r>
-              <w:rPr>
-                <w:rFonts w:asciiTheme="minorHAnsi" w:eastAsiaTheme="minorEastAsia" w:hAnsiTheme="minorHAnsi" w:cstheme="minorBidi"/>
-                <w:noProof/>
-                <w:kern w:val="2"/>
-                <w:sz w:val="21"/>
-                <w:szCs w:val="22"/>
-              </w:rPr>
-              <w:tab/>
-            </w:r>
-            <w:r>
-              <w:rPr>
-                <w:rStyle w:val="a5"/>
-                <w:rFonts w:hint="eastAsia"/>
-                <w:noProof/>
-              </w:rPr>
-              <w:t>实现视图</w:t>
-            </w:r>
-            <w:r>
-              <w:rPr>
-                <w:noProof/>
-                <w:webHidden/>
-              </w:rPr>
-              <w:tab/>
-            </w:r>
-            <w:r>
-              <w:rPr>
-                <w:noProof/>
-                <w:webHidden/>
-              </w:rPr>
-              <w:fldChar w:fldCharType="begin"/>
-            </w:r>
-            <w:r>
-              <w:rPr>
-                <w:noProof/>
-                <w:webHidden/>
-              </w:rPr>
-              <w:instrText xml:space="preserve"> PAGEREF _Toc299026588 \h </w:instrText>
-            </w:r>
-            <w:r>
-              <w:rPr>
-                <w:noProof/>
-                <w:webHidden/>
-              </w:rPr>
-            </w:r>
-            <w:r>
-              <w:rPr>
-                <w:noProof/>
-                <w:webHidden/>
-              </w:rPr>
-              <w:fldChar w:fldCharType="separate"/>
-            </w:r>
-            <w:r>
-              <w:rPr>
-                <w:noProof/>
-                <w:webHidden/>
-              </w:rPr>
-              <w:t>7</w:t>
-            </w:r>
-            <w:r>
-              <w:rPr>
-                <w:noProof/>
-                <w:webHidden/>
-              </w:rPr>
-              <w:fldChar w:fldCharType="end"/>
-            </w:r>
-          </w:hyperlink>
-        </w:p>
-        <w:p>
-          <w:pPr>
-            <w:pStyle w:val="20"/>
-            <w:tabs>
-              <w:tab w:val="left" w:pos="1050"/>
-            </w:tabs>
-            <w:rPr>
-              <w:rFonts w:asciiTheme="minorHAnsi" w:eastAsiaTheme="minorEastAsia" w:hAnsiTheme="minorHAnsi" w:cstheme="minorBidi"/>
-              <w:noProof/>
-              <w:kern w:val="2"/>
-              <w:sz w:val="21"/>
-              <w:szCs w:val="22"/>
-            </w:rPr>
-          </w:pPr>
-          <w:hyperlink w:anchor="_Toc299026589" w:history="1">
-            <w:r>
-              <w:rPr>
-                <w:rStyle w:val="a5"/>
-                <w:noProof/>
-              </w:rPr>
-              <w:t>6.1</w:t>
-            </w:r>
-            <w:r>
-              <w:rPr>
-                <w:rFonts w:asciiTheme="minorHAnsi" w:eastAsiaTheme="minorEastAsia" w:hAnsiTheme="minorHAnsi" w:cstheme="minorBidi"/>
-                <w:noProof/>
-                <w:kern w:val="2"/>
-                <w:sz w:val="21"/>
-                <w:szCs w:val="22"/>
-              </w:rPr>
-              <w:tab/>
-            </w:r>
-            <w:r>
-              <w:rPr>
-                <w:rStyle w:val="a5"/>
-                <w:rFonts w:hint="eastAsia"/>
-                <w:noProof/>
-              </w:rPr>
-              <w:t>概述</w:t>
-            </w:r>
-            <w:r>
-              <w:rPr>
-                <w:noProof/>
-                <w:webHidden/>
-              </w:rPr>
-              <w:tab/>
-            </w:r>
-            <w:r>
-              <w:rPr>
-                <w:noProof/>
-                <w:webHidden/>
-              </w:rPr>
-              <w:fldChar w:fldCharType="begin"/>
-            </w:r>
-            <w:r>
-              <w:rPr>
-                <w:noProof/>
-                <w:webHidden/>
-              </w:rPr>
-              <w:instrText xml:space="preserve"> PAGEREF _Toc299026589 \h </w:instrText>
-            </w:r>
-            <w:r>
-              <w:rPr>
-                <w:noProof/>
-                <w:webHidden/>
-              </w:rPr>
-            </w:r>
-            <w:r>
-              <w:rPr>
-                <w:noProof/>
-                <w:webHidden/>
-              </w:rPr>
-              <w:fldChar w:fldCharType="separate"/>
-            </w:r>
-            <w:r>
-              <w:rPr>
-                <w:noProof/>
-                <w:webHidden/>
-              </w:rPr>
-              <w:t>7</w:t>
-            </w:r>
-            <w:r>
-              <w:rPr>
-                <w:noProof/>
-                <w:webHidden/>
-              </w:rPr>
-              <w:fldChar w:fldCharType="end"/>
-            </w:r>
-          </w:hyperlink>
-        </w:p>
-        <w:p>
-          <w:pPr>
-            <w:pStyle w:val="20"/>
-            <w:tabs>
-              <w:tab w:val="left" w:pos="1050"/>
-            </w:tabs>
-            <w:rPr>
-              <w:rFonts w:asciiTheme="minorHAnsi" w:eastAsiaTheme="minorEastAsia" w:hAnsiTheme="minorHAnsi" w:cstheme="minorBidi"/>
-              <w:noProof/>
-              <w:kern w:val="2"/>
-              <w:sz w:val="21"/>
-              <w:szCs w:val="22"/>
-            </w:rPr>
-          </w:pPr>
-          <w:hyperlink w:anchor="_Toc299026590" w:history="1">
-            <w:r>
-              <w:rPr>
-                <w:rStyle w:val="a5"/>
-                <w:noProof/>
-              </w:rPr>
-              <w:t>6.2</w:t>
-            </w:r>
-            <w:r>
-              <w:rPr>
-                <w:rFonts w:asciiTheme="minorHAnsi" w:eastAsiaTheme="minorEastAsia" w:hAnsiTheme="minorHAnsi" w:cstheme="minorBidi"/>
-                <w:noProof/>
-                <w:kern w:val="2"/>
-                <w:sz w:val="21"/>
-                <w:szCs w:val="22"/>
-              </w:rPr>
-              <w:tab/>
-            </w:r>
-            <w:r>
-              <w:rPr>
-                <w:rStyle w:val="a5"/>
-                <w:rFonts w:hint="eastAsia"/>
-                <w:noProof/>
-              </w:rPr>
-              <w:t>层</w:t>
-            </w:r>
-            <w:r>
-              <w:rPr>
-                <w:noProof/>
-                <w:webHidden/>
-              </w:rPr>
-              <w:tab/>
-            </w:r>
-            <w:r>
-              <w:rPr>
-                <w:noProof/>
-                <w:webHidden/>
-              </w:rPr>
-              <w:fldChar w:fldCharType="begin"/>
-            </w:r>
-            <w:r>
-              <w:rPr>
-                <w:noProof/>
-                <w:webHidden/>
-              </w:rPr>
-              <w:instrText xml:space="preserve"> PAGEREF _Toc299026590 \h </w:instrText>
-            </w:r>
-            <w:r>
-              <w:rPr>
-                <w:noProof/>
-                <w:webHidden/>
-              </w:rPr>
-            </w:r>
-            <w:r>
-              <w:rPr>
-                <w:noProof/>
-                <w:webHidden/>
-              </w:rPr>
-              <w:fldChar w:fldCharType="separate"/>
-            </w:r>
-            <w:r>
-              <w:rPr>
-                <w:noProof/>
-                <w:webHidden/>
-              </w:rPr>
-              <w:t>7</w:t>
-            </w:r>
-            <w:r>
-              <w:rPr>
-                <w:noProof/>
-                <w:webHidden/>
-              </w:rPr>
-              <w:fldChar w:fldCharType="end"/>
-            </w:r>
-          </w:hyperlink>
-        </w:p>
-        <w:p>
-          <w:pPr>
-            <w:pStyle w:val="10"/>
-            <w:tabs>
-              <w:tab w:val="left" w:pos="432"/>
-            </w:tabs>
-            <w:rPr>
-              <w:rFonts w:asciiTheme="minorHAnsi" w:eastAsiaTheme="minorEastAsia" w:hAnsiTheme="minorHAnsi" w:cstheme="minorBidi"/>
-              <w:noProof/>
-              <w:kern w:val="2"/>
-              <w:sz w:val="21"/>
-              <w:szCs w:val="22"/>
-            </w:rPr>
-          </w:pPr>
-          <w:hyperlink w:anchor="_Toc299026591" w:history="1">
-            <w:r>
-              <w:rPr>
-                <w:rStyle w:val="a5"/>
-                <w:noProof/>
-              </w:rPr>
-              <w:t>7.</w:t>
-            </w:r>
-            <w:r>
-              <w:rPr>
-                <w:rFonts w:asciiTheme="minorHAnsi" w:eastAsiaTheme="minorEastAsia" w:hAnsiTheme="minorHAnsi" w:cstheme="minorBidi"/>
-                <w:noProof/>
-                <w:kern w:val="2"/>
-                <w:sz w:val="21"/>
-                <w:szCs w:val="22"/>
-              </w:rPr>
-              <w:tab/>
-            </w:r>
-            <w:r>
-              <w:rPr>
-                <w:rStyle w:val="a5"/>
-                <w:rFonts w:hint="eastAsia"/>
-                <w:noProof/>
-              </w:rPr>
-              <w:t>数据视图（可选）</w:t>
-            </w:r>
-            <w:r>
-              <w:rPr>
-                <w:noProof/>
-                <w:webHidden/>
-              </w:rPr>
-              <w:tab/>
-            </w:r>
-            <w:r>
-              <w:rPr>
-                <w:noProof/>
-                <w:webHidden/>
-              </w:rPr>
-              <w:fldChar w:fldCharType="begin"/>
-            </w:r>
-            <w:r>
-              <w:rPr>
-                <w:noProof/>
-                <w:webHidden/>
-              </w:rPr>
-              <w:instrText xml:space="preserve"> PAGEREF _Toc299026591 \h </w:instrText>
-            </w:r>
-            <w:r>
-              <w:rPr>
-                <w:noProof/>
-                <w:webHidden/>
-              </w:rPr>
-            </w:r>
-            <w:r>
-              <w:rPr>
-                <w:noProof/>
-                <w:webHidden/>
-              </w:rPr>
-              <w:fldChar w:fldCharType="separate"/>
-            </w:r>
-            <w:r>
-              <w:rPr>
-                <w:noProof/>
-                <w:webHidden/>
-              </w:rPr>
-              <w:t>7</w:t>
+              <w:t>11</w:t>
             </w:r>
             <w:r>
               <w:rPr>
@@ -2238,7 +2252,7 @@
         <w:ind w:left="360" w:hanging="360"/>
       </w:pPr>
       <w:bookmarkStart w:id="1" w:name="_Toc194912634"/>
-      <w:bookmarkStart w:id="2" w:name="_Toc299026575"/>
+      <w:bookmarkStart w:id="2" w:name="_Toc299137542"/>
       <w:r>
         <w:rPr>
           <w:rFonts w:hint="eastAsia"/>
@@ -2252,9 +2266,6 @@
       <w:pPr>
         <w:pStyle w:val="a4"/>
         <w:ind w:left="300" w:firstLine="420"/>
-        <w:rPr>
-          <w:rFonts w:hint="eastAsia"/>
-        </w:rPr>
       </w:pPr>
       <w:r>
         <w:rPr>
@@ -2273,12 +2284,9 @@
           <w:numId w:val="1"/>
         </w:numPr>
         <w:ind w:left="720" w:hanging="720"/>
-        <w:rPr>
-          <w:rFonts w:hint="eastAsia"/>
-        </w:rPr>
       </w:pPr>
       <w:bookmarkStart w:id="3" w:name="_Toc194912635"/>
-      <w:bookmarkStart w:id="4" w:name="_Toc299026576"/>
+      <w:bookmarkStart w:id="4" w:name="_Toc299137543"/>
       <w:r>
         <w:rPr>
           <w:rFonts w:hint="eastAsia"/>
@@ -2291,9 +2299,6 @@
     <w:p>
       <w:pPr>
         <w:ind w:left="720"/>
-        <w:rPr>
-          <w:rFonts w:hint="eastAsia"/>
-        </w:rPr>
       </w:pPr>
       <w:r>
         <w:rPr>
@@ -2319,9 +2324,6 @@
     <w:p>
       <w:pPr>
         <w:ind w:left="720"/>
-        <w:rPr>
-          <w:rFonts w:hint="eastAsia"/>
-        </w:rPr>
       </w:pPr>
       <w:r>
         <w:rPr>
@@ -2333,9 +2335,6 @@
     <w:p>
       <w:pPr>
         <w:pStyle w:val="InfoBlue"/>
-        <w:rPr>
-          <w:rFonts w:hint="eastAsia"/>
-        </w:rPr>
       </w:pPr>
       <w:r>
         <w:rPr>
@@ -2377,12 +2376,9 @@
           <w:numId w:val="1"/>
         </w:numPr>
         <w:ind w:left="720" w:hanging="720"/>
-        <w:rPr>
-          <w:rFonts w:hint="eastAsia"/>
-        </w:rPr>
       </w:pPr>
       <w:bookmarkStart w:id="5" w:name="_Toc194912636"/>
-      <w:bookmarkStart w:id="6" w:name="_Toc299026577"/>
+      <w:bookmarkStart w:id="6" w:name="_Toc299137544"/>
       <w:r>
         <w:rPr>
           <w:rFonts w:hint="eastAsia"/>
@@ -2396,7 +2392,7 @@
       <w:pPr>
         <w:pStyle w:val="InfoBlue"/>
         <w:rPr>
-          <w:rFonts w:ascii="Times New Roman" w:hint="eastAsia"/>
+          <w:rFonts w:ascii="Times New Roman"/>
         </w:rPr>
       </w:pPr>
       <w:r>
@@ -2427,7 +2423,7 @@
         <w:spacing w:line="240" w:lineRule="auto"/>
         <w:ind w:left="720"/>
         <w:rPr>
-          <w:rFonts w:hAnsiTheme="minorHAnsi" w:cs="宋体" w:hint="eastAsia"/>
+          <w:rFonts w:hAnsiTheme="minorHAnsi" w:cs="宋体"/>
         </w:rPr>
       </w:pPr>
       <w:r>
@@ -2469,12 +2465,9 @@
           <w:numId w:val="1"/>
         </w:numPr>
         <w:ind w:left="720" w:hanging="720"/>
-        <w:rPr>
-          <w:rFonts w:hint="eastAsia"/>
-        </w:rPr>
       </w:pPr>
       <w:bookmarkStart w:id="7" w:name="_Toc194912637"/>
-      <w:bookmarkStart w:id="8" w:name="_Toc299026578"/>
+      <w:bookmarkStart w:id="8" w:name="_Toc299137545"/>
       <w:r>
         <w:rPr>
           <w:rFonts w:hint="eastAsia"/>
@@ -2488,7 +2481,7 @@
       <w:pPr>
         <w:pStyle w:val="InfoBlue"/>
         <w:rPr>
-          <w:rFonts w:ascii="Times New Roman" w:hint="eastAsia"/>
+          <w:rFonts w:ascii="Times New Roman"/>
           <w:color w:val="000000"/>
         </w:rPr>
       </w:pPr>
@@ -2693,9 +2686,6 @@
           <w:numId w:val="2"/>
         </w:numPr>
         <w:ind w:firstLineChars="0"/>
-        <w:rPr>
-          <w:rFonts w:hint="eastAsia"/>
-        </w:rPr>
       </w:pPr>
       <w:r>
         <w:t>视野</w:t>
@@ -2741,27 +2731,12 @@
           <w:numId w:val="2"/>
         </w:numPr>
         <w:ind w:firstLineChars="0"/>
-        <w:rPr>
-          <w:rFonts w:hint="eastAsia"/>
-        </w:rPr>
-      </w:pPr>
-      <w:r>
-        <w:rPr>
-          <w:rFonts w:hint="eastAsia"/>
-        </w:rPr>
-        <w:t>项目成员</w:t>
-      </w:r>
-      <w:r>
-        <w:rPr>
-          <w:rFonts w:hint="eastAsia"/>
-        </w:rPr>
-        <w:t>：</w:t>
-      </w:r>
-      <w:r>
-        <w:rPr>
-          <w:rFonts w:hint="eastAsia"/>
-        </w:rPr>
-        <w:t>参与本项目编写、制作、设计成员。</w:t>
+      </w:pPr>
+      <w:r>
+        <w:rPr>
+          <w:rFonts w:hint="eastAsia"/>
+        </w:rPr>
+        <w:t>项目成员：参与本项目编写、制作、设计成员。</w:t>
       </w:r>
     </w:p>
     <w:p>
@@ -2772,9 +2747,6 @@
           <w:numId w:val="2"/>
         </w:numPr>
         <w:ind w:firstLineChars="0"/>
-        <w:rPr>
-          <w:rFonts w:hint="eastAsia"/>
-        </w:rPr>
       </w:pPr>
       <w:r>
         <w:t>逻辑视图，设计的对象模型（使用面向对象的设计方法时</w:t>
@@ -2794,9 +2766,6 @@
           <w:numId w:val="2"/>
         </w:numPr>
         <w:ind w:firstLineChars="0"/>
-        <w:rPr>
-          <w:rFonts w:hint="eastAsia"/>
-        </w:rPr>
       </w:pPr>
       <w:r>
         <w:rPr>
@@ -2822,9 +2791,6 @@
           <w:numId w:val="2"/>
         </w:numPr>
         <w:ind w:firstLineChars="0"/>
-        <w:rPr>
-          <w:rFonts w:hint="eastAsia"/>
-        </w:rPr>
       </w:pPr>
       <w:r>
         <w:rPr>
@@ -2850,9 +2816,6 @@
           <w:numId w:val="2"/>
         </w:numPr>
         <w:ind w:firstLineChars="0"/>
-        <w:rPr>
-          <w:rFonts w:hint="eastAsia"/>
-        </w:rPr>
       </w:pPr>
       <w:r>
         <w:rPr>
@@ -2892,9 +2855,6 @@
     <w:p>
       <w:pPr>
         <w:pStyle w:val="a4"/>
-        <w:rPr>
-          <w:rFonts w:hint="eastAsia"/>
-        </w:rPr>
       </w:pPr>
     </w:p>
     <w:p>
@@ -2905,12 +2865,9 @@
           <w:numId w:val="1"/>
         </w:numPr>
         <w:ind w:left="720" w:hanging="720"/>
-        <w:rPr>
-          <w:rFonts w:hint="eastAsia"/>
-        </w:rPr>
       </w:pPr>
       <w:bookmarkStart w:id="9" w:name="_Toc194912638"/>
-      <w:bookmarkStart w:id="10" w:name="_Toc299026579"/>
+      <w:bookmarkStart w:id="10" w:name="_Toc299137546"/>
       <w:r>
         <w:rPr>
           <w:rFonts w:hint="eastAsia"/>
@@ -2925,7 +2882,7 @@
       <w:pPr>
         <w:pStyle w:val="InfoBlue"/>
         <w:rPr>
-          <w:rFonts w:ascii="Times New Roman" w:hint="eastAsia"/>
+          <w:rFonts w:ascii="Times New Roman"/>
         </w:rPr>
       </w:pPr>
       <w:r>
@@ -2969,26 +2926,18 @@
         <w:spacing w:line="240" w:lineRule="auto"/>
         <w:ind w:left="720"/>
         <w:rPr>
+          <w:rFonts w:hAnsiTheme="minorHAnsi" w:cs="宋体"/>
+          <w:sz w:val="23"/>
+          <w:szCs w:val="23"/>
+        </w:rPr>
+      </w:pPr>
+      <w:r>
+        <w:rPr>
           <w:rFonts w:hAnsiTheme="minorHAnsi" w:cs="宋体" w:hint="eastAsia"/>
           <w:sz w:val="23"/>
           <w:szCs w:val="23"/>
         </w:rPr>
-      </w:pPr>
-      <w:r>
-        <w:rPr>
-          <w:rFonts w:hAnsiTheme="minorHAnsi" w:cs="宋体" w:hint="eastAsia"/>
-          <w:sz w:val="23"/>
-          <w:szCs w:val="23"/>
-        </w:rPr>
-        <w:t xml:space="preserve">1. </w:t>
-      </w:r>
-      <w:r>
-        <w:rPr>
-          <w:rFonts w:hAnsiTheme="minorHAnsi" w:cs="宋体" w:hint="eastAsia"/>
-          <w:sz w:val="23"/>
-          <w:szCs w:val="23"/>
-        </w:rPr>
-        <w:t>软件工程</w:t>
+        <w:t>1. 软件工程</w:t>
       </w:r>
       <w:r>
         <w:rPr>
@@ -3076,7 +3025,7 @@
         <w:spacing w:line="240" w:lineRule="auto"/>
         <w:ind w:left="720"/>
         <w:rPr>
-          <w:rFonts w:hAnsiTheme="minorHAnsi" w:cs="宋体" w:hint="eastAsia"/>
+          <w:rFonts w:hAnsiTheme="minorHAnsi" w:cs="宋体"/>
           <w:sz w:val="23"/>
           <w:szCs w:val="23"/>
         </w:rPr>
@@ -3098,9 +3047,6 @@
         <w:snapToGrid/>
         <w:spacing w:line="240" w:lineRule="auto"/>
         <w:ind w:left="720"/>
-        <w:rPr>
-          <w:rFonts w:hint="eastAsia"/>
-        </w:rPr>
       </w:pPr>
       <w:r>
         <w:rPr>
@@ -3119,12 +3065,9 @@
           <w:numId w:val="1"/>
         </w:numPr>
         <w:ind w:left="720" w:hanging="720"/>
-        <w:rPr>
-          <w:rFonts w:hint="eastAsia"/>
-        </w:rPr>
       </w:pPr>
       <w:bookmarkStart w:id="11" w:name="_Toc194912639"/>
-      <w:bookmarkStart w:id="12" w:name="_Toc299026580"/>
+      <w:bookmarkStart w:id="12" w:name="_Toc299137547"/>
       <w:r>
         <w:rPr>
           <w:rFonts w:hint="eastAsia"/>
@@ -3138,7 +3081,7 @@
       <w:pPr>
         <w:pStyle w:val="InfoBlue"/>
         <w:rPr>
-          <w:rFonts w:ascii="Times New Roman" w:hint="eastAsia"/>
+          <w:rFonts w:ascii="Times New Roman"/>
         </w:rPr>
       </w:pPr>
       <w:r>
@@ -3237,9 +3180,6 @@
         <w:snapToGrid/>
         <w:spacing w:line="240" w:lineRule="auto"/>
         <w:ind w:left="720"/>
-        <w:rPr>
-          <w:rFonts w:hint="eastAsia"/>
-        </w:rPr>
       </w:pPr>
       <w:r>
         <w:rPr>
@@ -3266,12 +3206,9 @@
           <w:numId w:val="1"/>
         </w:numPr>
         <w:ind w:left="360" w:hanging="360"/>
-        <w:rPr>
-          <w:rFonts w:hint="eastAsia"/>
-        </w:rPr>
       </w:pPr>
       <w:bookmarkStart w:id="13" w:name="_Toc194912640"/>
-      <w:bookmarkStart w:id="14" w:name="_Toc299026581"/>
+      <w:bookmarkStart w:id="14" w:name="_Toc299137548"/>
       <w:r>
         <w:rPr>
           <w:rFonts w:hint="eastAsia"/>
@@ -3285,13 +3222,13 @@
       <w:pPr>
         <w:pStyle w:val="InfoBlue"/>
         <w:rPr>
-          <w:rFonts w:ascii="Times New Roman" w:hint="eastAsia"/>
-        </w:rPr>
-      </w:pPr>
-      <w:r>
-        <w:rPr>
           <w:rFonts w:ascii="Times New Roman"/>
         </w:rPr>
+      </w:pPr>
+      <w:r>
+        <w:rPr>
+          <w:rFonts w:ascii="Times New Roman"/>
+        </w:rPr>
         <w:t>[</w:t>
       </w:r>
       <w:r>
@@ -3310,9 +3247,6 @@
     <w:p>
       <w:pPr>
         <w:pStyle w:val="a4"/>
-        <w:rPr>
-          <w:rFonts w:hint="eastAsia"/>
-        </w:rPr>
       </w:pPr>
       <w:r>
         <w:rPr>
@@ -3363,12 +3297,9 @@
           <w:numId w:val="1"/>
         </w:numPr>
         <w:ind w:left="720" w:hanging="720"/>
-        <w:rPr>
-          <w:rFonts w:hint="eastAsia"/>
-        </w:rPr>
       </w:pPr>
       <w:bookmarkStart w:id="15" w:name="_Toc194912641"/>
-      <w:bookmarkStart w:id="16" w:name="_Toc299026582"/>
+      <w:bookmarkStart w:id="16" w:name="_Toc299137549"/>
       <w:r>
         <w:rPr>
           <w:rFonts w:hint="eastAsia"/>
@@ -3383,7 +3314,7 @@
       <w:pPr>
         <w:pStyle w:val="InfoBlue"/>
         <w:rPr>
-          <w:rFonts w:ascii="Times New Roman" w:hint="eastAsia"/>
+          <w:rFonts w:ascii="Times New Roman"/>
         </w:rPr>
       </w:pPr>
       <w:r>
@@ -3409,9 +3340,6 @@
       <w:pPr>
         <w:pStyle w:val="a4"/>
         <w:ind w:left="300" w:firstLine="420"/>
-        <w:rPr>
-          <w:rFonts w:hint="eastAsia"/>
-        </w:rPr>
       </w:pPr>
       <w:r>
         <w:rPr>
@@ -3437,11 +3365,6 @@
       </w:r>
     </w:p>
     <w:p>
-      <w:pPr>
-        <w:rPr>
-          <w:rFonts w:hint="eastAsia"/>
-        </w:rPr>
-      </w:pPr>
       <w:r>
         <w:rPr>
           <w:rFonts w:hint="eastAsia"/>
@@ -3468,6 +3391,48 @@
           <w:rFonts w:hint="eastAsia"/>
         </w:rPr>
         <w:t>转台转换图。</w:t>
+      </w:r>
+    </w:p>
+    <w:p>
+      <w:r>
+        <w:rPr>
+          <w:noProof/>
+        </w:rPr>
+        <w:drawing>
+          <wp:inline distT="0" distB="0" distL="0" distR="0" wp14:anchorId="22C96602" wp14:editId="236A82B6">
+            <wp:extent cx="5274310" cy="3969773"/>
+            <wp:effectExtent l="0" t="0" r="2540" b="0"/>
+            <wp:docPr id="2" name="图片 2"/>
+            <wp:cNvGraphicFramePr>
+              <a:graphicFrameLocks xmlns:a="http://schemas.openxmlformats.org/drawingml/2006/main" noChangeAspect="1"/>
+            </wp:cNvGraphicFramePr>
+            <a:graphic xmlns:a="http://schemas.openxmlformats.org/drawingml/2006/main">
+              <a:graphicData uri="http://schemas.openxmlformats.org/drawingml/2006/picture">
+                <pic:pic xmlns:pic="http://schemas.openxmlformats.org/drawingml/2006/picture">
+                  <pic:nvPicPr>
+                    <pic:cNvPr id="0" name=""/>
+                    <pic:cNvPicPr/>
+                  </pic:nvPicPr>
+                  <pic:blipFill>
+                    <a:blip r:embed="rId9"/>
+                    <a:stretch>
+                      <a:fillRect/>
+                    </a:stretch>
+                  </pic:blipFill>
+                  <pic:spPr>
+                    <a:xfrm>
+                      <a:off x="0" y="0"/>
+                      <a:ext cx="5274310" cy="3969773"/>
+                    </a:xfrm>
+                    <a:prstGeom prst="rect">
+                      <a:avLst/>
+                    </a:prstGeom>
+                  </pic:spPr>
+                </pic:pic>
+              </a:graphicData>
+            </a:graphic>
+          </wp:inline>
+        </w:drawing>
       </w:r>
     </w:p>
     <w:p>
@@ -3478,12 +3443,9 @@
           <w:numId w:val="1"/>
         </w:numPr>
         <w:ind w:left="360" w:hanging="360"/>
-        <w:rPr>
-          <w:rFonts w:hint="eastAsia"/>
-        </w:rPr>
       </w:pPr>
       <w:bookmarkStart w:id="17" w:name="_Toc194912642"/>
-      <w:bookmarkStart w:id="18" w:name="_Toc299026583"/>
+      <w:bookmarkStart w:id="18" w:name="_Toc299137550"/>
       <w:r>
         <w:rPr>
           <w:rFonts w:hint="eastAsia"/>
@@ -3496,9 +3458,6 @@
     <w:p>
       <w:pPr>
         <w:pStyle w:val="InfoBlue"/>
-        <w:rPr>
-          <w:rFonts w:hint="eastAsia"/>
-        </w:rPr>
       </w:pPr>
       <w:r>
         <w:rPr>
@@ -3511,6 +3470,52 @@
           <w:rFonts w:hint="eastAsia"/>
         </w:rPr>
         <w:t>本节说明设计模型在构架方面具有重要意义的部分，例如设计模型被分解为多个子系统和包。而每个重要的包又被分解为多个类和类实用程序。您应该介绍那些在构架方面具有重要意义的类，并说明它们的职责，以及几项非常重要的关系、操作和属性。]</w:t>
+      </w:r>
+    </w:p>
+    <w:p>
+      <w:pPr>
+        <w:pStyle w:val="a4"/>
+      </w:pPr>
+      <w:r>
+        <w:rPr>
+          <w:noProof/>
+        </w:rPr>
+        <w:lastRenderedPageBreak/>
+        <w:drawing>
+          <wp:inline distT="0" distB="0" distL="0" distR="0" wp14:anchorId="48712F37" wp14:editId="17E9E845">
+            <wp:extent cx="2667000" cy="3724275"/>
+            <wp:effectExtent l="0" t="0" r="0" b="9525"/>
+            <wp:docPr id="3" name="图片 3"/>
+            <wp:cNvGraphicFramePr>
+              <a:graphicFrameLocks xmlns:a="http://schemas.openxmlformats.org/drawingml/2006/main" noChangeAspect="1"/>
+            </wp:cNvGraphicFramePr>
+            <a:graphic xmlns:a="http://schemas.openxmlformats.org/drawingml/2006/main">
+              <a:graphicData uri="http://schemas.openxmlformats.org/drawingml/2006/picture">
+                <pic:pic xmlns:pic="http://schemas.openxmlformats.org/drawingml/2006/picture">
+                  <pic:nvPicPr>
+                    <pic:cNvPr id="0" name=""/>
+                    <pic:cNvPicPr/>
+                  </pic:nvPicPr>
+                  <pic:blipFill>
+                    <a:blip r:embed="rId10"/>
+                    <a:stretch>
+                      <a:fillRect/>
+                    </a:stretch>
+                  </pic:blipFill>
+                  <pic:spPr>
+                    <a:xfrm>
+                      <a:off x="0" y="0"/>
+                      <a:ext cx="2667000" cy="3724275"/>
+                    </a:xfrm>
+                    <a:prstGeom prst="rect">
+                      <a:avLst/>
+                    </a:prstGeom>
+                  </pic:spPr>
+                </pic:pic>
+              </a:graphicData>
+            </a:graphic>
+          </wp:inline>
+        </w:drawing>
       </w:r>
     </w:p>
     <w:p>
@@ -3521,12 +3526,9 @@
           <w:numId w:val="1"/>
         </w:numPr>
         <w:ind w:left="720" w:hanging="720"/>
-        <w:rPr>
-          <w:rFonts w:hint="eastAsia"/>
-        </w:rPr>
       </w:pPr>
       <w:bookmarkStart w:id="19" w:name="_Toc194912643"/>
-      <w:bookmarkStart w:id="20" w:name="_Toc299026584"/>
+      <w:bookmarkStart w:id="20" w:name="_Toc299137551"/>
       <w:r>
         <w:rPr>
           <w:rFonts w:hint="eastAsia"/>
@@ -3539,9 +3541,6 @@
     <w:p>
       <w:pPr>
         <w:pStyle w:val="InfoBlue"/>
-        <w:rPr>
-          <w:rFonts w:hint="eastAsia"/>
-        </w:rPr>
       </w:pPr>
       <w:r>
         <w:rPr>
@@ -3554,24 +3553,39 @@
       <w:pPr>
         <w:pStyle w:val="a4"/>
         <w:ind w:left="720"/>
-        <w:rPr>
-          <w:rFonts w:hint="eastAsia"/>
-        </w:rPr>
       </w:pPr>
       <w:r>
         <w:rPr>
           <w:rFonts w:hint="eastAsia"/>
         </w:rPr>
         <w:t>本节说明设计模型在架构方面的重要意义。例如设计模型被分成了子系统和包。而每个重要的子系统和包有进一步的被分开成为更小的组件。共同组成了这个程序和系统。</w:t>
+      </w:r>
+      <w:r>
+        <w:rPr>
+          <w:rFonts w:hint="eastAsia"/>
+        </w:rPr>
+        <w:t>本节这是对这些内容的区分和组织做一个介绍说明。而具体的实现和设计，可以参考我们的</w:t>
+      </w:r>
+      <w:hyperlink r:id="rId11" w:history="1">
+        <w:r>
+          <w:rPr>
+            <w:rStyle w:val="a5"/>
+            <w:rFonts w:hint="eastAsia"/>
+          </w:rPr>
+          <w:t>相关的设计模型</w:t>
+        </w:r>
+      </w:hyperlink>
+      <w:r>
+        <w:rPr>
+          <w:rFonts w:hint="eastAsia"/>
+        </w:rPr>
+        <w:t>。</w:t>
       </w:r>
     </w:p>
     <w:p>
       <w:pPr>
         <w:pStyle w:val="a4"/>
         <w:ind w:left="720"/>
-        <w:rPr>
-          <w:rFonts w:hint="eastAsia"/>
-        </w:rPr>
       </w:pPr>
       <w:r>
         <w:rPr>
@@ -3602,9 +3616,6 @@
       <w:pPr>
         <w:pStyle w:val="a4"/>
         <w:ind w:left="720"/>
-        <w:rPr>
-          <w:rFonts w:hint="eastAsia"/>
-        </w:rPr>
       </w:pPr>
       <w:r>
         <w:rPr>
@@ -3617,9 +3628,6 @@
       <w:pPr>
         <w:pStyle w:val="a4"/>
         <w:ind w:left="720"/>
-        <w:rPr>
-          <w:rFonts w:hint="eastAsia"/>
-        </w:rPr>
       </w:pPr>
       <w:r>
         <w:rPr>
@@ -3638,9 +3646,6 @@
       <w:pPr>
         <w:pStyle w:val="a4"/>
         <w:ind w:left="720"/>
-        <w:rPr>
-          <w:rFonts w:hint="eastAsia"/>
-        </w:rPr>
       </w:pPr>
       <w:r>
         <w:rPr>
@@ -3653,9 +3658,6 @@
       <w:pPr>
         <w:pStyle w:val="a4"/>
         <w:ind w:left="720"/>
-        <w:rPr>
-          <w:rFonts w:hint="eastAsia"/>
-        </w:rPr>
       </w:pPr>
       <w:r>
         <w:rPr>
@@ -3668,9 +3670,6 @@
       <w:pPr>
         <w:pStyle w:val="a4"/>
         <w:ind w:left="720"/>
-        <w:rPr>
-          <w:rFonts w:hint="eastAsia"/>
-        </w:rPr>
       </w:pPr>
       <w:r>
         <w:rPr>
@@ -3683,9 +3682,6 @@
       <w:pPr>
         <w:pStyle w:val="a4"/>
         <w:ind w:left="720"/>
-        <w:rPr>
-          <w:rFonts w:hint="eastAsia"/>
-        </w:rPr>
       </w:pPr>
       <w:r>
         <w:rPr>
@@ -3698,9 +3694,6 @@
       <w:pPr>
         <w:pStyle w:val="a4"/>
         <w:ind w:left="720"/>
-        <w:rPr>
-          <w:rFonts w:hint="eastAsia"/>
-        </w:rPr>
       </w:pPr>
       <w:r>
         <w:rPr>
@@ -3713,9 +3706,6 @@
       <w:pPr>
         <w:pStyle w:val="a4"/>
         <w:ind w:left="720"/>
-        <w:rPr>
-          <w:rFonts w:hint="eastAsia"/>
-        </w:rPr>
       </w:pPr>
       <w:r>
         <w:rPr>
@@ -3732,12 +3722,9 @@
           <w:numId w:val="1"/>
         </w:numPr>
         <w:ind w:left="720" w:hanging="720"/>
-        <w:rPr>
-          <w:rFonts w:hint="eastAsia"/>
-        </w:rPr>
       </w:pPr>
       <w:bookmarkStart w:id="21" w:name="_Toc194912644"/>
-      <w:bookmarkStart w:id="22" w:name="_Toc299026585"/>
+      <w:bookmarkStart w:id="22" w:name="_Toc299137552"/>
       <w:r>
         <w:rPr>
           <w:rFonts w:hint="eastAsia"/>
@@ -3751,7 +3738,7 @@
       <w:pPr>
         <w:pStyle w:val="InfoBlue"/>
         <w:rPr>
-          <w:rFonts w:ascii="Times New Roman" w:hint="eastAsia"/>
+          <w:rFonts w:ascii="Times New Roman"/>
         </w:rPr>
       </w:pPr>
       <w:r>
@@ -3770,15 +3757,677 @@
     <w:p>
       <w:pPr>
         <w:pStyle w:val="InfoBlue"/>
-        <w:rPr>
-          <w:rFonts w:hint="eastAsia"/>
-        </w:rPr>
-      </w:pPr>
-      <w:r>
-        <w:rPr>
-          <w:rFonts w:hint="eastAsia"/>
-        </w:rPr>
+      </w:pPr>
+      <w:r>
+        <w:rPr>
+          <w:rFonts w:hint="eastAsia"/>
+        </w:rPr>
+        <w:lastRenderedPageBreak/>
         <w:t>对于该包中的每个重要类，应包括其名称、简要说明，还可选择包括对其部分主要职责、操作和属性的说明。]</w:t>
+      </w:r>
+    </w:p>
+    <w:p>
+      <w:pPr>
+        <w:pStyle w:val="a4"/>
+        <w:numPr>
+          <w:ilvl w:val="0"/>
+          <w:numId w:val="4"/>
+        </w:numPr>
+        <w:rPr>
+          <w:rFonts w:hint="eastAsia"/>
+          <w:b/>
+        </w:rPr>
+      </w:pPr>
+      <w:r>
+        <w:rPr>
+          <w:rFonts w:hint="eastAsia"/>
+          <w:b/>
+        </w:rPr>
+        <w:t>Base Reuse</w:t>
+      </w:r>
+    </w:p>
+    <w:p>
+      <w:pPr>
+        <w:pStyle w:val="a4"/>
+        <w:ind w:left="420"/>
+        <w:rPr>
+          <w:rFonts w:hint="eastAsia"/>
+          <w:b/>
+        </w:rPr>
+      </w:pPr>
+      <w:r>
+        <w:rPr>
+          <w:noProof/>
+        </w:rPr>
+        <w:drawing>
+          <wp:inline distT="0" distB="0" distL="0" distR="0" wp14:anchorId="05AD49F9" wp14:editId="4608903E">
+            <wp:extent cx="809625" cy="876300"/>
+            <wp:effectExtent l="0" t="0" r="9525" b="0"/>
+            <wp:docPr id="4" name="图片 4"/>
+            <wp:cNvGraphicFramePr>
+              <a:graphicFrameLocks xmlns:a="http://schemas.openxmlformats.org/drawingml/2006/main" noChangeAspect="1"/>
+            </wp:cNvGraphicFramePr>
+            <a:graphic xmlns:a="http://schemas.openxmlformats.org/drawingml/2006/main">
+              <a:graphicData uri="http://schemas.openxmlformats.org/drawingml/2006/picture">
+                <pic:pic xmlns:pic="http://schemas.openxmlformats.org/drawingml/2006/picture">
+                  <pic:nvPicPr>
+                    <pic:cNvPr id="0" name=""/>
+                    <pic:cNvPicPr/>
+                  </pic:nvPicPr>
+                  <pic:blipFill>
+                    <a:blip r:embed="rId12"/>
+                    <a:stretch>
+                      <a:fillRect/>
+                    </a:stretch>
+                  </pic:blipFill>
+                  <pic:spPr>
+                    <a:xfrm>
+                      <a:off x="0" y="0"/>
+                      <a:ext cx="809625" cy="876300"/>
+                    </a:xfrm>
+                    <a:prstGeom prst="rect">
+                      <a:avLst/>
+                    </a:prstGeom>
+                  </pic:spPr>
+                </pic:pic>
+              </a:graphicData>
+            </a:graphic>
+          </wp:inline>
+        </w:drawing>
+      </w:r>
+      <w:r>
+        <w:rPr>
+          <w:rFonts w:hint="eastAsia"/>
+          <w:b/>
+        </w:rPr>
+        <w:t>等</w:t>
+      </w:r>
+    </w:p>
+    <w:p>
+      <w:pPr>
+        <w:pStyle w:val="a4"/>
+        <w:ind w:left="420"/>
+        <w:rPr>
+          <w:rFonts w:hint="eastAsia"/>
+          <w:b/>
+        </w:rPr>
+      </w:pPr>
+      <w:r>
+        <w:rPr>
+          <w:rFonts w:hint="eastAsia"/>
+          <w:b/>
+        </w:rPr>
+        <w:t>说明：</w:t>
+      </w:r>
+    </w:p>
+    <w:p>
+      <w:pPr>
+        <w:pStyle w:val="a4"/>
+        <w:ind w:left="840"/>
+        <w:rPr>
+          <w:b/>
+        </w:rPr>
+      </w:pPr>
+      <w:r>
+        <w:rPr>
+          <w:rFonts w:hint="eastAsia"/>
+          <w:b/>
+        </w:rPr>
+        <w:t>这些Base Reuse的类大多是基本的数据机构和数据类型。我们使用他们进行数据的记录和整理使用。他们提供了一些已经实现的方法，使得我们的操作</w:t>
+      </w:r>
+      <w:proofErr w:type="gramStart"/>
+      <w:r>
+        <w:rPr>
+          <w:rFonts w:hint="eastAsia"/>
+          <w:b/>
+        </w:rPr>
+        <w:t>更为的</w:t>
+      </w:r>
+      <w:proofErr w:type="gramEnd"/>
+      <w:r>
+        <w:rPr>
+          <w:rFonts w:hint="eastAsia"/>
+          <w:b/>
+        </w:rPr>
+        <w:t>方便和快速，可以在各个层面上复用。</w:t>
+      </w:r>
+    </w:p>
+    <w:p>
+      <w:pPr>
+        <w:pStyle w:val="a4"/>
+        <w:numPr>
+          <w:ilvl w:val="0"/>
+          <w:numId w:val="4"/>
+        </w:numPr>
+        <w:rPr>
+          <w:rFonts w:hint="eastAsia"/>
+          <w:b/>
+        </w:rPr>
+      </w:pPr>
+      <w:r>
+        <w:rPr>
+          <w:b/>
+        </w:rPr>
+        <w:t>M</w:t>
+      </w:r>
+      <w:r>
+        <w:rPr>
+          <w:rFonts w:hint="eastAsia"/>
+          <w:b/>
+        </w:rPr>
+        <w:t>iddleware</w:t>
+      </w:r>
+    </w:p>
+    <w:p>
+      <w:pPr>
+        <w:pStyle w:val="a4"/>
+        <w:ind w:left="420"/>
+        <w:rPr>
+          <w:rFonts w:hint="eastAsia"/>
+          <w:b/>
+        </w:rPr>
+      </w:pPr>
+      <w:r>
+        <w:rPr>
+          <w:noProof/>
+        </w:rPr>
+        <w:drawing>
+          <wp:inline distT="0" distB="0" distL="0" distR="0" wp14:anchorId="32E5B365" wp14:editId="338AB1B6">
+            <wp:extent cx="3114675" cy="619125"/>
+            <wp:effectExtent l="0" t="0" r="9525" b="9525"/>
+            <wp:docPr id="7" name="图片 7"/>
+            <wp:cNvGraphicFramePr>
+              <a:graphicFrameLocks xmlns:a="http://schemas.openxmlformats.org/drawingml/2006/main" noChangeAspect="1"/>
+            </wp:cNvGraphicFramePr>
+            <a:graphic xmlns:a="http://schemas.openxmlformats.org/drawingml/2006/main">
+              <a:graphicData uri="http://schemas.openxmlformats.org/drawingml/2006/picture">
+                <pic:pic xmlns:pic="http://schemas.openxmlformats.org/drawingml/2006/picture">
+                  <pic:nvPicPr>
+                    <pic:cNvPr id="0" name=""/>
+                    <pic:cNvPicPr/>
+                  </pic:nvPicPr>
+                  <pic:blipFill>
+                    <a:blip r:embed="rId13"/>
+                    <a:stretch>
+                      <a:fillRect/>
+                    </a:stretch>
+                  </pic:blipFill>
+                  <pic:spPr>
+                    <a:xfrm>
+                      <a:off x="0" y="0"/>
+                      <a:ext cx="3114675" cy="619125"/>
+                    </a:xfrm>
+                    <a:prstGeom prst="rect">
+                      <a:avLst/>
+                    </a:prstGeom>
+                  </pic:spPr>
+                </pic:pic>
+              </a:graphicData>
+            </a:graphic>
+          </wp:inline>
+        </w:drawing>
+      </w:r>
+      <w:r>
+        <w:rPr>
+          <w:rFonts w:hint="eastAsia"/>
+          <w:b/>
+        </w:rPr>
+        <w:t>等</w:t>
+      </w:r>
+    </w:p>
+    <w:p>
+      <w:pPr>
+        <w:pStyle w:val="a4"/>
+        <w:ind w:left="420"/>
+        <w:rPr>
+          <w:rFonts w:hint="eastAsia"/>
+          <w:b/>
+        </w:rPr>
+      </w:pPr>
+      <w:r>
+        <w:rPr>
+          <w:rFonts w:hint="eastAsia"/>
+          <w:b/>
+        </w:rPr>
+        <w:t>说明：</w:t>
+      </w:r>
+    </w:p>
+    <w:p>
+      <w:pPr>
+        <w:pStyle w:val="a4"/>
+        <w:ind w:left="840"/>
+        <w:rPr>
+          <w:b/>
+        </w:rPr>
+      </w:pPr>
+      <w:r>
+        <w:rPr>
+          <w:rFonts w:hint="eastAsia"/>
+          <w:b/>
+        </w:rPr>
+        <w:t>这些Middleware大部分是提供了一个跨平台的实现接口。使用他们，我们可以忽略平台之间的差异，更为方便的进行跨操作系统的移植等工作。</w:t>
+      </w:r>
+    </w:p>
+    <w:p>
+      <w:pPr>
+        <w:pStyle w:val="a4"/>
+        <w:numPr>
+          <w:ilvl w:val="0"/>
+          <w:numId w:val="4"/>
+        </w:numPr>
+        <w:rPr>
+          <w:rFonts w:hint="eastAsia"/>
+          <w:b/>
+        </w:rPr>
+      </w:pPr>
+      <w:r>
+        <w:rPr>
+          <w:rFonts w:hint="eastAsia"/>
+          <w:b/>
+        </w:rPr>
+        <w:t>Business Services</w:t>
+      </w:r>
+    </w:p>
+    <w:p>
+      <w:pPr>
+        <w:pStyle w:val="a4"/>
+        <w:ind w:left="420"/>
+        <w:rPr>
+          <w:rFonts w:hint="eastAsia"/>
+          <w:b/>
+        </w:rPr>
+      </w:pPr>
+      <w:r>
+        <w:rPr>
+          <w:noProof/>
+        </w:rPr>
+        <w:drawing>
+          <wp:inline distT="0" distB="0" distL="0" distR="0" wp14:anchorId="3E7E67C8" wp14:editId="12603B07">
+            <wp:extent cx="4057650" cy="4457700"/>
+            <wp:effectExtent l="0" t="0" r="0" b="0"/>
+            <wp:docPr id="8" name="图片 8"/>
+            <wp:cNvGraphicFramePr>
+              <a:graphicFrameLocks xmlns:a="http://schemas.openxmlformats.org/drawingml/2006/main" noChangeAspect="1"/>
+            </wp:cNvGraphicFramePr>
+            <a:graphic xmlns:a="http://schemas.openxmlformats.org/drawingml/2006/main">
+              <a:graphicData uri="http://schemas.openxmlformats.org/drawingml/2006/picture">
+                <pic:pic xmlns:pic="http://schemas.openxmlformats.org/drawingml/2006/picture">
+                  <pic:nvPicPr>
+                    <pic:cNvPr id="0" name=""/>
+                    <pic:cNvPicPr/>
+                  </pic:nvPicPr>
+                  <pic:blipFill>
+                    <a:blip r:embed="rId14"/>
+                    <a:stretch>
+                      <a:fillRect/>
+                    </a:stretch>
+                  </pic:blipFill>
+                  <pic:spPr>
+                    <a:xfrm>
+                      <a:off x="0" y="0"/>
+                      <a:ext cx="4057650" cy="4457700"/>
+                    </a:xfrm>
+                    <a:prstGeom prst="rect">
+                      <a:avLst/>
+                    </a:prstGeom>
+                  </pic:spPr>
+                </pic:pic>
+              </a:graphicData>
+            </a:graphic>
+          </wp:inline>
+        </w:drawing>
+      </w:r>
+    </w:p>
+    <w:p>
+      <w:pPr>
+        <w:pStyle w:val="a4"/>
+        <w:ind w:left="420"/>
+        <w:rPr>
+          <w:rFonts w:hint="eastAsia"/>
+          <w:b/>
+        </w:rPr>
+      </w:pPr>
+      <w:r>
+        <w:rPr>
+          <w:rFonts w:hint="eastAsia"/>
+          <w:b/>
+        </w:rPr>
+        <w:lastRenderedPageBreak/>
+        <w:t>说明：</w:t>
+      </w:r>
+    </w:p>
+    <w:p>
+      <w:pPr>
+        <w:pStyle w:val="a4"/>
+        <w:ind w:left="840"/>
+        <w:rPr>
+          <w:b/>
+        </w:rPr>
+      </w:pPr>
+      <w:r>
+        <w:rPr>
+          <w:rFonts w:hint="eastAsia"/>
+          <w:b/>
+        </w:rPr>
+        <w:t>这一层是包含了很多经过我们封装的类。但是这些类可以经过提供给其他的软件开发者或平台直接使用实现复用的价值，和我们的系统是一定程度上分离的。由于需要实现的内容比较简单，而且，由于我们的基础就已经是在glut等经过一层封装的库的基础上实现的，所以这里实现的这是一些较为简单，更为方便使用的组件。并没有包含更多的子系统等内容。</w:t>
+      </w:r>
+    </w:p>
+    <w:p>
+      <w:pPr>
+        <w:pStyle w:val="a4"/>
+        <w:numPr>
+          <w:ilvl w:val="0"/>
+          <w:numId w:val="4"/>
+        </w:numPr>
+        <w:rPr>
+          <w:rFonts w:hint="eastAsia"/>
+          <w:b/>
+        </w:rPr>
+      </w:pPr>
+      <w:r>
+        <w:rPr>
+          <w:rFonts w:hint="eastAsia"/>
+          <w:b/>
+        </w:rPr>
+        <w:t>Application</w:t>
+      </w:r>
+    </w:p>
+    <w:p>
+      <w:pPr>
+        <w:pStyle w:val="a4"/>
+        <w:rPr>
+          <w:rFonts w:hint="eastAsia"/>
+          <w:b/>
+        </w:rPr>
+      </w:pPr>
+      <w:r>
+        <w:rPr>
+          <w:noProof/>
+        </w:rPr>
+        <w:drawing>
+          <wp:inline distT="0" distB="0" distL="0" distR="0" wp14:anchorId="54325241" wp14:editId="298A7BAE">
+            <wp:extent cx="4705350" cy="3028950"/>
+            <wp:effectExtent l="0" t="0" r="0" b="0"/>
+            <wp:docPr id="9" name="图片 9"/>
+            <wp:cNvGraphicFramePr>
+              <a:graphicFrameLocks xmlns:a="http://schemas.openxmlformats.org/drawingml/2006/main" noChangeAspect="1"/>
+            </wp:cNvGraphicFramePr>
+            <a:graphic xmlns:a="http://schemas.openxmlformats.org/drawingml/2006/main">
+              <a:graphicData uri="http://schemas.openxmlformats.org/drawingml/2006/picture">
+                <pic:pic xmlns:pic="http://schemas.openxmlformats.org/drawingml/2006/picture">
+                  <pic:nvPicPr>
+                    <pic:cNvPr id="0" name=""/>
+                    <pic:cNvPicPr/>
+                  </pic:nvPicPr>
+                  <pic:blipFill>
+                    <a:blip r:embed="rId15"/>
+                    <a:stretch>
+                      <a:fillRect/>
+                    </a:stretch>
+                  </pic:blipFill>
+                  <pic:spPr>
+                    <a:xfrm>
+                      <a:off x="0" y="0"/>
+                      <a:ext cx="4705350" cy="3028950"/>
+                    </a:xfrm>
+                    <a:prstGeom prst="rect">
+                      <a:avLst/>
+                    </a:prstGeom>
+                  </pic:spPr>
+                </pic:pic>
+              </a:graphicData>
+            </a:graphic>
+          </wp:inline>
+        </w:drawing>
+      </w:r>
+    </w:p>
+    <w:p>
+      <w:pPr>
+        <w:pStyle w:val="a4"/>
+        <w:rPr>
+          <w:rFonts w:hint="eastAsia"/>
+          <w:b/>
+        </w:rPr>
+      </w:pPr>
+      <w:r>
+        <w:rPr>
+          <w:rFonts w:hint="eastAsia"/>
+          <w:b/>
+        </w:rPr>
+        <w:tab/>
+        <w:t>说明：</w:t>
+      </w:r>
+    </w:p>
+    <w:p>
+      <w:pPr>
+        <w:pStyle w:val="a4"/>
+        <w:ind w:left="840"/>
+        <w:rPr>
+          <w:rFonts w:hint="eastAsia"/>
+          <w:b/>
+        </w:rPr>
+      </w:pPr>
+      <w:r>
+        <w:rPr>
+          <w:rFonts w:hint="eastAsia"/>
+          <w:b/>
+        </w:rPr>
+        <w:t>这一层是和我们的业务逻辑息息相关的类组成的。包含了本系统中特有的，几乎不能实现复用的代码和设计部分。</w:t>
+      </w:r>
+    </w:p>
+    <w:p>
+      <w:pPr>
+        <w:pStyle w:val="a4"/>
+        <w:rPr>
+          <w:rFonts w:hint="eastAsia"/>
+          <w:b/>
+          <w:i/>
+        </w:rPr>
+      </w:pPr>
+      <w:r>
+        <w:rPr>
+          <w:rFonts w:hint="eastAsia"/>
+          <w:b/>
+          <w:i/>
+        </w:rPr>
+        <w:t>Solar System：</w:t>
+      </w:r>
+    </w:p>
+    <w:p>
+      <w:pPr>
+        <w:pStyle w:val="a4"/>
+        <w:rPr>
+          <w:rFonts w:hint="eastAsia"/>
+          <w:b/>
+          <w:i/>
+        </w:rPr>
+      </w:pPr>
+      <w:r>
+        <w:rPr>
+          <w:noProof/>
+        </w:rPr>
+        <w:lastRenderedPageBreak/>
+        <w:drawing>
+          <wp:inline distT="0" distB="0" distL="0" distR="0" wp14:anchorId="3F9DC397" wp14:editId="239FEF7A">
+            <wp:extent cx="5274310" cy="4201745"/>
+            <wp:effectExtent l="0" t="0" r="2540" b="8890"/>
+            <wp:docPr id="10" name="图片 10"/>
+            <wp:cNvGraphicFramePr>
+              <a:graphicFrameLocks xmlns:a="http://schemas.openxmlformats.org/drawingml/2006/main" noChangeAspect="1"/>
+            </wp:cNvGraphicFramePr>
+            <a:graphic xmlns:a="http://schemas.openxmlformats.org/drawingml/2006/main">
+              <a:graphicData uri="http://schemas.openxmlformats.org/drawingml/2006/picture">
+                <pic:pic xmlns:pic="http://schemas.openxmlformats.org/drawingml/2006/picture">
+                  <pic:nvPicPr>
+                    <pic:cNvPr id="0" name=""/>
+                    <pic:cNvPicPr/>
+                  </pic:nvPicPr>
+                  <pic:blipFill>
+                    <a:blip r:embed="rId16"/>
+                    <a:stretch>
+                      <a:fillRect/>
+                    </a:stretch>
+                  </pic:blipFill>
+                  <pic:spPr>
+                    <a:xfrm>
+                      <a:off x="0" y="0"/>
+                      <a:ext cx="5274310" cy="4201745"/>
+                    </a:xfrm>
+                    <a:prstGeom prst="rect">
+                      <a:avLst/>
+                    </a:prstGeom>
+                  </pic:spPr>
+                </pic:pic>
+              </a:graphicData>
+            </a:graphic>
+          </wp:inline>
+        </w:drawing>
+      </w:r>
+    </w:p>
+    <w:p>
+      <w:pPr>
+        <w:pStyle w:val="a4"/>
+        <w:rPr>
+          <w:rFonts w:hint="eastAsia"/>
+          <w:b/>
+        </w:rPr>
+      </w:pPr>
+      <w:r>
+        <w:rPr>
+          <w:rFonts w:hint="eastAsia"/>
+          <w:b/>
+        </w:rPr>
+        <w:t>内容说明：</w:t>
+      </w:r>
+    </w:p>
+    <w:p>
+      <w:pPr>
+        <w:pStyle w:val="a4"/>
+        <w:numPr>
+          <w:ilvl w:val="0"/>
+          <w:numId w:val="5"/>
+        </w:numPr>
+        <w:rPr>
+          <w:rFonts w:hint="eastAsia"/>
+          <w:b/>
+        </w:rPr>
+      </w:pPr>
+      <w:r>
+        <w:rPr>
+          <w:rFonts w:hint="eastAsia"/>
+          <w:b/>
+        </w:rPr>
+        <w:t>主窗体类继承自</w:t>
+      </w:r>
+      <w:proofErr w:type="spellStart"/>
+      <w:r>
+        <w:rPr>
+          <w:rFonts w:hint="eastAsia"/>
+          <w:b/>
+        </w:rPr>
+        <w:t>Qt</w:t>
+      </w:r>
+      <w:proofErr w:type="spellEnd"/>
+      <w:r>
+        <w:rPr>
+          <w:rFonts w:hint="eastAsia"/>
+          <w:b/>
+        </w:rPr>
+        <w:t>的基础类，在基本的部分的基础上添加了很多的组件。例如menu和button等。这些也都是来自于</w:t>
+      </w:r>
+      <w:proofErr w:type="spellStart"/>
+      <w:r>
+        <w:rPr>
+          <w:rFonts w:hint="eastAsia"/>
+          <w:b/>
+        </w:rPr>
+        <w:t>Qt</w:t>
+      </w:r>
+      <w:proofErr w:type="spellEnd"/>
+      <w:r>
+        <w:rPr>
+          <w:rFonts w:hint="eastAsia"/>
+          <w:b/>
+        </w:rPr>
+        <w:t>本身提供的类。我们是在他们的基础上进行了创建和使用。</w:t>
+      </w:r>
+    </w:p>
+    <w:p>
+      <w:pPr>
+        <w:pStyle w:val="a4"/>
+        <w:numPr>
+          <w:ilvl w:val="0"/>
+          <w:numId w:val="5"/>
+        </w:numPr>
+        <w:rPr>
+          <w:rFonts w:hint="eastAsia"/>
+          <w:b/>
+        </w:rPr>
+      </w:pPr>
+      <w:r>
+        <w:rPr>
+          <w:rFonts w:hint="eastAsia"/>
+          <w:b/>
+        </w:rPr>
+        <w:t>Controller是本窗体的主要实现类。包含了各种时间的处理逻辑。主要是通过主窗体获取时间然后通过控制Widget实现动态的改变界面展示的内容，从而实现了和用户的交互。</w:t>
+      </w:r>
+    </w:p>
+    <w:p>
+      <w:pPr>
+        <w:pStyle w:val="a4"/>
+        <w:numPr>
+          <w:ilvl w:val="0"/>
+          <w:numId w:val="5"/>
+        </w:numPr>
+        <w:rPr>
+          <w:b/>
+        </w:rPr>
+      </w:pPr>
+      <w:r>
+        <w:rPr>
+          <w:rFonts w:hint="eastAsia"/>
+          <w:b/>
+        </w:rPr>
+        <w:t>Widget是主要的显示类。继承自</w:t>
+      </w:r>
+      <w:proofErr w:type="spellStart"/>
+      <w:r>
+        <w:rPr>
+          <w:rFonts w:hint="eastAsia"/>
+          <w:b/>
+        </w:rPr>
+        <w:t>Qt</w:t>
+      </w:r>
+      <w:proofErr w:type="spellEnd"/>
+      <w:r>
+        <w:rPr>
+          <w:rFonts w:hint="eastAsia"/>
+          <w:b/>
+        </w:rPr>
+        <w:t>本身和OpenGL组合的</w:t>
+      </w:r>
+      <w:proofErr w:type="spellStart"/>
+      <w:r>
+        <w:rPr>
+          <w:rFonts w:hint="eastAsia"/>
+          <w:b/>
+        </w:rPr>
+        <w:t>GLWidget</w:t>
+      </w:r>
+      <w:proofErr w:type="spellEnd"/>
+      <w:r>
+        <w:rPr>
+          <w:rFonts w:hint="eastAsia"/>
+          <w:b/>
+        </w:rPr>
+        <w:t>类，在其中的事件中添加了OpenGL的函数。实现交互使用。</w:t>
+      </w:r>
+      <w:r>
+        <w:rPr>
+          <w:rFonts w:hint="eastAsia"/>
+          <w:b/>
+        </w:rPr>
+        <w:t>它是由3个模型中挑选一个进行更新的。每个模型又都对应了一个相应的元数据文件。通过读取一定的数据进行初始化等的工作。通过控制类进行交互。</w:t>
       </w:r>
     </w:p>
     <w:p>
@@ -3789,12 +4438,9 @@
           <w:numId w:val="1"/>
         </w:numPr>
         <w:ind w:left="360" w:hanging="360"/>
-        <w:rPr>
-          <w:rFonts w:hint="eastAsia"/>
-        </w:rPr>
       </w:pPr>
       <w:bookmarkStart w:id="23" w:name="_Toc194912645"/>
-      <w:bookmarkStart w:id="24" w:name="_Toc299026586"/>
+      <w:bookmarkStart w:id="24" w:name="_Toc299137553"/>
       <w:r>
         <w:rPr>
           <w:rFonts w:hint="eastAsia"/>
@@ -3807,9 +4453,6 @@
     <w:p>
       <w:pPr>
         <w:pStyle w:val="InfoBlue"/>
-        <w:rPr>
-          <w:rFonts w:hint="eastAsia"/>
-        </w:rPr>
       </w:pPr>
       <w:r>
         <w:rPr>
@@ -3822,9 +4465,6 @@
       <w:pPr>
         <w:pStyle w:val="a4"/>
         <w:ind w:left="720"/>
-        <w:rPr>
-          <w:rFonts w:hint="eastAsia"/>
-        </w:rPr>
       </w:pPr>
       <w:r>
         <w:rPr>
@@ -3861,12 +4501,9 @@
           <w:numId w:val="1"/>
         </w:numPr>
         <w:ind w:left="360" w:hanging="360"/>
-        <w:rPr>
-          <w:rFonts w:hint="eastAsia"/>
-        </w:rPr>
       </w:pPr>
       <w:bookmarkStart w:id="25" w:name="_Toc194912646"/>
-      <w:bookmarkStart w:id="26" w:name="_Toc299026587"/>
+      <w:bookmarkStart w:id="26" w:name="_Toc299137554"/>
       <w:r>
         <w:rPr>
           <w:rFonts w:hint="eastAsia"/>
@@ -3880,54 +4517,216 @@
       <w:pPr>
         <w:pStyle w:val="InfoBlue"/>
         <w:rPr>
-          <w:rFonts w:hint="eastAsia"/>
-        </w:rPr>
-      </w:pPr>
-      <w:r>
-        <w:rPr>
-          <w:rFonts w:hint="eastAsia"/>
-        </w:rPr>
-        <w:t xml:space="preserve">[本节说明用来部署和运行该软件的一种或多种物理网络（硬件）配置。对于每种配置，它至少应该指出执行该软件的物理节点（计算机、CPU）及其互连情况（总线连接、LAN </w:t>
+          <w:rFonts w:ascii="Times New Roman"/>
+        </w:rPr>
+      </w:pPr>
+      <w:r>
+        <w:rPr>
+          <w:rFonts w:hint="eastAsia"/>
+        </w:rPr>
+        <w:t>[本节说明用来部署和运行该软件的一种或多种物理网络（硬件）配置。对于每种配置，它至少应该指出执行该软件的物理节点（计算机、CPU）及其互连情况（总线连接、LAN 连接、点到点连接等）。另外还要包括</w:t>
+      </w:r>
+      <w:r>
+        <w:rPr>
+          <w:rFonts w:hint="eastAsia"/>
+          <w:b/>
+        </w:rPr>
+        <w:t>进程视图</w:t>
+      </w:r>
+      <w:r>
+        <w:rPr>
+          <w:rFonts w:hint="eastAsia"/>
+        </w:rPr>
+        <w:t>中的</w:t>
+      </w:r>
+      <w:proofErr w:type="gramStart"/>
+      <w:r>
+        <w:rPr>
+          <w:rFonts w:hint="eastAsia"/>
+        </w:rPr>
+        <w:t>各进程到</w:t>
+      </w:r>
+      <w:proofErr w:type="gramEnd"/>
+      <w:r>
+        <w:rPr>
+          <w:rFonts w:hint="eastAsia"/>
+        </w:rPr>
+        <w:t>物理节点的映射。</w:t>
+      </w:r>
+      <w:r>
+        <w:rPr>
+          <w:rFonts w:ascii="Times New Roman"/>
+        </w:rPr>
+        <w:t>]</w:t>
+      </w:r>
+    </w:p>
+    <w:p>
+      <w:pPr>
+        <w:pStyle w:val="a4"/>
+        <w:ind w:left="720"/>
+      </w:pPr>
+      <w:r>
+        <w:rPr>
+          <w:rFonts w:hint="eastAsia"/>
+        </w:rPr>
+        <w:t>部署试图是从系统软件和硬件配置的角度，描述系统的网络逻辑拓扑机构。模型包含了各个物理节点的硬件和软件配置，网络的逻辑拓扑结构，节点之间的</w:t>
+      </w:r>
+      <w:proofErr w:type="gramStart"/>
+      <w:r>
+        <w:rPr>
+          <w:rFonts w:hint="eastAsia"/>
+        </w:rPr>
+        <w:t>交互和</w:t>
+      </w:r>
+      <w:proofErr w:type="gramEnd"/>
+      <w:r>
+        <w:rPr>
+          <w:rFonts w:hint="eastAsia"/>
+        </w:rPr>
+        <w:t>通讯关系等。</w:t>
       </w:r>
       <w:r>
         <w:rPr>
           <w:rFonts w:hint="eastAsia"/>
         </w:rPr>
         <w:lastRenderedPageBreak/>
-        <w:t>连接、点到点连接等）。另外还要包括</w:t>
-      </w:r>
-      <w:r>
-        <w:rPr>
-          <w:rFonts w:hint="eastAsia"/>
-          <w:b/>
-        </w:rPr>
-        <w:t>进程视图</w:t>
-      </w:r>
-      <w:r>
-        <w:rPr>
-          <w:rFonts w:hint="eastAsia"/>
-        </w:rPr>
-        <w:t>中的</w:t>
+        <w:t>同时，表达了进程视图中的各个进程和物理节点之间的映射。</w:t>
+      </w:r>
+    </w:p>
+    <w:p>
+      <w:pPr>
+        <w:pStyle w:val="a4"/>
+        <w:ind w:left="300" w:firstLine="420"/>
+      </w:pPr>
+      <w:r>
+        <w:rPr>
+          <w:rFonts w:hint="eastAsia"/>
+        </w:rPr>
+        <w:t>本程序是一个单机版本的程序，没有分布在各个节点上进行。同时，一个</w:t>
       </w:r>
       <w:proofErr w:type="gramStart"/>
       <w:r>
         <w:rPr>
           <w:rFonts w:hint="eastAsia"/>
         </w:rPr>
-        <w:t>各进程到</w:t>
+        <w:t>单进程</w:t>
       </w:r>
       <w:proofErr w:type="gramEnd"/>
       <w:r>
         <w:rPr>
           <w:rFonts w:hint="eastAsia"/>
         </w:rPr>
-        <w:t>物理节点的映射。</w:t>
-      </w:r>
-      <w:r>
-        <w:rPr>
-          <w:rFonts w:ascii="Times New Roman"/>
-        </w:rPr>
-        <w:t>]</w:t>
+        <w:t>的程序。</w:t>
+      </w:r>
+    </w:p>
+    <w:p>
+      <w:pPr>
+        <w:pStyle w:val="a4"/>
+        <w:ind w:left="300" w:firstLine="420"/>
+      </w:pPr>
+      <w:r>
+        <w:rPr>
+          <w:noProof/>
+        </w:rPr>
+        <w:drawing>
+          <wp:inline distT="0" distB="0" distL="0" distR="0" wp14:anchorId="532F4A43" wp14:editId="47CEC695">
+            <wp:extent cx="2133600" cy="1343025"/>
+            <wp:effectExtent l="0" t="0" r="0" b="9525"/>
+            <wp:docPr id="5" name="图片 5"/>
+            <wp:cNvGraphicFramePr>
+              <a:graphicFrameLocks xmlns:a="http://schemas.openxmlformats.org/drawingml/2006/main" noChangeAspect="1"/>
+            </wp:cNvGraphicFramePr>
+            <a:graphic xmlns:a="http://schemas.openxmlformats.org/drawingml/2006/main">
+              <a:graphicData uri="http://schemas.openxmlformats.org/drawingml/2006/picture">
+                <pic:pic xmlns:pic="http://schemas.openxmlformats.org/drawingml/2006/picture">
+                  <pic:nvPicPr>
+                    <pic:cNvPr id="0" name=""/>
+                    <pic:cNvPicPr/>
+                  </pic:nvPicPr>
+                  <pic:blipFill>
+                    <a:blip r:embed="rId17"/>
+                    <a:stretch>
+                      <a:fillRect/>
+                    </a:stretch>
+                  </pic:blipFill>
+                  <pic:spPr>
+                    <a:xfrm>
+                      <a:off x="0" y="0"/>
+                      <a:ext cx="2133600" cy="1343025"/>
+                    </a:xfrm>
+                    <a:prstGeom prst="rect">
+                      <a:avLst/>
+                    </a:prstGeom>
+                  </pic:spPr>
+                </pic:pic>
+              </a:graphicData>
+            </a:graphic>
+          </wp:inline>
+        </w:drawing>
+      </w:r>
+    </w:p>
+    <w:p>
+      <w:pPr>
+        <w:pStyle w:val="a4"/>
+        <w:ind w:left="300" w:firstLine="420"/>
+      </w:pPr>
+      <w:r>
+        <w:rPr>
+          <w:rFonts w:hint="eastAsia"/>
+        </w:rPr>
+        <w:t>Client：表示运行本程序的终端。本程序需要可以运行</w:t>
+      </w:r>
+      <w:proofErr w:type="spellStart"/>
+      <w:r>
+        <w:rPr>
+          <w:rFonts w:hint="eastAsia"/>
+        </w:rPr>
+        <w:t>openGL</w:t>
+      </w:r>
+      <w:proofErr w:type="spellEnd"/>
+      <w:r>
+        <w:rPr>
+          <w:rFonts w:hint="eastAsia"/>
+        </w:rPr>
+        <w:t>的电脑。</w:t>
+      </w:r>
+    </w:p>
+    <w:p>
+      <w:pPr>
+        <w:pStyle w:val="a4"/>
+        <w:ind w:left="300" w:firstLine="420"/>
+      </w:pPr>
+      <w:r>
+        <w:rPr>
+          <w:rFonts w:hint="eastAsia"/>
+        </w:rPr>
+        <w:t>OS：表示客户端运行的操作系统。提供窗口系统，可以让</w:t>
+      </w:r>
+      <w:proofErr w:type="spellStart"/>
+      <w:r>
+        <w:rPr>
+          <w:rFonts w:hint="eastAsia"/>
+        </w:rPr>
+        <w:t>openGL</w:t>
+      </w:r>
+      <w:proofErr w:type="spellEnd"/>
+      <w:r>
+        <w:rPr>
+          <w:rFonts w:hint="eastAsia"/>
+        </w:rPr>
+        <w:t>使用</w:t>
+      </w:r>
+      <w:r>
+        <w:rPr>
+          <w:rFonts w:hint="eastAsia"/>
+        </w:rPr>
+        <w:t xml:space="preserve"> </w:t>
+      </w:r>
+      <w:r>
+        <w:rPr>
+          <w:rFonts w:hint="eastAsia"/>
+        </w:rPr>
+        <w:t>。</w:t>
       </w:r>
     </w:p>
     <w:p>
@@ -3938,12 +4737,9 @@
           <w:numId w:val="1"/>
         </w:numPr>
         <w:ind w:left="360" w:hanging="360"/>
-        <w:rPr>
-          <w:rFonts w:hint="eastAsia"/>
-        </w:rPr>
       </w:pPr>
       <w:bookmarkStart w:id="27" w:name="_Toc194912647"/>
-      <w:bookmarkStart w:id="28" w:name="_Toc299026588"/>
+      <w:bookmarkStart w:id="28" w:name="_Toc299137555"/>
       <w:r>
         <w:rPr>
           <w:rFonts w:hint="eastAsia"/>
@@ -3956,15 +4752,69 @@
     <w:p>
       <w:pPr>
         <w:pStyle w:val="InfoBlue"/>
-        <w:rPr>
-          <w:rFonts w:hint="eastAsia"/>
-        </w:rPr>
       </w:pPr>
       <w:r>
         <w:rPr>
           <w:rFonts w:hint="eastAsia"/>
         </w:rPr>
         <w:t>[本节说明实现模型的整体结构、软件分解为实现模型中的层和子系统的情况，以及所有在构架方面具有重要意义的构件。]</w:t>
+      </w:r>
+    </w:p>
+    <w:p>
+      <w:pPr>
+        <w:pStyle w:val="a4"/>
+      </w:pPr>
+      <w:r>
+        <w:rPr>
+          <w:rFonts w:hint="eastAsia"/>
+        </w:rPr>
+        <w:tab/>
+      </w:r>
+      <w:r>
+        <w:rPr>
+          <w:rFonts w:hint="eastAsia"/>
+        </w:rPr>
+        <w:tab/>
+      </w:r>
+      <w:r>
+        <w:rPr>
+          <w:noProof/>
+        </w:rPr>
+        <w:drawing>
+          <wp:inline distT="0" distB="0" distL="0" distR="0" wp14:anchorId="167DF54B" wp14:editId="7937EC79">
+            <wp:extent cx="1543050" cy="876300"/>
+            <wp:effectExtent l="0" t="0" r="0" b="0"/>
+            <wp:docPr id="6" name="图片 6"/>
+            <wp:cNvGraphicFramePr>
+              <a:graphicFrameLocks xmlns:a="http://schemas.openxmlformats.org/drawingml/2006/main" noChangeAspect="1"/>
+            </wp:cNvGraphicFramePr>
+            <a:graphic xmlns:a="http://schemas.openxmlformats.org/drawingml/2006/main">
+              <a:graphicData uri="http://schemas.openxmlformats.org/drawingml/2006/picture">
+                <pic:pic xmlns:pic="http://schemas.openxmlformats.org/drawingml/2006/picture">
+                  <pic:nvPicPr>
+                    <pic:cNvPr id="0" name=""/>
+                    <pic:cNvPicPr/>
+                  </pic:nvPicPr>
+                  <pic:blipFill>
+                    <a:blip r:embed="rId18"/>
+                    <a:stretch>
+                      <a:fillRect/>
+                    </a:stretch>
+                  </pic:blipFill>
+                  <pic:spPr>
+                    <a:xfrm>
+                      <a:off x="0" y="0"/>
+                      <a:ext cx="1543050" cy="876300"/>
+                    </a:xfrm>
+                    <a:prstGeom prst="rect">
+                      <a:avLst/>
+                    </a:prstGeom>
+                  </pic:spPr>
+                </pic:pic>
+              </a:graphicData>
+            </a:graphic>
+          </wp:inline>
+        </w:drawing>
       </w:r>
     </w:p>
     <w:p>
@@ -3975,12 +4825,9 @@
           <w:numId w:val="1"/>
         </w:numPr>
         <w:ind w:left="720" w:hanging="720"/>
-        <w:rPr>
-          <w:rFonts w:hint="eastAsia"/>
-        </w:rPr>
       </w:pPr>
       <w:bookmarkStart w:id="29" w:name="_Toc194912648"/>
-      <w:bookmarkStart w:id="30" w:name="_Toc299026589"/>
+      <w:bookmarkStart w:id="30" w:name="_Toc299137556"/>
       <w:r>
         <w:rPr>
           <w:rFonts w:hint="eastAsia"/>
@@ -3994,7 +4841,7 @@
       <w:pPr>
         <w:pStyle w:val="InfoBlue"/>
         <w:rPr>
-          <w:rFonts w:hint="eastAsia"/>
+          <w:rFonts w:ascii="Times New Roman"/>
         </w:rPr>
       </w:pPr>
       <w:r>
@@ -4008,6 +4855,26 @@
           <w:rFonts w:ascii="Times New Roman"/>
         </w:rPr>
         <w:t xml:space="preserve"> ]</w:t>
+      </w:r>
+    </w:p>
+    <w:p>
+      <w:pPr>
+        <w:pStyle w:val="a4"/>
+        <w:ind w:left="720"/>
+      </w:pPr>
+      <w:proofErr w:type="spellStart"/>
+      <w:r>
+        <w:rPr>
+          <w:rFonts w:hint="eastAsia"/>
+        </w:rPr>
+        <w:t>ClientComponent</w:t>
+      </w:r>
+      <w:proofErr w:type="spellEnd"/>
+      <w:r>
+        <w:rPr>
+          <w:rFonts w:hint="eastAsia"/>
+        </w:rPr>
+        <w:t>:由于本程序只提供了一个简单的客户端版本。所以只需要实现一个简单的单机版即可。</w:t>
       </w:r>
     </w:p>
     <w:p>
@@ -4018,12 +4885,9 @@
           <w:numId w:val="1"/>
         </w:numPr>
         <w:ind w:left="720" w:hanging="720"/>
-        <w:rPr>
-          <w:rFonts w:hint="eastAsia"/>
-        </w:rPr>
       </w:pPr>
       <w:bookmarkStart w:id="31" w:name="_Toc194912649"/>
-      <w:bookmarkStart w:id="32" w:name="_Toc299026590"/>
+      <w:bookmarkStart w:id="32" w:name="_Toc299137557"/>
       <w:r>
         <w:rPr>
           <w:rFonts w:hint="eastAsia"/>
@@ -4036,15 +4900,24 @@
     <w:p>
       <w:pPr>
         <w:pStyle w:val="InfoBlue"/>
-        <w:rPr>
-          <w:rFonts w:hint="eastAsia"/>
-        </w:rPr>
       </w:pPr>
       <w:r>
         <w:rPr>
           <w:rFonts w:hint="eastAsia"/>
         </w:rPr>
         <w:t>[对于每个层，都用一个小节来加以说明，其中包括该层的名称和一个构件图，并列举位于该层的子系统。]</w:t>
+      </w:r>
+    </w:p>
+    <w:p>
+      <w:pPr>
+        <w:pStyle w:val="a4"/>
+        <w:ind w:left="720"/>
+      </w:pPr>
+      <w:r>
+        <w:rPr>
+          <w:rFonts w:hint="eastAsia"/>
+        </w:rPr>
+        <w:t>本系统由于实现简单，只是提供了单机版，只是提供了一层的结构。本层中的具体结构可以参看逻辑试图的相关内容。</w:t>
       </w:r>
     </w:p>
     <w:p>
@@ -4055,12 +4928,9 @@
           <w:numId w:val="1"/>
         </w:numPr>
         <w:ind w:left="360" w:hanging="360"/>
-        <w:rPr>
-          <w:rFonts w:hint="eastAsia"/>
-        </w:rPr>
       </w:pPr>
       <w:bookmarkStart w:id="33" w:name="_Toc194912650"/>
-      <w:bookmarkStart w:id="34" w:name="_Toc299026591"/>
+      <w:bookmarkStart w:id="34" w:name="_Toc299137558"/>
       <w:r>
         <w:rPr>
           <w:rFonts w:hint="eastAsia"/>
@@ -4073,9 +4943,6 @@
     <w:p>
       <w:pPr>
         <w:pStyle w:val="InfoBlue"/>
-        <w:rPr>
-          <w:rFonts w:hint="eastAsia"/>
-        </w:rPr>
       </w:pPr>
       <w:r>
         <w:rPr>
@@ -4098,7 +4965,49 @@
         <w:t>根本没有永久性数据，或者设计模型与数据模型之间的转换并不重要，那么本节就为可选。]</w:t>
       </w:r>
     </w:p>
-    <w:p/>
+    <w:p>
+      <w:pPr>
+        <w:ind w:left="720"/>
+      </w:pPr>
+      <w:r>
+        <w:rPr>
+          <w:rFonts w:hint="eastAsia"/>
+        </w:rPr>
+        <w:t>本系统保存了一部分天文数据用来加快绘制</w:t>
+      </w:r>
+      <w:proofErr w:type="spellStart"/>
+      <w:r>
+        <w:rPr>
+          <w:rFonts w:hint="eastAsia"/>
+        </w:rPr>
+        <w:t>openGL</w:t>
+      </w:r>
+      <w:proofErr w:type="spellEnd"/>
+      <w:r>
+        <w:rPr>
+          <w:rFonts w:hint="eastAsia"/>
+        </w:rPr>
+        <w:t>图形的过程。</w:t>
+      </w:r>
+      <w:r>
+        <w:rPr>
+          <w:rFonts w:hint="eastAsia"/>
+        </w:rPr>
+        <w:t>这些数据保存在三个文件中：一个是正常情况下的模型的天体运动的参数的文件，一个是日全食的状态下的各个行星的运行位置等参数的状态，还有一个是行星连珠的状态下的各个行星的运动位置和状态的参数。</w:t>
+      </w:r>
+      <w:r>
+        <w:rPr>
+          <w:rFonts w:hint="eastAsia"/>
+        </w:rPr>
+        <w:t>这些参数用于初始化了相关显示参数的缓冲区。</w:t>
+      </w:r>
+      <w:r>
+        <w:rPr>
+          <w:rFonts w:hint="eastAsia"/>
+        </w:rPr>
+        <w:t>数据量都很小，同时容易保存和修改，有益于减少计算加速图形的绘制。</w:t>
+      </w:r>
+    </w:p>
     <w:sectPr>
       <w:pgSz w:w="11906" w:h="16838"/>
       <w:pgMar w:top="1440" w:right="1800" w:bottom="1440" w:left="1800" w:header="851" w:footer="992" w:gutter="0"/>
@@ -4198,6 +5107,119 @@
     </w:lvl>
   </w:abstractNum>
   <w:abstractNum w:abstractNumId="1">
+    <w:nsid w:val="1316729A"/>
+    <w:multiLevelType w:val="hybridMultilevel"/>
+    <w:tmpl w:val="7B04C20E"/>
+    <w:lvl w:ilvl="0" w:tplc="04090001">
+      <w:start w:val="1"/>
+      <w:numFmt w:val="bullet"/>
+      <w:lvlText w:val=""/>
+      <w:lvlJc w:val="left"/>
+      <w:pPr>
+        <w:ind w:left="420" w:hanging="420"/>
+      </w:pPr>
+      <w:rPr>
+        <w:rFonts w:ascii="Wingdings" w:hAnsi="Wingdings" w:hint="default"/>
+      </w:rPr>
+    </w:lvl>
+    <w:lvl w:ilvl="1" w:tplc="04090003" w:tentative="1">
+      <w:start w:val="1"/>
+      <w:numFmt w:val="bullet"/>
+      <w:lvlText w:val=""/>
+      <w:lvlJc w:val="left"/>
+      <w:pPr>
+        <w:ind w:left="840" w:hanging="420"/>
+      </w:pPr>
+      <w:rPr>
+        <w:rFonts w:ascii="Wingdings" w:hAnsi="Wingdings" w:hint="default"/>
+      </w:rPr>
+    </w:lvl>
+    <w:lvl w:ilvl="2" w:tplc="04090005" w:tentative="1">
+      <w:start w:val="1"/>
+      <w:numFmt w:val="bullet"/>
+      <w:lvlText w:val=""/>
+      <w:lvlJc w:val="left"/>
+      <w:pPr>
+        <w:ind w:left="1260" w:hanging="420"/>
+      </w:pPr>
+      <w:rPr>
+        <w:rFonts w:ascii="Wingdings" w:hAnsi="Wingdings" w:hint="default"/>
+      </w:rPr>
+    </w:lvl>
+    <w:lvl w:ilvl="3" w:tplc="04090001" w:tentative="1">
+      <w:start w:val="1"/>
+      <w:numFmt w:val="bullet"/>
+      <w:lvlText w:val=""/>
+      <w:lvlJc w:val="left"/>
+      <w:pPr>
+        <w:ind w:left="1680" w:hanging="420"/>
+      </w:pPr>
+      <w:rPr>
+        <w:rFonts w:ascii="Wingdings" w:hAnsi="Wingdings" w:hint="default"/>
+      </w:rPr>
+    </w:lvl>
+    <w:lvl w:ilvl="4" w:tplc="04090003" w:tentative="1">
+      <w:start w:val="1"/>
+      <w:numFmt w:val="bullet"/>
+      <w:lvlText w:val=""/>
+      <w:lvlJc w:val="left"/>
+      <w:pPr>
+        <w:ind w:left="2100" w:hanging="420"/>
+      </w:pPr>
+      <w:rPr>
+        <w:rFonts w:ascii="Wingdings" w:hAnsi="Wingdings" w:hint="default"/>
+      </w:rPr>
+    </w:lvl>
+    <w:lvl w:ilvl="5" w:tplc="04090005" w:tentative="1">
+      <w:start w:val="1"/>
+      <w:numFmt w:val="bullet"/>
+      <w:lvlText w:val=""/>
+      <w:lvlJc w:val="left"/>
+      <w:pPr>
+        <w:ind w:left="2520" w:hanging="420"/>
+      </w:pPr>
+      <w:rPr>
+        <w:rFonts w:ascii="Wingdings" w:hAnsi="Wingdings" w:hint="default"/>
+      </w:rPr>
+    </w:lvl>
+    <w:lvl w:ilvl="6" w:tplc="04090001" w:tentative="1">
+      <w:start w:val="1"/>
+      <w:numFmt w:val="bullet"/>
+      <w:lvlText w:val=""/>
+      <w:lvlJc w:val="left"/>
+      <w:pPr>
+        <w:ind w:left="2940" w:hanging="420"/>
+      </w:pPr>
+      <w:rPr>
+        <w:rFonts w:ascii="Wingdings" w:hAnsi="Wingdings" w:hint="default"/>
+      </w:rPr>
+    </w:lvl>
+    <w:lvl w:ilvl="7" w:tplc="04090003" w:tentative="1">
+      <w:start w:val="1"/>
+      <w:numFmt w:val="bullet"/>
+      <w:lvlText w:val=""/>
+      <w:lvlJc w:val="left"/>
+      <w:pPr>
+        <w:ind w:left="3360" w:hanging="420"/>
+      </w:pPr>
+      <w:rPr>
+        <w:rFonts w:ascii="Wingdings" w:hAnsi="Wingdings" w:hint="default"/>
+      </w:rPr>
+    </w:lvl>
+    <w:lvl w:ilvl="8" w:tplc="04090005" w:tentative="1">
+      <w:start w:val="1"/>
+      <w:numFmt w:val="bullet"/>
+      <w:lvlText w:val=""/>
+      <w:lvlJc w:val="left"/>
+      <w:pPr>
+        <w:ind w:left="3780" w:hanging="420"/>
+      </w:pPr>
+      <w:rPr>
+        <w:rFonts w:ascii="Wingdings" w:hAnsi="Wingdings" w:hint="default"/>
+      </w:rPr>
+    </w:lvl>
+  </w:abstractNum>
+  <w:abstractNum w:abstractNumId="2">
     <w:nsid w:val="1E345C59"/>
     <w:multiLevelType w:val="hybridMultilevel"/>
     <w:tmpl w:val="37AC10C2"/>
@@ -4286,11 +5308,11 @@
       </w:pPr>
     </w:lvl>
   </w:abstractNum>
-  <w:abstractNum w:abstractNumId="2">
-    <w:nsid w:val="667A3487"/>
+  <w:abstractNum w:abstractNumId="3">
+    <w:nsid w:val="40FC57C5"/>
     <w:multiLevelType w:val="hybridMultilevel"/>
-    <w:tmpl w:val="EFF67790"/>
-    <w:lvl w:ilvl="0" w:tplc="71E002E4">
+    <w:tmpl w:val="12EA01DC"/>
+    <w:lvl w:ilvl="0" w:tplc="8CD0827A">
       <w:start w:val="1"/>
       <w:numFmt w:val="decimal"/>
       <w:lvlText w:val="%1."/>
@@ -4305,6 +5327,97 @@
     <w:lvl w:ilvl="1" w:tplc="04090019" w:tentative="1">
       <w:start w:val="1"/>
       <w:numFmt w:val="lowerLetter"/>
+      <w:lvlText w:val="%2)"/>
+      <w:lvlJc w:val="left"/>
+      <w:pPr>
+        <w:ind w:left="1260" w:hanging="420"/>
+      </w:pPr>
+    </w:lvl>
+    <w:lvl w:ilvl="2" w:tplc="0409001B" w:tentative="1">
+      <w:start w:val="1"/>
+      <w:numFmt w:val="lowerRoman"/>
+      <w:lvlText w:val="%3."/>
+      <w:lvlJc w:val="right"/>
+      <w:pPr>
+        <w:ind w:left="1680" w:hanging="420"/>
+      </w:pPr>
+    </w:lvl>
+    <w:lvl w:ilvl="3" w:tplc="0409000F" w:tentative="1">
+      <w:start w:val="1"/>
+      <w:numFmt w:val="decimal"/>
+      <w:lvlText w:val="%4."/>
+      <w:lvlJc w:val="left"/>
+      <w:pPr>
+        <w:ind w:left="2100" w:hanging="420"/>
+      </w:pPr>
+    </w:lvl>
+    <w:lvl w:ilvl="4" w:tplc="04090019" w:tentative="1">
+      <w:start w:val="1"/>
+      <w:numFmt w:val="lowerLetter"/>
+      <w:lvlText w:val="%5)"/>
+      <w:lvlJc w:val="left"/>
+      <w:pPr>
+        <w:ind w:left="2520" w:hanging="420"/>
+      </w:pPr>
+    </w:lvl>
+    <w:lvl w:ilvl="5" w:tplc="0409001B" w:tentative="1">
+      <w:start w:val="1"/>
+      <w:numFmt w:val="lowerRoman"/>
+      <w:lvlText w:val="%6."/>
+      <w:lvlJc w:val="right"/>
+      <w:pPr>
+        <w:ind w:left="2940" w:hanging="420"/>
+      </w:pPr>
+    </w:lvl>
+    <w:lvl w:ilvl="6" w:tplc="0409000F" w:tentative="1">
+      <w:start w:val="1"/>
+      <w:numFmt w:val="decimal"/>
+      <w:lvlText w:val="%7."/>
+      <w:lvlJc w:val="left"/>
+      <w:pPr>
+        <w:ind w:left="3360" w:hanging="420"/>
+      </w:pPr>
+    </w:lvl>
+    <w:lvl w:ilvl="7" w:tplc="04090019" w:tentative="1">
+      <w:start w:val="1"/>
+      <w:numFmt w:val="lowerLetter"/>
+      <w:lvlText w:val="%8)"/>
+      <w:lvlJc w:val="left"/>
+      <w:pPr>
+        <w:ind w:left="3780" w:hanging="420"/>
+      </w:pPr>
+    </w:lvl>
+    <w:lvl w:ilvl="8" w:tplc="0409001B" w:tentative="1">
+      <w:start w:val="1"/>
+      <w:numFmt w:val="lowerRoman"/>
+      <w:lvlText w:val="%9."/>
+      <w:lvlJc w:val="right"/>
+      <w:pPr>
+        <w:ind w:left="4200" w:hanging="420"/>
+      </w:pPr>
+    </w:lvl>
+  </w:abstractNum>
+  <w:abstractNum w:abstractNumId="4">
+    <w:nsid w:val="667A3487"/>
+    <w:multiLevelType w:val="hybridMultilevel"/>
+    <w:tmpl w:val="EFF67790"/>
+    <w:lvl w:ilvl="0" w:tplc="71E002E4">
+      <w:start w:val="1"/>
+      <w:numFmt w:val="decimal"/>
+      <w:pStyle w:val="1"/>
+      <w:lvlText w:val="%1."/>
+      <w:lvlJc w:val="left"/>
+      <w:pPr>
+        <w:ind w:left="780" w:hanging="360"/>
+      </w:pPr>
+      <w:rPr>
+        <w:rFonts w:hint="default"/>
+      </w:rPr>
+    </w:lvl>
+    <w:lvl w:ilvl="1" w:tplc="04090019" w:tentative="1">
+      <w:start w:val="1"/>
+      <w:numFmt w:val="lowerLetter"/>
+      <w:pStyle w:val="2"/>
       <w:lvlText w:val="%2)"/>
       <w:lvlJc w:val="left"/>
       <w:pPr>
@@ -4406,10 +5519,16 @@
     </w:lvlOverride>
   </w:num>
   <w:num w:numId="2">
+    <w:abstractNumId w:val="4"/>
+  </w:num>
+  <w:num w:numId="3">
     <w:abstractNumId w:val="2"/>
   </w:num>
-  <w:num w:numId="3">
+  <w:num w:numId="4">
     <w:abstractNumId w:val="1"/>
+  </w:num>
+  <w:num w:numId="5">
+    <w:abstractNumId w:val="3"/>
   </w:num>
 </w:numbering>
 </file>
@@ -4790,7 +5909,6 @@
     <w:basedOn w:val="a"/>
     <w:link w:val="Char0"/>
     <w:uiPriority w:val="99"/>
-    <w:semiHidden/>
     <w:unhideWhenUsed/>
     <w:rsid w:val="001B6ADF"/>
     <w:pPr>
@@ -4802,7 +5920,6 @@
     <w:basedOn w:val="a0"/>
     <w:link w:val="a4"/>
     <w:uiPriority w:val="99"/>
-    <w:semiHidden/>
     <w:rsid w:val="001B6ADF"/>
     <w:rPr>
       <w:rFonts w:ascii="宋体" w:eastAsia="宋体" w:hAnsi="Times New Roman" w:cs="Times New Roman"/>
@@ -5290,7 +6407,6 @@
     <w:basedOn w:val="a"/>
     <w:link w:val="Char0"/>
     <w:uiPriority w:val="99"/>
-    <w:semiHidden/>
     <w:unhideWhenUsed/>
     <w:rsid w:val="001B6ADF"/>
     <w:pPr>
@@ -5302,7 +6418,6 @@
     <w:basedOn w:val="a0"/>
     <w:link w:val="a4"/>
     <w:uiPriority w:val="99"/>
-    <w:semiHidden/>
     <w:rsid w:val="001B6ADF"/>
     <w:rPr>
       <w:rFonts w:ascii="宋体" w:eastAsia="宋体" w:hAnsi="Times New Roman" w:cs="Times New Roman"/>
@@ -5704,7 +6819,7 @@
 </file>
 
 <file path=customXml/itemProps1.xml><?xml version="1.0" encoding="utf-8"?>
-<ds:datastoreItem xmlns:ds="http://schemas.openxmlformats.org/officeDocument/2006/customXml" ds:itemID="{928C8225-F1F1-48D0-A1D4-955DA2D67CAB}">
+<ds:datastoreItem xmlns:ds="http://schemas.openxmlformats.org/officeDocument/2006/customXml" ds:itemID="{32C592CC-160B-404B-B625-C10D2E6C0D0C}">
   <ds:schemaRefs>
     <ds:schemaRef ds:uri="http://schemas.openxmlformats.org/officeDocument/2006/bibliography"/>
   </ds:schemaRefs>

--- a/trunk/Documents/Doc/5090379171_马仕青_软件架构文档_0721.docx
+++ b/trunk/Documents/Doc/5090379171_马仕青_软件架构文档_0721.docx
@@ -359,6 +359,12 @@
             <w:pPr>
               <w:pStyle w:val="Tabletext"/>
             </w:pPr>
+            <w:r>
+              <w:rPr>
+                <w:rFonts w:hint="eastAsia"/>
+              </w:rPr>
+              <w:t>2011-08-01</w:t>
+            </w:r>
           </w:p>
         </w:tc>
         <w:tc>
@@ -375,6 +381,12 @@
             <w:pPr>
               <w:pStyle w:val="Tabletext"/>
             </w:pPr>
+            <w:r>
+              <w:rPr>
+                <w:rFonts w:hint="eastAsia"/>
+              </w:rPr>
+              <w:t>1.0</w:t>
+            </w:r>
           </w:p>
         </w:tc>
         <w:tc>
@@ -390,7 +402,16 @@
           <w:p>
             <w:pPr>
               <w:pStyle w:val="Tabletext"/>
+              <w:rPr>
+                <w:rFonts w:hint="eastAsia"/>
+              </w:rPr>
             </w:pPr>
+            <w:r>
+              <w:rPr>
+                <w:rFonts w:hint="eastAsia"/>
+              </w:rPr>
+              <w:t>修改和完善了文档</w:t>
+            </w:r>
           </w:p>
         </w:tc>
         <w:tc>
@@ -407,6 +428,12 @@
             <w:pPr>
               <w:pStyle w:val="Tabletext"/>
             </w:pPr>
+            <w:r>
+              <w:rPr>
+                <w:rFonts w:hint="eastAsia"/>
+              </w:rPr>
+              <w:t>马仕青</w:t>
+            </w:r>
           </w:p>
         </w:tc>
       </w:tr>
@@ -610,150 +637,13 @@
           <w:r>
             <w:fldChar w:fldCharType="separate"/>
           </w:r>
-          <w:bookmarkStart w:id="0" w:name="_GoBack"/>
-          <w:bookmarkEnd w:id="0"/>
-          <w:r>
-            <w:rPr>
-              <w:rStyle w:val="a5"/>
-              <w:noProof/>
-            </w:rPr>
-            <w:fldChar w:fldCharType="begin"/>
-          </w:r>
-          <w:r>
-            <w:rPr>
-              <w:rStyle w:val="a5"/>
-              <w:noProof/>
-            </w:rPr>
-            <w:instrText xml:space="preserve"> </w:instrText>
-          </w:r>
-          <w:r>
-            <w:rPr>
-              <w:noProof/>
-            </w:rPr>
-            <w:instrText>HYPERLINK \l "_Toc299137542"</w:instrText>
-          </w:r>
-          <w:r>
-            <w:rPr>
-              <w:rStyle w:val="a5"/>
-              <w:noProof/>
-            </w:rPr>
-            <w:instrText xml:space="preserve"> </w:instrText>
-          </w:r>
-          <w:r>
-            <w:rPr>
-              <w:rStyle w:val="a5"/>
-              <w:noProof/>
-            </w:rPr>
-          </w:r>
-          <w:r>
-            <w:rPr>
-              <w:rStyle w:val="a5"/>
-              <w:noProof/>
-            </w:rPr>
-            <w:fldChar w:fldCharType="separate"/>
-          </w:r>
-          <w:r>
-            <w:rPr>
-              <w:rStyle w:val="a5"/>
-              <w:noProof/>
-            </w:rPr>
-            <w:t>1.</w:t>
-          </w:r>
-          <w:r>
-            <w:rPr>
-              <w:rFonts w:asciiTheme="minorHAnsi" w:eastAsiaTheme="minorEastAsia" w:hAnsiTheme="minorHAnsi" w:cstheme="minorBidi"/>
-              <w:noProof/>
-              <w:kern w:val="2"/>
-              <w:sz w:val="21"/>
-              <w:szCs w:val="22"/>
-            </w:rPr>
-            <w:tab/>
-          </w:r>
-          <w:r>
-            <w:rPr>
-              <w:rStyle w:val="a5"/>
-              <w:rFonts w:hint="eastAsia"/>
-              <w:noProof/>
-            </w:rPr>
-            <w:t>简介</w:t>
-          </w:r>
-          <w:r>
-            <w:rPr>
-              <w:noProof/>
-              <w:webHidden/>
-            </w:rPr>
-            <w:tab/>
-          </w:r>
-          <w:r>
-            <w:rPr>
-              <w:noProof/>
-              <w:webHidden/>
-            </w:rPr>
-            <w:fldChar w:fldCharType="begin"/>
-          </w:r>
-          <w:r>
-            <w:rPr>
-              <w:noProof/>
-              <w:webHidden/>
-            </w:rPr>
-            <w:instrText xml:space="preserve"> PAGEREF _Toc299137542 \h </w:instrText>
-          </w:r>
-          <w:r>
-            <w:rPr>
-              <w:noProof/>
-              <w:webHidden/>
-            </w:rPr>
-          </w:r>
-          <w:r>
-            <w:rPr>
-              <w:noProof/>
-              <w:webHidden/>
-            </w:rPr>
-            <w:fldChar w:fldCharType="separate"/>
-          </w:r>
-          <w:r>
-            <w:rPr>
-              <w:noProof/>
-              <w:webHidden/>
-            </w:rPr>
-            <w:t>4</w:t>
-          </w:r>
-          <w:r>
-            <w:rPr>
-              <w:noProof/>
-              <w:webHidden/>
-            </w:rPr>
-            <w:fldChar w:fldCharType="end"/>
-          </w:r>
-          <w:r>
-            <w:rPr>
-              <w:rStyle w:val="a5"/>
-              <w:noProof/>
-            </w:rPr>
-            <w:fldChar w:fldCharType="end"/>
-          </w:r>
-        </w:p>
-        <w:p>
-          <w:pPr>
-            <w:pStyle w:val="20"/>
-            <w:tabs>
-              <w:tab w:val="left" w:pos="1050"/>
-            </w:tabs>
-            <w:rPr>
-              <w:rFonts w:asciiTheme="minorHAnsi" w:eastAsiaTheme="minorEastAsia" w:hAnsiTheme="minorHAnsi" w:cstheme="minorBidi"/>
-              <w:noProof/>
-              <w:kern w:val="2"/>
-              <w:sz w:val="21"/>
-              <w:szCs w:val="22"/>
-            </w:rPr>
-          </w:pPr>
-          <w:hyperlink w:anchor="_Toc299137543" w:history="1">
+          <w:hyperlink w:anchor="_Toc299980029" w:history="1">
             <w:r>
               <w:rPr>
                 <w:rStyle w:val="a5"/>
                 <w:noProof/>
               </w:rPr>
-              <w:t>1.1</w:t>
+              <w:t>1.</w:t>
             </w:r>
             <w:r>
               <w:rPr>
@@ -771,7 +661,7 @@
                 <w:rFonts w:hint="eastAsia"/>
                 <w:noProof/>
               </w:rPr>
-              <w:t>目的</w:t>
+              <w:t>简介</w:t>
             </w:r>
             <w:r>
               <w:rPr>
@@ -792,7 +682,7 @@
                 <w:noProof/>
                 <w:webHidden/>
               </w:rPr>
-              <w:instrText xml:space="preserve"> PAGEREF _Toc299137543 \h </w:instrText>
+              <w:instrText xml:space="preserve"> PAGEREF _Toc299980029 \h </w:instrText>
             </w:r>
             <w:r>
               <w:rPr>
@@ -837,13 +727,13 @@
               <w:szCs w:val="22"/>
             </w:rPr>
           </w:pPr>
-          <w:hyperlink w:anchor="_Toc299137544" w:history="1">
+          <w:hyperlink w:anchor="_Toc299980030" w:history="1">
             <w:r>
               <w:rPr>
                 <w:rStyle w:val="a5"/>
                 <w:noProof/>
               </w:rPr>
-              <w:t>1.2</w:t>
+              <w:t>1.1</w:t>
             </w:r>
             <w:r>
               <w:rPr>
@@ -861,7 +751,7 @@
                 <w:rFonts w:hint="eastAsia"/>
                 <w:noProof/>
               </w:rPr>
-              <w:t>范围</w:t>
+              <w:t>目的</w:t>
             </w:r>
             <w:r>
               <w:rPr>
@@ -882,7 +772,7 @@
                 <w:noProof/>
                 <w:webHidden/>
               </w:rPr>
-              <w:instrText xml:space="preserve"> PAGEREF _Toc299137544 \h </w:instrText>
+              <w:instrText xml:space="preserve"> PAGEREF _Toc299980030 \h </w:instrText>
             </w:r>
             <w:r>
               <w:rPr>
@@ -927,13 +817,13 @@
               <w:szCs w:val="22"/>
             </w:rPr>
           </w:pPr>
-          <w:hyperlink w:anchor="_Toc299137545" w:history="1">
+          <w:hyperlink w:anchor="_Toc299980031" w:history="1">
             <w:r>
               <w:rPr>
                 <w:rStyle w:val="a5"/>
                 <w:noProof/>
               </w:rPr>
-              <w:t>1.3</w:t>
+              <w:t>1.2</w:t>
             </w:r>
             <w:r>
               <w:rPr>
@@ -951,7 +841,7 @@
                 <w:rFonts w:hint="eastAsia"/>
                 <w:noProof/>
               </w:rPr>
-              <w:t>定义、首字母缩写词和缩略语</w:t>
+              <w:t>范围</w:t>
             </w:r>
             <w:r>
               <w:rPr>
@@ -972,7 +862,7 @@
                 <w:noProof/>
                 <w:webHidden/>
               </w:rPr>
-              <w:instrText xml:space="preserve"> PAGEREF _Toc299137545 \h </w:instrText>
+              <w:instrText xml:space="preserve"> PAGEREF _Toc299980031 \h </w:instrText>
             </w:r>
             <w:r>
               <w:rPr>
@@ -1017,13 +907,13 @@
               <w:szCs w:val="22"/>
             </w:rPr>
           </w:pPr>
-          <w:hyperlink w:anchor="_Toc299137546" w:history="1">
+          <w:hyperlink w:anchor="_Toc299980032" w:history="1">
             <w:r>
               <w:rPr>
                 <w:rStyle w:val="a5"/>
                 <w:noProof/>
               </w:rPr>
-              <w:t>1.4</w:t>
+              <w:t>1.3</w:t>
             </w:r>
             <w:r>
               <w:rPr>
@@ -1041,7 +931,7 @@
                 <w:rFonts w:hint="eastAsia"/>
                 <w:noProof/>
               </w:rPr>
-              <w:t>参考资料</w:t>
+              <w:t>定义、首字母缩写词和缩略语</w:t>
             </w:r>
             <w:r>
               <w:rPr>
@@ -1062,7 +952,7 @@
                 <w:noProof/>
                 <w:webHidden/>
               </w:rPr>
-              <w:instrText xml:space="preserve"> PAGEREF _Toc299137546 \h </w:instrText>
+              <w:instrText xml:space="preserve"> PAGEREF _Toc299980032 \h </w:instrText>
             </w:r>
             <w:r>
               <w:rPr>
@@ -1082,7 +972,7 @@
                 <w:noProof/>
                 <w:webHidden/>
               </w:rPr>
-              <w:t>5</w:t>
+              <w:t>4</w:t>
             </w:r>
             <w:r>
               <w:rPr>
@@ -1107,13 +997,13 @@
               <w:szCs w:val="22"/>
             </w:rPr>
           </w:pPr>
-          <w:hyperlink w:anchor="_Toc299137547" w:history="1">
+          <w:hyperlink w:anchor="_Toc299980033" w:history="1">
             <w:r>
               <w:rPr>
                 <w:rStyle w:val="a5"/>
                 <w:noProof/>
               </w:rPr>
-              <w:t>1.5</w:t>
+              <w:t>1.4</w:t>
             </w:r>
             <w:r>
               <w:rPr>
@@ -1131,6 +1021,96 @@
                 <w:rFonts w:hint="eastAsia"/>
                 <w:noProof/>
               </w:rPr>
+              <w:t>参考资料</w:t>
+            </w:r>
+            <w:r>
+              <w:rPr>
+                <w:noProof/>
+                <w:webHidden/>
+              </w:rPr>
+              <w:tab/>
+            </w:r>
+            <w:r>
+              <w:rPr>
+                <w:noProof/>
+                <w:webHidden/>
+              </w:rPr>
+              <w:fldChar w:fldCharType="begin"/>
+            </w:r>
+            <w:r>
+              <w:rPr>
+                <w:noProof/>
+                <w:webHidden/>
+              </w:rPr>
+              <w:instrText xml:space="preserve"> PAGEREF _Toc299980033 \h </w:instrText>
+            </w:r>
+            <w:r>
+              <w:rPr>
+                <w:noProof/>
+                <w:webHidden/>
+              </w:rPr>
+            </w:r>
+            <w:r>
+              <w:rPr>
+                <w:noProof/>
+                <w:webHidden/>
+              </w:rPr>
+              <w:fldChar w:fldCharType="separate"/>
+            </w:r>
+            <w:r>
+              <w:rPr>
+                <w:noProof/>
+                <w:webHidden/>
+              </w:rPr>
+              <w:t>4</w:t>
+            </w:r>
+            <w:r>
+              <w:rPr>
+                <w:noProof/>
+                <w:webHidden/>
+              </w:rPr>
+              <w:fldChar w:fldCharType="end"/>
+            </w:r>
+          </w:hyperlink>
+        </w:p>
+        <w:p>
+          <w:pPr>
+            <w:pStyle w:val="20"/>
+            <w:tabs>
+              <w:tab w:val="left" w:pos="1050"/>
+            </w:tabs>
+            <w:rPr>
+              <w:rFonts w:asciiTheme="minorHAnsi" w:eastAsiaTheme="minorEastAsia" w:hAnsiTheme="minorHAnsi" w:cstheme="minorBidi"/>
+              <w:noProof/>
+              <w:kern w:val="2"/>
+              <w:sz w:val="21"/>
+              <w:szCs w:val="22"/>
+            </w:rPr>
+          </w:pPr>
+          <w:hyperlink w:anchor="_Toc299980034" w:history="1">
+            <w:r>
+              <w:rPr>
+                <w:rStyle w:val="a5"/>
+                <w:noProof/>
+              </w:rPr>
+              <w:t>1.5</w:t>
+            </w:r>
+            <w:r>
+              <w:rPr>
+                <w:rFonts w:asciiTheme="minorHAnsi" w:eastAsiaTheme="minorEastAsia" w:hAnsiTheme="minorHAnsi" w:cstheme="minorBidi"/>
+                <w:noProof/>
+                <w:kern w:val="2"/>
+                <w:sz w:val="21"/>
+                <w:szCs w:val="22"/>
+              </w:rPr>
+              <w:tab/>
+            </w:r>
+            <w:r>
+              <w:rPr>
+                <w:rStyle w:val="a5"/>
+                <w:rFonts w:hint="eastAsia"/>
+                <w:noProof/>
+              </w:rPr>
               <w:t>概述</w:t>
             </w:r>
             <w:r>
@@ -1152,7 +1132,7 @@
                 <w:noProof/>
                 <w:webHidden/>
               </w:rPr>
-              <w:instrText xml:space="preserve"> PAGEREF _Toc299137547 \h </w:instrText>
+              <w:instrText xml:space="preserve"> PAGEREF _Toc299980034 \h </w:instrText>
             </w:r>
             <w:r>
               <w:rPr>
@@ -1197,7 +1177,7 @@
               <w:szCs w:val="22"/>
             </w:rPr>
           </w:pPr>
-          <w:hyperlink w:anchor="_Toc299137548" w:history="1">
+          <w:hyperlink w:anchor="_Toc299980035" w:history="1">
             <w:r>
               <w:rPr>
                 <w:rStyle w:val="a5"/>
@@ -1242,7 +1222,7 @@
                 <w:noProof/>
                 <w:webHidden/>
               </w:rPr>
-              <w:instrText xml:space="preserve"> PAGEREF _Toc299137548 \h </w:instrText>
+              <w:instrText xml:space="preserve"> PAGEREF _Toc299980035 \h </w:instrText>
             </w:r>
             <w:r>
               <w:rPr>
@@ -1287,7 +1267,7 @@
               <w:szCs w:val="22"/>
             </w:rPr>
           </w:pPr>
-          <w:hyperlink w:anchor="_Toc299137549" w:history="1">
+          <w:hyperlink w:anchor="_Toc299980036" w:history="1">
             <w:r>
               <w:rPr>
                 <w:rStyle w:val="a5"/>
@@ -1332,7 +1312,7 @@
                 <w:noProof/>
                 <w:webHidden/>
               </w:rPr>
-              <w:instrText xml:space="preserve"> PAGEREF _Toc299137549 \h </w:instrText>
+              <w:instrText xml:space="preserve"> PAGEREF _Toc299980036 \h </w:instrText>
             </w:r>
             <w:r>
               <w:rPr>
@@ -1352,7 +1332,7 @@
                 <w:noProof/>
                 <w:webHidden/>
               </w:rPr>
-              <w:t>6</w:t>
+              <w:t>5</w:t>
             </w:r>
             <w:r>
               <w:rPr>
@@ -1377,7 +1357,7 @@
               <w:szCs w:val="22"/>
             </w:rPr>
           </w:pPr>
-          <w:hyperlink w:anchor="_Toc299137550" w:history="1">
+          <w:hyperlink w:anchor="_Toc299980037" w:history="1">
             <w:r>
               <w:rPr>
                 <w:rStyle w:val="a5"/>
@@ -1422,7 +1402,7 @@
                 <w:noProof/>
                 <w:webHidden/>
               </w:rPr>
-              <w:instrText xml:space="preserve"> PAGEREF _Toc299137550 \h </w:instrText>
+              <w:instrText xml:space="preserve"> PAGEREF _Toc299980037 \h </w:instrText>
             </w:r>
             <w:r>
               <w:rPr>
@@ -1467,7 +1447,7 @@
               <w:szCs w:val="22"/>
             </w:rPr>
           </w:pPr>
-          <w:hyperlink w:anchor="_Toc299137551" w:history="1">
+          <w:hyperlink w:anchor="_Toc299980038" w:history="1">
             <w:r>
               <w:rPr>
                 <w:rStyle w:val="a5"/>
@@ -1512,7 +1492,7 @@
                 <w:noProof/>
                 <w:webHidden/>
               </w:rPr>
-              <w:instrText xml:space="preserve"> PAGEREF _Toc299137551 \h </w:instrText>
+              <w:instrText xml:space="preserve"> PAGEREF _Toc299980038 \h </w:instrText>
             </w:r>
             <w:r>
               <w:rPr>
@@ -1532,7 +1512,7 @@
                 <w:noProof/>
                 <w:webHidden/>
               </w:rPr>
-              <w:t>7</w:t>
+              <w:t>6</w:t>
             </w:r>
             <w:r>
               <w:rPr>
@@ -1557,7 +1537,7 @@
               <w:szCs w:val="22"/>
             </w:rPr>
           </w:pPr>
-          <w:hyperlink w:anchor="_Toc299137552" w:history="1">
+          <w:hyperlink w:anchor="_Toc299980039" w:history="1">
             <w:r>
               <w:rPr>
                 <w:rStyle w:val="a5"/>
@@ -1602,7 +1582,7 @@
                 <w:noProof/>
                 <w:webHidden/>
               </w:rPr>
-              <w:instrText xml:space="preserve"> PAGEREF _Toc299137552 \h </w:instrText>
+              <w:instrText xml:space="preserve"> PAGEREF _Toc299980039 \h </w:instrText>
             </w:r>
             <w:r>
               <w:rPr>
@@ -1647,7 +1627,7 @@
               <w:szCs w:val="22"/>
             </w:rPr>
           </w:pPr>
-          <w:hyperlink w:anchor="_Toc299137553" w:history="1">
+          <w:hyperlink w:anchor="_Toc299980040" w:history="1">
             <w:r>
               <w:rPr>
                 <w:rStyle w:val="a5"/>
@@ -1692,7 +1672,7 @@
                 <w:noProof/>
                 <w:webHidden/>
               </w:rPr>
-              <w:instrText xml:space="preserve"> PAGEREF _Toc299137553 \h </w:instrText>
+              <w:instrText xml:space="preserve"> PAGEREF _Toc299980040 \h </w:instrText>
             </w:r>
             <w:r>
               <w:rPr>
@@ -1737,7 +1717,7 @@
               <w:szCs w:val="22"/>
             </w:rPr>
           </w:pPr>
-          <w:hyperlink w:anchor="_Toc299137554" w:history="1">
+          <w:hyperlink w:anchor="_Toc299980041" w:history="1">
             <w:r>
               <w:rPr>
                 <w:rStyle w:val="a5"/>
@@ -1782,7 +1762,7 @@
                 <w:noProof/>
                 <w:webHidden/>
               </w:rPr>
-              <w:instrText xml:space="preserve"> PAGEREF _Toc299137554 \h </w:instrText>
+              <w:instrText xml:space="preserve"> PAGEREF _Toc299980041 \h </w:instrText>
             </w:r>
             <w:r>
               <w:rPr>
@@ -1827,7 +1807,7 @@
               <w:szCs w:val="22"/>
             </w:rPr>
           </w:pPr>
-          <w:hyperlink w:anchor="_Toc299137555" w:history="1">
+          <w:hyperlink w:anchor="_Toc299980042" w:history="1">
             <w:r>
               <w:rPr>
                 <w:rStyle w:val="a5"/>
@@ -1872,7 +1852,7 @@
                 <w:noProof/>
                 <w:webHidden/>
               </w:rPr>
-              <w:instrText xml:space="preserve"> PAGEREF _Toc299137555 \h </w:instrText>
+              <w:instrText xml:space="preserve"> PAGEREF _Toc299980042 \h </w:instrText>
             </w:r>
             <w:r>
               <w:rPr>
@@ -1892,7 +1872,7 @@
                 <w:noProof/>
                 <w:webHidden/>
               </w:rPr>
-              <w:t>11</w:t>
+              <w:t>10</w:t>
             </w:r>
             <w:r>
               <w:rPr>
@@ -1917,7 +1897,7 @@
               <w:szCs w:val="22"/>
             </w:rPr>
           </w:pPr>
-          <w:hyperlink w:anchor="_Toc299137556" w:history="1">
+          <w:hyperlink w:anchor="_Toc299980043" w:history="1">
             <w:r>
               <w:rPr>
                 <w:rStyle w:val="a5"/>
@@ -1962,7 +1942,7 @@
                 <w:noProof/>
                 <w:webHidden/>
               </w:rPr>
-              <w:instrText xml:space="preserve"> PAGEREF _Toc299137556 \h </w:instrText>
+              <w:instrText xml:space="preserve"> PAGEREF _Toc299980043 \h </w:instrText>
             </w:r>
             <w:r>
               <w:rPr>
@@ -1982,7 +1962,7 @@
                 <w:noProof/>
                 <w:webHidden/>
               </w:rPr>
-              <w:t>11</w:t>
+              <w:t>10</w:t>
             </w:r>
             <w:r>
               <w:rPr>
@@ -2007,7 +1987,7 @@
               <w:szCs w:val="22"/>
             </w:rPr>
           </w:pPr>
-          <w:hyperlink w:anchor="_Toc299137557" w:history="1">
+          <w:hyperlink w:anchor="_Toc299980044" w:history="1">
             <w:r>
               <w:rPr>
                 <w:rStyle w:val="a5"/>
@@ -2052,7 +2032,7 @@
                 <w:noProof/>
                 <w:webHidden/>
               </w:rPr>
-              <w:instrText xml:space="preserve"> PAGEREF _Toc299137557 \h </w:instrText>
+              <w:instrText xml:space="preserve"> PAGEREF _Toc299980044 \h </w:instrText>
             </w:r>
             <w:r>
               <w:rPr>
@@ -2072,7 +2052,7 @@
                 <w:noProof/>
                 <w:webHidden/>
               </w:rPr>
-              <w:t>11</w:t>
+              <w:t>10</w:t>
             </w:r>
             <w:r>
               <w:rPr>
@@ -2097,7 +2077,7 @@
               <w:szCs w:val="22"/>
             </w:rPr>
           </w:pPr>
-          <w:hyperlink w:anchor="_Toc299137558" w:history="1">
+          <w:hyperlink w:anchor="_Toc299980045" w:history="1">
             <w:r>
               <w:rPr>
                 <w:rStyle w:val="a5"/>
@@ -2142,7 +2122,7 @@
                 <w:noProof/>
                 <w:webHidden/>
               </w:rPr>
-              <w:instrText xml:space="preserve"> PAGEREF _Toc299137558 \h </w:instrText>
+              <w:instrText xml:space="preserve"> PAGEREF _Toc299980045 \h </w:instrText>
             </w:r>
             <w:r>
               <w:rPr>
@@ -2162,7 +2142,7 @@
                 <w:noProof/>
                 <w:webHidden/>
               </w:rPr>
-              <w:t>11</w:t>
+              <w:t>10</w:t>
             </w:r>
             <w:r>
               <w:rPr>
@@ -2251,30 +2231,41 @@
         </w:numPr>
         <w:ind w:left="360" w:hanging="360"/>
       </w:pPr>
-      <w:bookmarkStart w:id="1" w:name="_Toc194912634"/>
-      <w:bookmarkStart w:id="2" w:name="_Toc299137542"/>
+      <w:bookmarkStart w:id="0" w:name="_Toc194912634"/>
+      <w:bookmarkStart w:id="1" w:name="_Toc299980029"/>
       <w:r>
         <w:rPr>
           <w:rFonts w:hint="eastAsia"/>
         </w:rPr>
         <w:t>简介</w:t>
       </w:r>
+      <w:bookmarkEnd w:id="0"/>
       <w:bookmarkEnd w:id="1"/>
-      <w:bookmarkEnd w:id="2"/>
     </w:p>
     <w:p>
       <w:pPr>
         <w:pStyle w:val="a4"/>
         <w:ind w:left="300" w:firstLine="420"/>
-      </w:pPr>
-      <w:r>
         <w:rPr>
           <w:rFonts w:hAnsiTheme="minorHAnsi" w:cs="宋体" w:hint="eastAsia"/>
           <w:sz w:val="19"/>
           <w:szCs w:val="19"/>
         </w:rPr>
+      </w:pPr>
+      <w:r>
+        <w:rPr>
+          <w:rFonts w:hAnsiTheme="minorHAnsi" w:cs="宋体" w:hint="eastAsia"/>
+          <w:sz w:val="19"/>
+          <w:szCs w:val="19"/>
+        </w:rPr>
         <w:t>软件构架文档的简介应提供整个软件构架文档的概述。</w:t>
       </w:r>
+    </w:p>
+    <w:p>
+      <w:pPr>
+        <w:pStyle w:val="a4"/>
+        <w:ind w:left="300" w:firstLine="420"/>
+      </w:pPr>
     </w:p>
     <w:p>
       <w:pPr>
@@ -2285,16 +2276,16 @@
         </w:numPr>
         <w:ind w:left="720" w:hanging="720"/>
       </w:pPr>
-      <w:bookmarkStart w:id="3" w:name="_Toc194912635"/>
-      <w:bookmarkStart w:id="4" w:name="_Toc299137543"/>
+      <w:bookmarkStart w:id="2" w:name="_Toc194912635"/>
+      <w:bookmarkStart w:id="3" w:name="_Toc299980030"/>
       <w:r>
         <w:rPr>
           <w:rFonts w:hint="eastAsia"/>
         </w:rPr>
         <w:t>目的</w:t>
       </w:r>
+      <w:bookmarkEnd w:id="2"/>
       <w:bookmarkEnd w:id="3"/>
-      <w:bookmarkEnd w:id="4"/>
     </w:p>
     <w:p>
       <w:pPr>
@@ -2324,6 +2315,9 @@
     <w:p>
       <w:pPr>
         <w:ind w:left="720"/>
+        <w:rPr>
+          <w:rFonts w:hint="eastAsia"/>
+        </w:rPr>
       </w:pPr>
       <w:r>
         <w:rPr>
@@ -2334,39 +2328,8 @@
     </w:p>
     <w:p>
       <w:pPr>
-        <w:pStyle w:val="InfoBlue"/>
-      </w:pPr>
-      <w:r>
-        <w:rPr>
-          <w:rFonts w:ascii="Times New Roman"/>
-        </w:rPr>
-        <w:t>[</w:t>
-      </w:r>
-      <w:r>
-        <w:rPr>
-          <w:rFonts w:hint="eastAsia"/>
-        </w:rPr>
-        <w:t>本节确定此</w:t>
-      </w:r>
-      <w:r>
-        <w:rPr>
-          <w:rFonts w:hint="eastAsia"/>
-          <w:b/>
-        </w:rPr>
-        <w:t>软件构架文档</w:t>
-      </w:r>
-      <w:r>
-        <w:rPr>
-          <w:rFonts w:hint="eastAsia"/>
-        </w:rPr>
-        <w:t>在整个项目文档中的作用或目的，并对此文档的结构进行简要说明。应确定此文档的特定读者，并指出他们应该如何使用此文档。</w:t>
-      </w:r>
-      <w:r>
-        <w:rPr>
-          <w:rFonts w:ascii="Times New Roman"/>
-        </w:rPr>
-        <w:t>]</w:t>
-      </w:r>
+        <w:ind w:left="720"/>
+      </w:pPr>
     </w:p>
     <w:p>
       <w:pPr>
@@ -2377,42 +2340,16 @@
         </w:numPr>
         <w:ind w:left="720" w:hanging="720"/>
       </w:pPr>
-      <w:bookmarkStart w:id="5" w:name="_Toc194912636"/>
-      <w:bookmarkStart w:id="6" w:name="_Toc299137544"/>
+      <w:bookmarkStart w:id="4" w:name="_Toc194912636"/>
+      <w:bookmarkStart w:id="5" w:name="_Toc299980031"/>
       <w:r>
         <w:rPr>
           <w:rFonts w:hint="eastAsia"/>
         </w:rPr>
         <w:t>范围</w:t>
       </w:r>
+      <w:bookmarkEnd w:id="4"/>
       <w:bookmarkEnd w:id="5"/>
-      <w:bookmarkEnd w:id="6"/>
-    </w:p>
-    <w:p>
-      <w:pPr>
-        <w:pStyle w:val="InfoBlue"/>
-        <w:rPr>
-          <w:rFonts w:ascii="Times New Roman"/>
-        </w:rPr>
-      </w:pPr>
-      <w:r>
-        <w:rPr>
-          <w:rFonts w:ascii="Times New Roman"/>
-        </w:rPr>
-        <w:t>[</w:t>
-      </w:r>
-      <w:r>
-        <w:rPr>
-          <w:rFonts w:hint="eastAsia"/>
-        </w:rPr>
-        <w:t>简要说明此软件构架文档适用的范围和影响的范围。</w:t>
-      </w:r>
-      <w:r>
-        <w:rPr>
-          <w:rFonts w:ascii="Times New Roman"/>
-        </w:rPr>
-        <w:t>]</w:t>
-      </w:r>
     </w:p>
     <w:p>
       <w:pPr>
@@ -2423,39 +2360,52 @@
         <w:spacing w:line="240" w:lineRule="auto"/>
         <w:ind w:left="720"/>
         <w:rPr>
+          <w:rFonts w:hAnsiTheme="minorHAnsi" w:cs="宋体" w:hint="eastAsia"/>
+        </w:rPr>
+      </w:pPr>
+      <w:r>
+        <w:rPr>
+          <w:rFonts w:hAnsiTheme="minorHAnsi" w:cs="宋体" w:hint="eastAsia"/>
+        </w:rPr>
+        <w:t>本文档仅适用于</w:t>
+      </w:r>
+      <w:r>
+        <w:rPr>
+          <w:rFonts w:hAnsiTheme="minorHAnsi" w:cs="宋体" w:hint="eastAsia"/>
+        </w:rPr>
+        <w:t>太阳系</w:t>
+      </w:r>
+      <w:r>
+        <w:rPr>
+          <w:rFonts w:hAnsiTheme="minorHAnsi" w:cs="宋体" w:hint="eastAsia"/>
+        </w:rPr>
+        <w:t>系统。文档包括</w:t>
+      </w:r>
+      <w:r>
+        <w:rPr>
+          <w:rFonts w:ascii="Times New Roman" w:hint="eastAsia"/>
+        </w:rPr>
+        <w:t>太阳系</w:t>
+      </w:r>
+      <w:r>
+        <w:rPr>
+          <w:rFonts w:hAnsiTheme="minorHAnsi" w:cs="宋体" w:hint="eastAsia"/>
+        </w:rPr>
+        <w:t>系统的用例视图、逻辑视图、进程视图、部署视图等视图。并且整个系统将基于此文档编写。将是涉及到了设计人员，编码人员，部署分配等各种用户使用。</w:t>
+      </w:r>
+    </w:p>
+    <w:p>
+      <w:pPr>
+        <w:autoSpaceDE w:val="0"/>
+        <w:autoSpaceDN w:val="0"/>
+        <w:adjustRightInd w:val="0"/>
+        <w:snapToGrid/>
+        <w:spacing w:line="240" w:lineRule="auto"/>
+        <w:ind w:left="720"/>
+        <w:rPr>
           <w:rFonts w:hAnsiTheme="minorHAnsi" w:cs="宋体"/>
         </w:rPr>
       </w:pPr>
-      <w:r>
-        <w:rPr>
-          <w:rFonts w:hAnsiTheme="minorHAnsi" w:cs="宋体" w:hint="eastAsia"/>
-        </w:rPr>
-        <w:t>本文档仅适用于</w:t>
-      </w:r>
-      <w:r>
-        <w:rPr>
-          <w:rFonts w:hAnsiTheme="minorHAnsi" w:cs="宋体"/>
-        </w:rPr>
-        <w:t xml:space="preserve">PKP </w:t>
-      </w:r>
-      <w:r>
-        <w:rPr>
-          <w:rFonts w:hAnsiTheme="minorHAnsi" w:cs="宋体" w:hint="eastAsia"/>
-        </w:rPr>
-        <w:t>系统。文档包括</w:t>
-      </w:r>
-      <w:r>
-        <w:rPr>
-          <w:rFonts w:ascii="Times New Roman"/>
-        </w:rPr>
-        <w:t xml:space="preserve">PKP </w:t>
-      </w:r>
-      <w:r>
-        <w:rPr>
-          <w:rFonts w:hAnsiTheme="minorHAnsi" w:cs="宋体" w:hint="eastAsia"/>
-        </w:rPr>
-        <w:t>系统的用例视图、逻辑视图、进程视图、部署视图等视图。并且整个系统将基于此文档编写。将是涉及到了设计人员，编码人员，部署分配等各种用户使用。</w:t>
-      </w:r>
     </w:p>
     <w:p>
       <w:pPr>
@@ -2466,72 +2416,16 @@
         </w:numPr>
         <w:ind w:left="720" w:hanging="720"/>
       </w:pPr>
-      <w:bookmarkStart w:id="7" w:name="_Toc194912637"/>
-      <w:bookmarkStart w:id="8" w:name="_Toc299137545"/>
+      <w:bookmarkStart w:id="6" w:name="_Toc194912637"/>
+      <w:bookmarkStart w:id="7" w:name="_Toc299980032"/>
       <w:r>
         <w:rPr>
           <w:rFonts w:hint="eastAsia"/>
         </w:rPr>
         <w:t>定义、首字母缩写词和缩略语</w:t>
       </w:r>
+      <w:bookmarkEnd w:id="6"/>
       <w:bookmarkEnd w:id="7"/>
-      <w:bookmarkEnd w:id="8"/>
-    </w:p>
-    <w:p>
-      <w:pPr>
-        <w:pStyle w:val="InfoBlue"/>
-        <w:rPr>
-          <w:rFonts w:ascii="Times New Roman"/>
-          <w:color w:val="000000"/>
-        </w:rPr>
-      </w:pPr>
-      <w:r>
-        <w:rPr>
-          <w:rFonts w:ascii="Times New Roman"/>
-          <w:color w:val="000000"/>
-        </w:rPr>
-        <w:t>[</w:t>
-      </w:r>
-      <w:r>
-        <w:rPr>
-          <w:rFonts w:hint="eastAsia"/>
-          <w:color w:val="000000"/>
-        </w:rPr>
-        <w:t>本小节应提供正确理解此</w:t>
-      </w:r>
-      <w:r>
-        <w:rPr>
-          <w:rFonts w:hint="eastAsia"/>
-          <w:b/>
-        </w:rPr>
-        <w:t>软件构架文档</w:t>
-      </w:r>
-      <w:r>
-        <w:rPr>
-          <w:rFonts w:hint="eastAsia"/>
-          <w:color w:val="000000"/>
-        </w:rPr>
-        <w:t>所需的全部术语的定义、首字母缩写词和缩略语。</w:t>
-      </w:r>
-      <w:r>
-        <w:rPr>
-          <w:color w:val="000000"/>
-        </w:rPr>
-        <w:t> </w:t>
-      </w:r>
-      <w:r>
-        <w:rPr>
-          <w:rFonts w:hint="eastAsia"/>
-        </w:rPr>
-        <w:t>这些信息可以通过引用项目词汇表来提供。</w:t>
-      </w:r>
-      <w:r>
-        <w:rPr>
-          <w:rFonts w:ascii="Times New Roman"/>
-          <w:color w:val="000000"/>
-        </w:rPr>
-        <w:t>]</w:t>
-      </w:r>
     </w:p>
     <w:p>
       <w:pPr>
@@ -2866,56 +2760,16 @@
         </w:numPr>
         <w:ind w:left="720" w:hanging="720"/>
       </w:pPr>
-      <w:bookmarkStart w:id="9" w:name="_Toc194912638"/>
-      <w:bookmarkStart w:id="10" w:name="_Toc299137546"/>
-      <w:r>
-        <w:rPr>
-          <w:rFonts w:hint="eastAsia"/>
-        </w:rPr>
-        <w:lastRenderedPageBreak/>
+      <w:bookmarkStart w:id="8" w:name="_Toc194912638"/>
+      <w:bookmarkStart w:id="9" w:name="_Toc299980033"/>
+      <w:r>
+        <w:rPr>
+          <w:rFonts w:hint="eastAsia"/>
+        </w:rPr>
         <w:t>参考资料</w:t>
       </w:r>
+      <w:bookmarkEnd w:id="8"/>
       <w:bookmarkEnd w:id="9"/>
-      <w:bookmarkEnd w:id="10"/>
-    </w:p>
-    <w:p>
-      <w:pPr>
-        <w:pStyle w:val="InfoBlue"/>
-        <w:rPr>
-          <w:rFonts w:ascii="Times New Roman"/>
-        </w:rPr>
-      </w:pPr>
-      <w:r>
-        <w:rPr>
-          <w:rFonts w:ascii="Times New Roman"/>
-        </w:rPr>
-        <w:t>[</w:t>
-      </w:r>
-      <w:r>
-        <w:rPr>
-          <w:rFonts w:hint="eastAsia"/>
-        </w:rPr>
-        <w:t>本小节应完整地列出此</w:t>
-      </w:r>
-      <w:r>
-        <w:rPr>
-          <w:rFonts w:hint="eastAsia"/>
-          <w:b/>
-        </w:rPr>
-        <w:t>软件构架文档</w:t>
-      </w:r>
-      <w:r>
-        <w:rPr>
-          <w:rFonts w:hint="eastAsia"/>
-        </w:rPr>
-        <w:t>中其他部分所引用的所有文档。每个文档应标有标题、报告号（如果适用）、日期和出版单位。列出可从中获取这些参考资料的来源。这些信息可以通过引用附录或其他文档来提供。</w:t>
-      </w:r>
-      <w:r>
-        <w:rPr>
-          <w:rFonts w:ascii="Times New Roman"/>
-        </w:rPr>
-        <w:t>]</w:t>
-      </w:r>
     </w:p>
     <w:p>
       <w:pPr>
@@ -3036,6 +2890,7 @@
           <w:sz w:val="23"/>
           <w:szCs w:val="23"/>
         </w:rPr>
+        <w:lastRenderedPageBreak/>
         <w:t>2. 百度百科。</w:t>
       </w:r>
     </w:p>
@@ -3047,15 +2902,94 @@
         <w:snapToGrid/>
         <w:spacing w:line="240" w:lineRule="auto"/>
         <w:ind w:left="720"/>
-      </w:pPr>
-      <w:r>
         <w:rPr>
           <w:rFonts w:hAnsiTheme="minorHAnsi" w:cs="宋体" w:hint="eastAsia"/>
           <w:sz w:val="23"/>
           <w:szCs w:val="23"/>
         </w:rPr>
+      </w:pPr>
+      <w:r>
+        <w:rPr>
+          <w:rFonts w:hAnsiTheme="minorHAnsi" w:cs="宋体" w:hint="eastAsia"/>
+          <w:sz w:val="23"/>
+          <w:szCs w:val="23"/>
+        </w:rPr>
         <w:t>3. 维基百科。</w:t>
       </w:r>
+    </w:p>
+    <w:p>
+      <w:pPr>
+        <w:autoSpaceDE w:val="0"/>
+        <w:autoSpaceDN w:val="0"/>
+        <w:adjustRightInd w:val="0"/>
+        <w:snapToGrid/>
+        <w:spacing w:line="240" w:lineRule="auto"/>
+        <w:ind w:left="720"/>
+        <w:rPr>
+          <w:rFonts w:hAnsiTheme="minorHAnsi" w:cs="宋体" w:hint="eastAsia"/>
+          <w:sz w:val="23"/>
+          <w:szCs w:val="23"/>
+        </w:rPr>
+      </w:pPr>
+      <w:r>
+        <w:rPr>
+          <w:rFonts w:hAnsiTheme="minorHAnsi" w:cs="宋体" w:hint="eastAsia"/>
+          <w:sz w:val="23"/>
+          <w:szCs w:val="23"/>
+        </w:rPr>
+        <w:t>4. 《太阳系系统SRS》</w:t>
+      </w:r>
+    </w:p>
+    <w:p>
+      <w:pPr>
+        <w:autoSpaceDE w:val="0"/>
+        <w:autoSpaceDN w:val="0"/>
+        <w:adjustRightInd w:val="0"/>
+        <w:snapToGrid/>
+        <w:spacing w:line="240" w:lineRule="auto"/>
+        <w:ind w:left="720"/>
+        <w:rPr>
+          <w:rFonts w:hAnsiTheme="minorHAnsi" w:cs="宋体" w:hint="eastAsia"/>
+          <w:sz w:val="23"/>
+          <w:szCs w:val="23"/>
+        </w:rPr>
+      </w:pPr>
+      <w:r>
+        <w:rPr>
+          <w:rFonts w:hAnsiTheme="minorHAnsi" w:cs="宋体" w:hint="eastAsia"/>
+          <w:sz w:val="23"/>
+          <w:szCs w:val="23"/>
+        </w:rPr>
+        <w:t>5. 《太阳系系统</w:t>
+      </w:r>
+      <w:proofErr w:type="spellStart"/>
+      <w:r>
+        <w:rPr>
+          <w:rFonts w:hAnsiTheme="minorHAnsi" w:cs="宋体" w:hint="eastAsia"/>
+          <w:sz w:val="23"/>
+          <w:szCs w:val="23"/>
+        </w:rPr>
+        <w:t>UseCase</w:t>
+      </w:r>
+      <w:proofErr w:type="spellEnd"/>
+      <w:r>
+        <w:rPr>
+          <w:rFonts w:hAnsiTheme="minorHAnsi" w:cs="宋体" w:hint="eastAsia"/>
+          <w:sz w:val="23"/>
+          <w:szCs w:val="23"/>
+        </w:rPr>
+        <w:t>规约》</w:t>
+      </w:r>
+    </w:p>
+    <w:p>
+      <w:pPr>
+        <w:autoSpaceDE w:val="0"/>
+        <w:autoSpaceDN w:val="0"/>
+        <w:adjustRightInd w:val="0"/>
+        <w:snapToGrid/>
+        <w:spacing w:line="240" w:lineRule="auto"/>
+        <w:ind w:left="720"/>
+      </w:pPr>
     </w:p>
     <w:p>
       <w:pPr>
@@ -3066,68 +3000,16 @@
         </w:numPr>
         <w:ind w:left="720" w:hanging="720"/>
       </w:pPr>
-      <w:bookmarkStart w:id="11" w:name="_Toc194912639"/>
-      <w:bookmarkStart w:id="12" w:name="_Toc299137547"/>
+      <w:bookmarkStart w:id="10" w:name="_Toc194912639"/>
+      <w:bookmarkStart w:id="11" w:name="_Toc299980034"/>
       <w:r>
         <w:rPr>
           <w:rFonts w:hint="eastAsia"/>
         </w:rPr>
         <w:t>概述</w:t>
       </w:r>
+      <w:bookmarkEnd w:id="10"/>
       <w:bookmarkEnd w:id="11"/>
-      <w:bookmarkEnd w:id="12"/>
-    </w:p>
-    <w:p>
-      <w:pPr>
-        <w:pStyle w:val="InfoBlue"/>
-        <w:rPr>
-          <w:rFonts w:ascii="Times New Roman"/>
-        </w:rPr>
-      </w:pPr>
-      <w:r>
-        <w:rPr>
-          <w:rFonts w:ascii="Times New Roman"/>
-        </w:rPr>
-        <w:t>[</w:t>
-      </w:r>
-      <w:r>
-        <w:rPr>
-          <w:rFonts w:hint="eastAsia"/>
-        </w:rPr>
-        <w:t>本小节应说明此</w:t>
-      </w:r>
-      <w:r>
-        <w:rPr>
-          <w:rFonts w:hint="eastAsia"/>
-          <w:b/>
-        </w:rPr>
-        <w:t>软件构架文档</w:t>
-      </w:r>
-      <w:r>
-        <w:rPr>
-          <w:rFonts w:hint="eastAsia"/>
-        </w:rPr>
-        <w:t>中其他部分所包含的内容，并解释此</w:t>
-      </w:r>
-      <w:r>
-        <w:rPr>
-          <w:rFonts w:hint="eastAsia"/>
-          <w:b/>
-        </w:rPr>
-        <w:t>软件构架文档</w:t>
-      </w:r>
-      <w:r>
-        <w:rPr>
-          <w:rFonts w:hint="eastAsia"/>
-        </w:rPr>
-        <w:t>的组织方式。</w:t>
-      </w:r>
-      <w:r>
-        <w:rPr>
-          <w:rFonts w:ascii="Times New Roman"/>
-        </w:rPr>
-        <w:t>]</w:t>
-      </w:r>
     </w:p>
     <w:p>
       <w:pPr>
@@ -3180,83 +3062,47 @@
         <w:snapToGrid/>
         <w:spacing w:line="240" w:lineRule="auto"/>
         <w:ind w:left="720"/>
-      </w:pPr>
-      <w:r>
         <w:rPr>
           <w:rFonts w:hAnsiTheme="minorHAnsi" w:cs="宋体" w:hint="eastAsia"/>
           <w:sz w:val="19"/>
           <w:szCs w:val="19"/>
         </w:rPr>
-        <w:t>用例视图列出用例模型中的一些用例或场景，这些用例或场景应体现最终系统中重要的、核心的功能。逻辑视图介绍了在构架方面具有重要意义的类，并说明它们的职责，以及几项非常重要的关系、操作和属性。部署视图说明用来部署和运行该软件的一种或多种物理网络（硬件）配置。实现视图说明实现模型的整体结构、软件分解为实现模型中的层和子系统的情况，以及所有在构架方面具有重要意义的构件。数据视图从永久性数据存储方面来对系统进行说明。</w:t>
-      </w:r>
+      </w:pPr>
       <w:r>
         <w:rPr>
           <w:rFonts w:hAnsiTheme="minorHAnsi" w:cs="宋体" w:hint="eastAsia"/>
           <w:sz w:val="19"/>
           <w:szCs w:val="19"/>
         </w:rPr>
+        <w:t>用例视图列出用例模型中的一些用例或场景，这些用例或场景应体现最终系统中重要的、核心的功能。逻辑视图介绍了在构架方面具有重要意义的类，并说明它们的职责，以及几项非常重要的关系、操作和属性。部署视图说明用来部署和运行该软件的一种或多种物理网络（硬件）配置。实现视图说明实现模型的整体结构、软件分解为实现模型中的层和子系统的情况，以及所有在构架方面具有重要意义的构件。数据视图从永久性数据存储方面来对系统进行说明。</w:t>
+      </w:r>
+      <w:r>
+        <w:rPr>
+          <w:rFonts w:hAnsiTheme="minorHAnsi" w:cs="宋体" w:hint="eastAsia"/>
+          <w:sz w:val="19"/>
+          <w:szCs w:val="19"/>
+        </w:rPr>
         <w:t>这几个视图共同定义了软件的架构。</w:t>
       </w:r>
     </w:p>
     <w:p>
       <w:pPr>
-        <w:pStyle w:val="1"/>
-        <w:numPr>
-          <w:ilvl w:val="0"/>
-          <w:numId w:val="1"/>
-        </w:numPr>
-        <w:ind w:left="360" w:hanging="360"/>
-      </w:pPr>
-      <w:bookmarkStart w:id="13" w:name="_Toc194912640"/>
-      <w:bookmarkStart w:id="14" w:name="_Toc299137548"/>
-      <w:r>
-        <w:rPr>
-          <w:rFonts w:hint="eastAsia"/>
-        </w:rPr>
-        <w:t>用例视图</w:t>
-      </w:r>
-      <w:bookmarkEnd w:id="13"/>
-      <w:bookmarkEnd w:id="14"/>
-    </w:p>
-    <w:p>
-      <w:pPr>
-        <w:pStyle w:val="InfoBlue"/>
-        <w:rPr>
-          <w:rFonts w:ascii="Times New Roman"/>
-        </w:rPr>
-      </w:pPr>
-      <w:r>
-        <w:rPr>
-          <w:rFonts w:ascii="Times New Roman"/>
-        </w:rPr>
-        <w:t>[</w:t>
-      </w:r>
-      <w:r>
-        <w:rPr>
-          <w:rFonts w:hint="eastAsia"/>
-        </w:rPr>
-        <w:t>本节列出用例模型中的一些用例或场景，这些用例或场景应体现最终系统中重要的、核心的功能；或是在构架方面涉及范围很广（使用了许多构架元素）；或强调或阐明了构架的某一具体的细微之处。</w:t>
-      </w:r>
-      <w:r>
-        <w:rPr>
-          <w:rFonts w:ascii="Times New Roman"/>
-        </w:rPr>
-        <w:t>]</w:t>
-      </w:r>
-    </w:p>
-    <w:p>
-      <w:pPr>
-        <w:pStyle w:val="a4"/>
+        <w:autoSpaceDE w:val="0"/>
+        <w:autoSpaceDN w:val="0"/>
+        <w:adjustRightInd w:val="0"/>
+        <w:snapToGrid/>
+        <w:spacing w:line="240" w:lineRule="auto"/>
+        <w:ind w:left="720"/>
       </w:pPr>
       <w:r>
         <w:rPr>
           <w:noProof/>
         </w:rPr>
         <w:drawing>
-          <wp:inline distT="0" distB="0" distL="0" distR="0" wp14:anchorId="7AF15C2A" wp14:editId="1869BB49">
-            <wp:extent cx="5274310" cy="4168675"/>
-            <wp:effectExtent l="0" t="0" r="2540" b="3810"/>
-            <wp:docPr id="1" name="图片 1"/>
+          <wp:inline distT="0" distB="0" distL="0" distR="0" wp14:anchorId="70477B71" wp14:editId="15CFBE6F">
+            <wp:extent cx="3381375" cy="2876550"/>
+            <wp:effectExtent l="0" t="0" r="9525" b="0"/>
+            <wp:docPr id="13" name="图片 13"/>
             <wp:cNvGraphicFramePr>
               <a:graphicFrameLocks xmlns:a="http://schemas.openxmlformats.org/drawingml/2006/main" noChangeAspect="1"/>
             </wp:cNvGraphicFramePr>
@@ -3276,7 +3122,7 @@
                   <pic:spPr>
                     <a:xfrm>
                       <a:off x="0" y="0"/>
-                      <a:ext cx="5274310" cy="4168675"/>
+                      <a:ext cx="3381375" cy="2876550"/>
                     </a:xfrm>
                     <a:prstGeom prst="rect">
                       <a:avLst/>
@@ -3291,6 +3137,72 @@
     </w:p>
     <w:p>
       <w:pPr>
+        <w:pStyle w:val="1"/>
+        <w:numPr>
+          <w:ilvl w:val="0"/>
+          <w:numId w:val="1"/>
+        </w:numPr>
+        <w:ind w:left="360" w:hanging="360"/>
+      </w:pPr>
+      <w:bookmarkStart w:id="12" w:name="_Toc194912640"/>
+      <w:bookmarkStart w:id="13" w:name="_Toc299980035"/>
+      <w:r>
+        <w:rPr>
+          <w:rFonts w:hint="eastAsia"/>
+        </w:rPr>
+        <w:lastRenderedPageBreak/>
+        <w:t>用例视图</w:t>
+      </w:r>
+      <w:bookmarkEnd w:id="12"/>
+      <w:bookmarkEnd w:id="13"/>
+    </w:p>
+    <w:p>
+      <w:pPr>
+        <w:pStyle w:val="a4"/>
+      </w:pPr>
+      <w:r>
+        <w:rPr>
+          <w:noProof/>
+        </w:rPr>
+        <w:drawing>
+          <wp:inline distT="0" distB="0" distL="0" distR="0" wp14:anchorId="2A59A184" wp14:editId="54FDB366">
+            <wp:extent cx="5274310" cy="3611437"/>
+            <wp:effectExtent l="0" t="0" r="2540" b="8255"/>
+            <wp:docPr id="1" name="图片 1"/>
+            <wp:cNvGraphicFramePr>
+              <a:graphicFrameLocks xmlns:a="http://schemas.openxmlformats.org/drawingml/2006/main" noChangeAspect="1"/>
+            </wp:cNvGraphicFramePr>
+            <a:graphic xmlns:a="http://schemas.openxmlformats.org/drawingml/2006/main">
+              <a:graphicData uri="http://schemas.openxmlformats.org/drawingml/2006/picture">
+                <pic:pic xmlns:pic="http://schemas.openxmlformats.org/drawingml/2006/picture">
+                  <pic:nvPicPr>
+                    <pic:cNvPr id="0" name=""/>
+                    <pic:cNvPicPr/>
+                  </pic:nvPicPr>
+                  <pic:blipFill>
+                    <a:blip r:embed="rId8"/>
+                    <a:stretch>
+                      <a:fillRect/>
+                    </a:stretch>
+                  </pic:blipFill>
+                  <pic:spPr>
+                    <a:xfrm>
+                      <a:off x="0" y="0"/>
+                      <a:ext cx="5274310" cy="3611437"/>
+                    </a:xfrm>
+                    <a:prstGeom prst="rect">
+                      <a:avLst/>
+                    </a:prstGeom>
+                  </pic:spPr>
+                </pic:pic>
+              </a:graphicData>
+            </a:graphic>
+          </wp:inline>
+        </w:drawing>
+      </w:r>
+    </w:p>
+    <w:p>
+      <w:pPr>
         <w:pStyle w:val="2"/>
         <w:numPr>
           <w:ilvl w:val="1"/>
@@ -3298,43 +3210,16 @@
         </w:numPr>
         <w:ind w:left="720" w:hanging="720"/>
       </w:pPr>
-      <w:bookmarkStart w:id="15" w:name="_Toc194912641"/>
-      <w:bookmarkStart w:id="16" w:name="_Toc299137549"/>
-      <w:r>
-        <w:rPr>
-          <w:rFonts w:hint="eastAsia"/>
-        </w:rPr>
-        <w:lastRenderedPageBreak/>
+      <w:bookmarkStart w:id="14" w:name="_Toc194912641"/>
+      <w:bookmarkStart w:id="15" w:name="_Toc299980036"/>
+      <w:r>
+        <w:rPr>
+          <w:rFonts w:hint="eastAsia"/>
+        </w:rPr>
         <w:t>用例实现</w:t>
       </w:r>
+      <w:bookmarkEnd w:id="14"/>
       <w:bookmarkEnd w:id="15"/>
-      <w:bookmarkEnd w:id="16"/>
-    </w:p>
-    <w:p>
-      <w:pPr>
-        <w:pStyle w:val="InfoBlue"/>
-        <w:rPr>
-          <w:rFonts w:ascii="Times New Roman"/>
-        </w:rPr>
-      </w:pPr>
-      <w:r>
-        <w:rPr>
-          <w:rFonts w:ascii="Times New Roman"/>
-        </w:rPr>
-        <w:t>[</w:t>
-      </w:r>
-      <w:r>
-        <w:rPr>
-          <w:rFonts w:hint="eastAsia"/>
-        </w:rPr>
-        <w:t>本节通过几个精选的用例（场景）实现来阐述软件的实际工作方式，并解释不同的设计模型元素如何促成其功能的实现。</w:t>
-      </w:r>
-      <w:r>
-        <w:rPr>
-          <w:rFonts w:ascii="Times New Roman"/>
-        </w:rPr>
-        <w:t>]</w:t>
-      </w:r>
     </w:p>
     <w:p>
       <w:pPr>
@@ -3347,16 +3232,42 @@
         </w:rPr>
         <w:t>具体的各个用例的事件流等请参见</w:t>
       </w:r>
-      <w:hyperlink r:id="rId8" w:history="1">
-        <w:r>
-          <w:rPr>
-            <w:rStyle w:val="a5"/>
-            <w:rFonts w:hint="eastAsia"/>
-            <w:color w:val="548DD4" w:themeColor="text2" w:themeTint="99"/>
-          </w:rPr>
-          <w:t>《太阳系系统用例规约》</w:t>
-        </w:r>
-      </w:hyperlink>
+      <w:r>
+        <w:fldChar w:fldCharType="begin"/>
+      </w:r>
+      <w:r>
+        <w:instrText xml:space="preserve"> HYPERLINK "5090379171_</w:instrText>
+      </w:r>
+      <w:r>
+        <w:instrText>马仕青</w:instrText>
+      </w:r>
+      <w:r>
+        <w:instrText>_UseCase</w:instrText>
+      </w:r>
+      <w:r>
+        <w:instrText>规约</w:instrText>
+      </w:r>
+      <w:r>
+        <w:instrText xml:space="preserve">_SRS.docx" </w:instrText>
+      </w:r>
+      <w:r>
+        <w:fldChar w:fldCharType="separate"/>
+      </w:r>
+      <w:r>
+        <w:rPr>
+          <w:rStyle w:val="a5"/>
+          <w:rFonts w:hint="eastAsia"/>
+          <w:color w:val="548DD4" w:themeColor="text2" w:themeTint="99"/>
+        </w:rPr>
+        <w:t>《太阳系系统用例规约》</w:t>
+      </w:r>
+      <w:r>
+        <w:rPr>
+          <w:rStyle w:val="a5"/>
+          <w:color w:val="548DD4" w:themeColor="text2" w:themeTint="99"/>
+        </w:rPr>
+        <w:fldChar w:fldCharType="end"/>
+      </w:r>
       <w:r>
         <w:rPr>
           <w:rFonts w:hint="eastAsia"/>
@@ -3365,44 +3276,20 @@
       </w:r>
     </w:p>
     <w:p>
-      <w:r>
-        <w:rPr>
-          <w:rFonts w:hint="eastAsia"/>
-        </w:rPr>
-        <w:tab/>
-      </w:r>
-      <w:r>
-        <w:rPr>
-          <w:rFonts w:hint="eastAsia"/>
-        </w:rPr>
-        <w:tab/>
-        <w:t>//这里还需要</w:t>
-      </w:r>
-      <w:proofErr w:type="gramStart"/>
-      <w:r>
-        <w:rPr>
-          <w:rFonts w:hint="eastAsia"/>
-        </w:rPr>
-        <w:t>添加添加</w:t>
-      </w:r>
-      <w:proofErr w:type="gramEnd"/>
-      <w:r>
-        <w:rPr>
-          <w:rFonts w:hint="eastAsia"/>
-        </w:rPr>
-        <w:t>转台转换图。</w:t>
-      </w:r>
-    </w:p>
-    <w:p>
+      <w:pPr>
+        <w:rPr>
+          <w:rFonts w:hint="eastAsia"/>
+        </w:rPr>
+      </w:pPr>
       <w:r>
         <w:rPr>
           <w:noProof/>
         </w:rPr>
         <w:drawing>
-          <wp:inline distT="0" distB="0" distL="0" distR="0" wp14:anchorId="22C96602" wp14:editId="236A82B6">
-            <wp:extent cx="5274310" cy="3969773"/>
-            <wp:effectExtent l="0" t="0" r="2540" b="0"/>
-            <wp:docPr id="2" name="图片 2"/>
+          <wp:inline distT="0" distB="0" distL="0" distR="0" wp14:anchorId="6D2124B9" wp14:editId="06281035">
+            <wp:extent cx="5274310" cy="3594955"/>
+            <wp:effectExtent l="0" t="0" r="2540" b="5715"/>
+            <wp:docPr id="11" name="图片 11"/>
             <wp:cNvGraphicFramePr>
               <a:graphicFrameLocks xmlns:a="http://schemas.openxmlformats.org/drawingml/2006/main" noChangeAspect="1"/>
             </wp:cNvGraphicFramePr>
@@ -3422,7 +3309,7 @@
                   <pic:spPr>
                     <a:xfrm>
                       <a:off x="0" y="0"/>
-                      <a:ext cx="5274310" cy="3969773"/>
+                      <a:ext cx="5274310" cy="3594955"/>
                     </a:xfrm>
                     <a:prstGeom prst="rect">
                       <a:avLst/>
@@ -3437,6 +3324,20 @@
     </w:p>
     <w:p>
       <w:pPr>
+        <w:rPr>
+          <w:rFonts w:hint="eastAsia"/>
+        </w:rPr>
+      </w:pPr>
+      <w:r>
+        <w:rPr>
+          <w:rFonts w:hint="eastAsia"/>
+        </w:rPr>
+        <w:t>以上是本系统的状态转换图。表明了用户在两个视图模式和各种视图模式中的视图中转换的状态迁移。</w:t>
+      </w:r>
+    </w:p>
+    <w:p/>
+    <w:p>
+      <w:pPr>
         <w:pStyle w:val="1"/>
         <w:numPr>
           <w:ilvl w:val="0"/>
@@ -3444,43 +3345,29 @@
         </w:numPr>
         <w:ind w:left="360" w:hanging="360"/>
       </w:pPr>
-      <w:bookmarkStart w:id="17" w:name="_Toc194912642"/>
-      <w:bookmarkStart w:id="18" w:name="_Toc299137550"/>
-      <w:r>
-        <w:rPr>
-          <w:rFonts w:hint="eastAsia"/>
-        </w:rPr>
+      <w:bookmarkStart w:id="16" w:name="_Toc194912642"/>
+      <w:bookmarkStart w:id="17" w:name="_Toc299980037"/>
+      <w:r>
+        <w:rPr>
+          <w:rFonts w:hint="eastAsia"/>
+        </w:rPr>
+        <w:lastRenderedPageBreak/>
         <w:t>逻辑视图</w:t>
       </w:r>
+      <w:bookmarkEnd w:id="16"/>
       <w:bookmarkEnd w:id="17"/>
-      <w:bookmarkEnd w:id="18"/>
-    </w:p>
-    <w:p>
-      <w:pPr>
-        <w:pStyle w:val="InfoBlue"/>
-      </w:pPr>
-      <w:r>
-        <w:rPr>
-          <w:rFonts w:ascii="Times New Roman"/>
-        </w:rPr>
-        <w:t>[</w:t>
-      </w:r>
-      <w:r>
-        <w:rPr>
-          <w:rFonts w:hint="eastAsia"/>
-        </w:rPr>
-        <w:t>本节说明设计模型在构架方面具有重要意义的部分，例如设计模型被分解为多个子系统和包。而每个重要的包又被分解为多个类和类实用程序。您应该介绍那些在构架方面具有重要意义的类，并说明它们的职责，以及几项非常重要的关系、操作和属性。]</w:t>
-      </w:r>
     </w:p>
     <w:p>
       <w:pPr>
         <w:pStyle w:val="a4"/>
+        <w:rPr>
+          <w:rFonts w:hint="eastAsia"/>
+        </w:rPr>
       </w:pPr>
       <w:r>
         <w:rPr>
           <w:noProof/>
         </w:rPr>
-        <w:lastRenderedPageBreak/>
         <w:drawing>
           <wp:inline distT="0" distB="0" distL="0" distR="0" wp14:anchorId="48712F37" wp14:editId="17E9E845">
             <wp:extent cx="2667000" cy="3724275"/>
@@ -3520,6 +3407,11 @@
     </w:p>
     <w:p>
       <w:pPr>
+        <w:pStyle w:val="a4"/>
+      </w:pPr>
+    </w:p>
+    <w:p>
+      <w:pPr>
         <w:pStyle w:val="2"/>
         <w:numPr>
           <w:ilvl w:val="1"/>
@@ -3527,27 +3419,16 @@
         </w:numPr>
         <w:ind w:left="720" w:hanging="720"/>
       </w:pPr>
-      <w:bookmarkStart w:id="19" w:name="_Toc194912643"/>
-      <w:bookmarkStart w:id="20" w:name="_Toc299137551"/>
+      <w:bookmarkStart w:id="18" w:name="_Toc194912643"/>
+      <w:bookmarkStart w:id="19" w:name="_Toc299980038"/>
       <w:r>
         <w:rPr>
           <w:rFonts w:hint="eastAsia"/>
         </w:rPr>
         <w:t>概述</w:t>
       </w:r>
+      <w:bookmarkEnd w:id="18"/>
       <w:bookmarkEnd w:id="19"/>
-      <w:bookmarkEnd w:id="20"/>
-    </w:p>
-    <w:p>
-      <w:pPr>
-        <w:pStyle w:val="InfoBlue"/>
-      </w:pPr>
-      <w:r>
-        <w:rPr>
-          <w:rFonts w:hint="eastAsia"/>
-        </w:rPr>
-        <w:t>[本节按照设计模型中包的层次结构来说明设计模型的整体分解情况。]</w:t>
-      </w:r>
     </w:p>
     <w:p>
       <w:pPr>
@@ -3706,6 +3587,9 @@
       <w:pPr>
         <w:pStyle w:val="a4"/>
         <w:ind w:left="720"/>
+        <w:rPr>
+          <w:rFonts w:hint="eastAsia"/>
+        </w:rPr>
       </w:pPr>
       <w:r>
         <w:rPr>
@@ -3713,6 +3597,12 @@
         </w:rPr>
         <w:t>这一层中包含了每个层中都可能使用到各种包的信息。是一个基本的复用层面。大多是由使用的语言等提供的。本系统不自己开发。</w:t>
       </w:r>
+    </w:p>
+    <w:p>
+      <w:pPr>
+        <w:pStyle w:val="a4"/>
+        <w:ind w:left="720"/>
+      </w:pPr>
     </w:p>
     <w:p>
       <w:pPr>
@@ -3723,48 +3613,17 @@
         </w:numPr>
         <w:ind w:left="720" w:hanging="720"/>
       </w:pPr>
-      <w:bookmarkStart w:id="21" w:name="_Toc194912644"/>
-      <w:bookmarkStart w:id="22" w:name="_Toc299137552"/>
-      <w:r>
-        <w:rPr>
-          <w:rFonts w:hint="eastAsia"/>
-        </w:rPr>
+      <w:bookmarkStart w:id="20" w:name="_Toc194912644"/>
+      <w:bookmarkStart w:id="21" w:name="_Toc299980039"/>
+      <w:r>
+        <w:rPr>
+          <w:rFonts w:hint="eastAsia"/>
+        </w:rPr>
+        <w:lastRenderedPageBreak/>
         <w:t>在构架方面具有重要意义的设计包</w:t>
       </w:r>
+      <w:bookmarkEnd w:id="20"/>
       <w:bookmarkEnd w:id="21"/>
-      <w:bookmarkEnd w:id="22"/>
-    </w:p>
-    <w:p>
-      <w:pPr>
-        <w:pStyle w:val="InfoBlue"/>
-        <w:rPr>
-          <w:rFonts w:ascii="Times New Roman"/>
-        </w:rPr>
-      </w:pPr>
-      <w:r>
-        <w:rPr>
-          <w:rFonts w:hint="eastAsia"/>
-        </w:rPr>
-        <w:t>[对于每个重要的包，都用一个小节来加以说明，其中应包括该包的名称、简要说明以及显示该包中所有重要的类和包的图。</w:t>
-      </w:r>
-      <w:r>
-        <w:rPr>
-          <w:rFonts w:ascii="Times New Roman"/>
-        </w:rPr>
-        <w:t xml:space="preserve"> </w:t>
-      </w:r>
-    </w:p>
-    <w:p>
-      <w:pPr>
-        <w:pStyle w:val="InfoBlue"/>
-      </w:pPr>
-      <w:r>
-        <w:rPr>
-          <w:rFonts w:hint="eastAsia"/>
-        </w:rPr>
-        <w:lastRenderedPageBreak/>
-        <w:t>对于该包中的每个重要类，应包括其名称、简要说明，还可选择包括对其部分主要职责、操作和属性的说明。]</w:t>
-      </w:r>
     </w:p>
     <w:p>
       <w:pPr>
@@ -3774,7 +3633,6 @@
           <w:numId w:val="4"/>
         </w:numPr>
         <w:rPr>
-          <w:rFonts w:hint="eastAsia"/>
           <w:b/>
         </w:rPr>
       </w:pPr>
@@ -3791,7 +3649,6 @@
         <w:pStyle w:val="a4"/>
         <w:ind w:left="420"/>
         <w:rPr>
-          <w:rFonts w:hint="eastAsia"/>
           <w:b/>
         </w:rPr>
       </w:pPr>
@@ -3848,7 +3705,6 @@
         <w:pStyle w:val="a4"/>
         <w:ind w:left="420"/>
         <w:rPr>
-          <w:rFonts w:hint="eastAsia"/>
           <w:b/>
         </w:rPr>
       </w:pPr>
@@ -3900,7 +3756,6 @@
           <w:numId w:val="4"/>
         </w:numPr>
         <w:rPr>
-          <w:rFonts w:hint="eastAsia"/>
           <w:b/>
         </w:rPr>
       </w:pPr>
@@ -3923,7 +3778,6 @@
         <w:pStyle w:val="a4"/>
         <w:ind w:left="420"/>
         <w:rPr>
-          <w:rFonts w:hint="eastAsia"/>
           <w:b/>
         </w:rPr>
       </w:pPr>
@@ -3980,7 +3834,6 @@
         <w:pStyle w:val="a4"/>
         <w:ind w:left="420"/>
         <w:rPr>
-          <w:rFonts w:hint="eastAsia"/>
           <w:b/>
         </w:rPr>
       </w:pPr>
@@ -3997,6 +3850,7 @@
         <w:pStyle w:val="a4"/>
         <w:ind w:left="840"/>
         <w:rPr>
+          <w:rFonts w:hint="eastAsia"/>
           <w:b/>
         </w:rPr>
       </w:pPr>
@@ -4007,6 +3861,15 @@
         </w:rPr>
         <w:t>这些Middleware大部分是提供了一个跨平台的实现接口。使用他们，我们可以忽略平台之间的差异，更为方便的进行跨操作系统的移植等工作。</w:t>
       </w:r>
+    </w:p>
+    <w:p>
+      <w:pPr>
+        <w:pStyle w:val="a4"/>
+        <w:ind w:left="840"/>
+        <w:rPr>
+          <w:b/>
+        </w:rPr>
+      </w:pPr>
     </w:p>
     <w:p>
       <w:pPr>
@@ -4016,7 +3879,6 @@
           <w:numId w:val="4"/>
         </w:numPr>
         <w:rPr>
-          <w:rFonts w:hint="eastAsia"/>
           <w:b/>
         </w:rPr>
       </w:pPr>
@@ -4033,7 +3895,6 @@
         <w:pStyle w:val="a4"/>
         <w:ind w:left="420"/>
         <w:rPr>
-          <w:rFonts w:hint="eastAsia"/>
           <w:b/>
         </w:rPr>
       </w:pPr>
@@ -4083,7 +3944,6 @@
         <w:pStyle w:val="a4"/>
         <w:ind w:left="420"/>
         <w:rPr>
-          <w:rFonts w:hint="eastAsia"/>
           <w:b/>
         </w:rPr>
       </w:pPr>
@@ -4120,7 +3980,6 @@
           <w:numId w:val="4"/>
         </w:numPr>
         <w:rPr>
-          <w:rFonts w:hint="eastAsia"/>
           <w:b/>
         </w:rPr>
       </w:pPr>
@@ -4136,7 +3995,6 @@
       <w:pPr>
         <w:pStyle w:val="a4"/>
         <w:rPr>
-          <w:rFonts w:hint="eastAsia"/>
           <w:b/>
         </w:rPr>
       </w:pPr>
@@ -4185,7 +4043,6 @@
       <w:pPr>
         <w:pStyle w:val="a4"/>
         <w:rPr>
-          <w:rFonts w:hint="eastAsia"/>
           <w:b/>
         </w:rPr>
       </w:pPr>
@@ -4203,7 +4060,6 @@
         <w:pStyle w:val="a4"/>
         <w:ind w:left="840"/>
         <w:rPr>
-          <w:rFonts w:hint="eastAsia"/>
           <w:b/>
         </w:rPr>
       </w:pPr>
@@ -4219,7 +4075,6 @@
       <w:pPr>
         <w:pStyle w:val="a4"/>
         <w:rPr>
-          <w:rFonts w:hint="eastAsia"/>
           <w:b/>
           <w:i/>
         </w:rPr>
@@ -4237,7 +4092,6 @@
       <w:pPr>
         <w:pStyle w:val="a4"/>
         <w:rPr>
-          <w:rFonts w:hint="eastAsia"/>
           <w:b/>
           <w:i/>
         </w:rPr>
@@ -4248,10 +4102,10 @@
         </w:rPr>
         <w:lastRenderedPageBreak/>
         <w:drawing>
-          <wp:inline distT="0" distB="0" distL="0" distR="0" wp14:anchorId="3F9DC397" wp14:editId="239FEF7A">
-            <wp:extent cx="5274310" cy="4201745"/>
-            <wp:effectExtent l="0" t="0" r="2540" b="8890"/>
-            <wp:docPr id="10" name="图片 10"/>
+          <wp:inline distT="0" distB="0" distL="0" distR="0" wp14:anchorId="302BBE77" wp14:editId="38B956EF">
+            <wp:extent cx="5274310" cy="4336044"/>
+            <wp:effectExtent l="0" t="0" r="2540" b="7620"/>
+            <wp:docPr id="12" name="图片 12"/>
             <wp:cNvGraphicFramePr>
               <a:graphicFrameLocks xmlns:a="http://schemas.openxmlformats.org/drawingml/2006/main" noChangeAspect="1"/>
             </wp:cNvGraphicFramePr>
@@ -4271,7 +4125,7 @@
                   <pic:spPr>
                     <a:xfrm>
                       <a:off x="0" y="0"/>
-                      <a:ext cx="5274310" cy="4201745"/>
+                      <a:ext cx="5274310" cy="4336044"/>
                     </a:xfrm>
                     <a:prstGeom prst="rect">
                       <a:avLst/>
@@ -4288,7 +4142,6 @@
       <w:pPr>
         <w:pStyle w:val="a4"/>
         <w:rPr>
-          <w:rFonts w:hint="eastAsia"/>
           <w:b/>
         </w:rPr>
       </w:pPr>
@@ -4308,7 +4161,6 @@
           <w:numId w:val="5"/>
         </w:numPr>
         <w:rPr>
-          <w:rFonts w:hint="eastAsia"/>
           <w:b/>
         </w:rPr>
       </w:pPr>
@@ -4360,7 +4212,6 @@
           <w:numId w:val="5"/>
         </w:numPr>
         <w:rPr>
-          <w:rFonts w:hint="eastAsia"/>
           <w:b/>
         </w:rPr>
       </w:pPr>
@@ -4380,6 +4231,7 @@
           <w:numId w:val="5"/>
         </w:numPr>
         <w:rPr>
+          <w:rFonts w:hint="eastAsia"/>
           <w:b/>
         </w:rPr>
       </w:pPr>
@@ -4427,8 +4279,31 @@
           <w:rFonts w:hint="eastAsia"/>
           <w:b/>
         </w:rPr>
-        <w:t>它是由3个模型中挑选一个进行更新的。每个模型又都对应了一个相应的元数据文件。通过读取一定的数据进行初始化等的工作。通过控制类进行交互。</w:t>
-      </w:r>
+        <w:t>它是由</w:t>
+      </w:r>
+      <w:r>
+        <w:rPr>
+          <w:rFonts w:hint="eastAsia"/>
+          <w:b/>
+        </w:rPr>
+        <w:t>2</w:t>
+      </w:r>
+      <w:r>
+        <w:rPr>
+          <w:rFonts w:hint="eastAsia"/>
+          <w:b/>
+        </w:rPr>
+        <w:t>个模型中挑选一个进行更新的。每个模型又都对应了一个相应的元数据文件。通过读取一定的数据进行初始化等的工作。通过控制类进行交互。</w:t>
+      </w:r>
+    </w:p>
+    <w:p>
+      <w:pPr>
+        <w:pStyle w:val="a4"/>
+        <w:ind w:left="780"/>
+        <w:rPr>
+          <w:b/>
+        </w:rPr>
+      </w:pPr>
     </w:p>
     <w:p>
       <w:pPr>
@@ -4439,32 +4314,24 @@
         </w:numPr>
         <w:ind w:left="360" w:hanging="360"/>
       </w:pPr>
-      <w:bookmarkStart w:id="23" w:name="_Toc194912645"/>
-      <w:bookmarkStart w:id="24" w:name="_Toc299137553"/>
+      <w:bookmarkStart w:id="22" w:name="_Toc194912645"/>
+      <w:bookmarkStart w:id="23" w:name="_Toc299980040"/>
       <w:r>
         <w:rPr>
           <w:rFonts w:hint="eastAsia"/>
         </w:rPr>
         <w:t>进程视图</w:t>
       </w:r>
+      <w:bookmarkEnd w:id="22"/>
       <w:bookmarkEnd w:id="23"/>
-      <w:bookmarkEnd w:id="24"/>
-    </w:p>
-    <w:p>
-      <w:pPr>
-        <w:pStyle w:val="InfoBlue"/>
-      </w:pPr>
-      <w:r>
-        <w:rPr>
-          <w:rFonts w:hint="eastAsia"/>
-        </w:rPr>
-        <w:t>[本节说明将系统分解为轻量级进程（单个控制线程）和重量级进程（成组的轻量级进程）的情况。本节的内容按照各个通信或交互的进程组来进行组织。说明进程之间的主要通信模式，例如消息传递、中断和会合。]</w:t>
-      </w:r>
     </w:p>
     <w:p>
       <w:pPr>
         <w:pStyle w:val="a4"/>
         <w:ind w:left="720"/>
+        <w:rPr>
+          <w:rFonts w:hint="eastAsia"/>
+        </w:rPr>
       </w:pPr>
       <w:r>
         <w:rPr>
@@ -4492,6 +4359,12 @@
         </w:rPr>
         <w:t>因此没有进程视图。</w:t>
       </w:r>
+    </w:p>
+    <w:p>
+      <w:pPr>
+        <w:pStyle w:val="a4"/>
+        <w:ind w:left="720"/>
+      </w:pPr>
     </w:p>
     <w:p>
       <w:pPr>
@@ -4502,63 +4375,16 @@
         </w:numPr>
         <w:ind w:left="360" w:hanging="360"/>
       </w:pPr>
-      <w:bookmarkStart w:id="25" w:name="_Toc194912646"/>
-      <w:bookmarkStart w:id="26" w:name="_Toc299137554"/>
+      <w:bookmarkStart w:id="24" w:name="_Toc194912646"/>
+      <w:bookmarkStart w:id="25" w:name="_Toc299980041"/>
       <w:r>
         <w:rPr>
           <w:rFonts w:hint="eastAsia"/>
         </w:rPr>
         <w:t>部署视图</w:t>
       </w:r>
+      <w:bookmarkEnd w:id="24"/>
       <w:bookmarkEnd w:id="25"/>
-      <w:bookmarkEnd w:id="26"/>
-    </w:p>
-    <w:p>
-      <w:pPr>
-        <w:pStyle w:val="InfoBlue"/>
-        <w:rPr>
-          <w:rFonts w:ascii="Times New Roman"/>
-        </w:rPr>
-      </w:pPr>
-      <w:r>
-        <w:rPr>
-          <w:rFonts w:hint="eastAsia"/>
-        </w:rPr>
-        <w:t>[本节说明用来部署和运行该软件的一种或多种物理网络（硬件）配置。对于每种配置，它至少应该指出执行该软件的物理节点（计算机、CPU）及其互连情况（总线连接、LAN 连接、点到点连接等）。另外还要包括</w:t>
-      </w:r>
-      <w:r>
-        <w:rPr>
-          <w:rFonts w:hint="eastAsia"/>
-          <w:b/>
-        </w:rPr>
-        <w:t>进程视图</w:t>
-      </w:r>
-      <w:r>
-        <w:rPr>
-          <w:rFonts w:hint="eastAsia"/>
-        </w:rPr>
-        <w:t>中的</w:t>
-      </w:r>
-      <w:proofErr w:type="gramStart"/>
-      <w:r>
-        <w:rPr>
-          <w:rFonts w:hint="eastAsia"/>
-        </w:rPr>
-        <w:t>各进程到</w:t>
-      </w:r>
-      <w:proofErr w:type="gramEnd"/>
-      <w:r>
-        <w:rPr>
-          <w:rFonts w:hint="eastAsia"/>
-        </w:rPr>
-        <w:t>物理节点的映射。</w:t>
-      </w:r>
-      <w:r>
-        <w:rPr>
-          <w:rFonts w:ascii="Times New Roman"/>
-        </w:rPr>
-        <w:t>]</w:t>
-      </w:r>
     </w:p>
     <w:p>
       <w:pPr>
@@ -4583,14 +4409,7 @@
         <w:rPr>
           <w:rFonts w:hint="eastAsia"/>
         </w:rPr>
-        <w:t>通讯关系等。</w:t>
-      </w:r>
-      <w:r>
-        <w:rPr>
-          <w:rFonts w:hint="eastAsia"/>
-        </w:rPr>
-        <w:lastRenderedPageBreak/>
-        <w:t>同时，表达了进程视图中的各个进程和物理节点之间的映射。</w:t>
+        <w:t>通讯关系等。同时，表达了进程视图中的各个进程和物理节点之间的映射。</w:t>
       </w:r>
     </w:p>
     <w:p>
@@ -4628,6 +4447,7 @@
         <w:rPr>
           <w:noProof/>
         </w:rPr>
+        <w:lastRenderedPageBreak/>
         <w:drawing>
           <wp:inline distT="0" distB="0" distL="0" distR="0" wp14:anchorId="532F4A43" wp14:editId="47CEC695">
             <wp:extent cx="2133600" cy="1343025"/>
@@ -4695,6 +4515,9 @@
       <w:pPr>
         <w:pStyle w:val="a4"/>
         <w:ind w:left="300" w:firstLine="420"/>
+        <w:rPr>
+          <w:rFonts w:hint="eastAsia"/>
+        </w:rPr>
       </w:pPr>
       <w:r>
         <w:rPr>
@@ -4728,6 +4551,12 @@
         </w:rPr>
         <w:t>。</w:t>
       </w:r>
+    </w:p>
+    <w:p>
+      <w:pPr>
+        <w:pStyle w:val="a4"/>
+        <w:ind w:left="300" w:firstLine="420"/>
+      </w:pPr>
     </w:p>
     <w:p>
       <w:pPr>
@@ -4738,31 +4567,23 @@
         </w:numPr>
         <w:ind w:left="360" w:hanging="360"/>
       </w:pPr>
-      <w:bookmarkStart w:id="27" w:name="_Toc194912647"/>
-      <w:bookmarkStart w:id="28" w:name="_Toc299137555"/>
+      <w:bookmarkStart w:id="26" w:name="_Toc194912647"/>
+      <w:bookmarkStart w:id="27" w:name="_Toc299980042"/>
       <w:r>
         <w:rPr>
           <w:rFonts w:hint="eastAsia"/>
         </w:rPr>
         <w:t>实现视图</w:t>
       </w:r>
+      <w:bookmarkEnd w:id="26"/>
       <w:bookmarkEnd w:id="27"/>
-      <w:bookmarkEnd w:id="28"/>
-    </w:p>
-    <w:p>
-      <w:pPr>
-        <w:pStyle w:val="InfoBlue"/>
-      </w:pPr>
-      <w:r>
-        <w:rPr>
-          <w:rFonts w:hint="eastAsia"/>
-        </w:rPr>
-        <w:t>[本节说明实现模型的整体结构、软件分解为实现模型中的层和子系统的情况，以及所有在构架方面具有重要意义的构件。]</w:t>
-      </w:r>
     </w:p>
     <w:p>
       <w:pPr>
         <w:pStyle w:val="a4"/>
+        <w:rPr>
+          <w:rFonts w:hint="eastAsia"/>
+        </w:rPr>
       </w:pPr>
       <w:r>
         <w:rPr>
@@ -4819,6 +4640,11 @@
     </w:p>
     <w:p>
       <w:pPr>
+        <w:pStyle w:val="a4"/>
+      </w:pPr>
+    </w:p>
+    <w:p>
+      <w:pPr>
         <w:pStyle w:val="2"/>
         <w:numPr>
           <w:ilvl w:val="1"/>
@@ -4826,41 +4652,24 @@
         </w:numPr>
         <w:ind w:left="720" w:hanging="720"/>
       </w:pPr>
-      <w:bookmarkStart w:id="29" w:name="_Toc194912648"/>
-      <w:bookmarkStart w:id="30" w:name="_Toc299137556"/>
+      <w:bookmarkStart w:id="28" w:name="_Toc194912648"/>
+      <w:bookmarkStart w:id="29" w:name="_Toc299980043"/>
       <w:r>
         <w:rPr>
           <w:rFonts w:hint="eastAsia"/>
         </w:rPr>
         <w:t>概述</w:t>
       </w:r>
+      <w:bookmarkEnd w:id="28"/>
       <w:bookmarkEnd w:id="29"/>
-      <w:bookmarkEnd w:id="30"/>
-    </w:p>
-    <w:p>
-      <w:pPr>
-        <w:pStyle w:val="InfoBlue"/>
-        <w:rPr>
-          <w:rFonts w:ascii="Times New Roman"/>
-        </w:rPr>
-      </w:pPr>
-      <w:r>
-        <w:rPr>
-          <w:rFonts w:hint="eastAsia"/>
-        </w:rPr>
-        <w:t>[本小节指定并定义各个层及其内容、添加到指定层时要遵循的规则以及各层之间的边界。还应包括一个显示层间关系的构件图。</w:t>
-      </w:r>
-      <w:r>
-        <w:rPr>
-          <w:rFonts w:ascii="Times New Roman"/>
-        </w:rPr>
-        <w:t xml:space="preserve"> ]</w:t>
-      </w:r>
     </w:p>
     <w:p>
       <w:pPr>
         <w:pStyle w:val="a4"/>
         <w:ind w:left="720"/>
+        <w:rPr>
+          <w:rFonts w:hint="eastAsia"/>
+        </w:rPr>
       </w:pPr>
       <w:proofErr w:type="spellStart"/>
       <w:r>
@@ -4874,8 +4683,41 @@
         <w:rPr>
           <w:rFonts w:hint="eastAsia"/>
         </w:rPr>
-        <w:t>:由于本程序只提供了一个简单的客户端版本。所以只需要实现一个简单的单机版即可。</w:t>
-      </w:r>
+        <w:t>:</w:t>
+      </w:r>
+    </w:p>
+    <w:p>
+      <w:pPr>
+        <w:pStyle w:val="a4"/>
+        <w:ind w:left="720"/>
+        <w:rPr>
+          <w:rFonts w:hint="eastAsia"/>
+        </w:rPr>
+      </w:pPr>
+      <w:r>
+        <w:rPr>
+          <w:rFonts w:hint="eastAsia"/>
+        </w:rPr>
+        <w:t>由于本程序</w:t>
+      </w:r>
+      <w:r>
+        <w:rPr>
+          <w:rFonts w:hint="eastAsia"/>
+        </w:rPr>
+        <w:t>由于基本上是一个演示程序，因此，</w:t>
+      </w:r>
+      <w:r>
+        <w:rPr>
+          <w:rFonts w:hint="eastAsia"/>
+        </w:rPr>
+        <w:t>只提供了一个简单的客户端版本。所以只需要实现一个简单的单机版即可。</w:t>
+      </w:r>
+    </w:p>
+    <w:p>
+      <w:pPr>
+        <w:pStyle w:val="a4"/>
+        <w:ind w:left="720"/>
+      </w:pPr>
     </w:p>
     <w:p>
       <w:pPr>
@@ -4886,32 +4728,24 @@
         </w:numPr>
         <w:ind w:left="720" w:hanging="720"/>
       </w:pPr>
-      <w:bookmarkStart w:id="31" w:name="_Toc194912649"/>
-      <w:bookmarkStart w:id="32" w:name="_Toc299137557"/>
+      <w:bookmarkStart w:id="30" w:name="_Toc194912649"/>
+      <w:bookmarkStart w:id="31" w:name="_Toc299980044"/>
       <w:r>
         <w:rPr>
           <w:rFonts w:hint="eastAsia"/>
         </w:rPr>
         <w:t>层</w:t>
       </w:r>
+      <w:bookmarkEnd w:id="30"/>
       <w:bookmarkEnd w:id="31"/>
-      <w:bookmarkEnd w:id="32"/>
-    </w:p>
-    <w:p>
-      <w:pPr>
-        <w:pStyle w:val="InfoBlue"/>
-      </w:pPr>
-      <w:r>
-        <w:rPr>
-          <w:rFonts w:hint="eastAsia"/>
-        </w:rPr>
-        <w:t>[对于每个层，都用一个小节来加以说明，其中包括该层的名称和一个构件图，并列举位于该层的子系统。]</w:t>
-      </w:r>
     </w:p>
     <w:p>
       <w:pPr>
         <w:pStyle w:val="a4"/>
         <w:ind w:left="720"/>
+        <w:rPr>
+          <w:rFonts w:hint="eastAsia"/>
+        </w:rPr>
       </w:pPr>
       <w:r>
         <w:rPr>
@@ -4919,6 +4753,14 @@
         </w:rPr>
         <w:t>本系统由于实现简单，只是提供了单机版，只是提供了一层的结构。本层中的具体结构可以参看逻辑试图的相关内容。</w:t>
       </w:r>
+    </w:p>
+    <w:p>
+      <w:pPr>
+        <w:pStyle w:val="a4"/>
+        <w:ind w:left="720"/>
+      </w:pPr>
+      <w:bookmarkStart w:id="32" w:name="_GoBack"/>
+      <w:bookmarkEnd w:id="32"/>
     </w:p>
     <w:p>
       <w:pPr>
@@ -4930,7 +4772,7 @@
         <w:ind w:left="360" w:hanging="360"/>
       </w:pPr>
       <w:bookmarkStart w:id="33" w:name="_Toc194912650"/>
-      <w:bookmarkStart w:id="34" w:name="_Toc299137558"/>
+      <w:bookmarkStart w:id="34" w:name="_Toc299980045"/>
       <w:r>
         <w:rPr>
           <w:rFonts w:hint="eastAsia"/>
@@ -4939,31 +4781,6 @@
       </w:r>
       <w:bookmarkEnd w:id="33"/>
       <w:bookmarkEnd w:id="34"/>
-    </w:p>
-    <w:p>
-      <w:pPr>
-        <w:pStyle w:val="InfoBlue"/>
-      </w:pPr>
-      <w:r>
-        <w:rPr>
-          <w:rFonts w:hint="eastAsia"/>
-        </w:rPr>
-        <w:t>[从永久性数据存储方面来对系统进行说明。如果</w:t>
-      </w:r>
-      <w:proofErr w:type="gramStart"/>
-      <w:r>
-        <w:rPr>
-          <w:rFonts w:hint="eastAsia"/>
-        </w:rPr>
-        <w:t>几乎或</w:t>
-      </w:r>
-      <w:proofErr w:type="gramEnd"/>
-      <w:r>
-        <w:rPr>
-          <w:rFonts w:hint="eastAsia"/>
-        </w:rPr>
-        <w:t>根本没有永久性数据，或者设计模型与数据模型之间的转换并不重要，那么本节就为可选。]</w:t>
-      </w:r>
     </w:p>
     <w:p>
       <w:pPr>
@@ -5769,7 +5586,6 @@
   <w:style w:type="character" w:default="1" w:styleId="a0">
     <w:name w:val="Default Paragraph Font"/>
     <w:uiPriority w:val="1"/>
-    <w:semiHidden/>
     <w:unhideWhenUsed/>
   </w:style>
   <w:style w:type="table" w:default="1" w:styleId="a1">
@@ -6267,7 +6083,6 @@
   <w:style w:type="character" w:default="1" w:styleId="a0">
     <w:name w:val="Default Paragraph Font"/>
     <w:uiPriority w:val="1"/>
-    <w:semiHidden/>
     <w:unhideWhenUsed/>
   </w:style>
   <w:style w:type="table" w:default="1" w:styleId="a1">
@@ -6819,7 +6634,7 @@
 </file>
 
 <file path=customXml/itemProps1.xml><?xml version="1.0" encoding="utf-8"?>
-<ds:datastoreItem xmlns:ds="http://schemas.openxmlformats.org/officeDocument/2006/customXml" ds:itemID="{32C592CC-160B-404B-B625-C10D2E6C0D0C}">
+<ds:datastoreItem xmlns:ds="http://schemas.openxmlformats.org/officeDocument/2006/customXml" ds:itemID="{11F17E47-3C1A-41CE-8873-331F77694612}">
   <ds:schemaRefs>
     <ds:schemaRef ds:uri="http://schemas.openxmlformats.org/officeDocument/2006/bibliography"/>
   </ds:schemaRefs>
